--- a/Avant-projet/Charte de projet.docx
+++ b/Avant-projet/Charte de projet.docx
@@ -15,7 +15,7 @@
       <w:r>
         <w:rPr/>
         <w:drawing>
-          <wp:inline distT="0" distB="0" distL="19050" distR="0">
+          <wp:inline distT="0" distB="0" distL="0" distR="0">
             <wp:extent cx="5031740" cy="1020445"/>
             <wp:effectExtent l="0" t="0" r="0" b="0"/>
             <wp:docPr id="1" name="Image 1" descr="https://encrypted-tbn2.gstatic.com/images?q=tbn:ANd9GcSX1Yxc-XxfVUUYVYKrqJx3JSXIM4jzM5vWnIm1YpWlqNJ0VKQFGQ"/>
@@ -73,10 +73,7 @@
         <w:rPr/>
       </w:pPr>
       <w:r>
-        <w:rPr>
-          <w:rStyle w:val="TitreProjetCar"/>
-          <w:szCs w:val="56"/>
-        </w:rPr>
+        <w:rPr/>
         <w:fldChar w:fldCharType="begin"/>
       </w:r>
       <w:r>
@@ -106,32 +103,6 @@
       </w:pPr>
       <w:r>
         <w:rPr/>
-      </w:r>
-    </w:p>
-    <w:p>
-      <w:pPr>
-        <w:pStyle w:val="Version"/>
-        <w:rPr/>
-      </w:pPr>
-      <w:r>
-        <w:rPr/>
-        <w:t xml:space="preserve">Version </w:t>
-      </w:r>
-      <w:r>
-        <w:rPr/>
-        <w:fldChar w:fldCharType="begin" w:fldLock="true"/>
-      </w:r>
-      <w:r>
-        <w:instrText> DOCPROPERTY "Version"</w:instrText>
-      </w:r>
-      <w:r>
-        <w:fldChar w:fldCharType="separate"/>
-      </w:r>
-      <w:r>
-        <w:t>1.0</w:t>
-      </w:r>
-      <w:r>
-        <w:fldChar w:fldCharType="end"/>
       </w:r>
     </w:p>
     <w:p>
@@ -146,16 +117,28 @@
           <w:textDirection w:val="lrTb"/>
           <w:docGrid w:type="default" w:linePitch="299" w:charSpace="4294965247"/>
         </w:sectPr>
-        <w:pStyle w:val="Normal"/>
-        <w:jc w:val="center"/>
-        <w:rPr>
-          <w:sz w:val="28"/>
-        </w:rPr>
-      </w:pPr>
-      <w:r>
-        <w:rPr>
-          <w:sz w:val="28"/>
-        </w:rPr>
+        <w:pStyle w:val="Version"/>
+        <w:rPr/>
+      </w:pPr>
+      <w:r>
+        <w:rPr/>
+        <w:t xml:space="preserve">Version </w:t>
+      </w:r>
+      <w:r>
+        <w:rPr/>
+        <w:fldChar w:fldCharType="begin" w:fldLock="true"/>
+      </w:r>
+      <w:r>
+        <w:instrText> DOCPROPERTY "Version"</w:instrText>
+      </w:r>
+      <w:r>
+        <w:fldChar w:fldCharType="separate"/>
+      </w:r>
+      <w:r>
+        <w:t>1.0</w:t>
+      </w:r>
+      <w:r>
+        <w:fldChar w:fldCharType="end"/>
       </w:r>
     </w:p>
     <w:p>
@@ -164,9 +147,7 @@
         <w:rPr/>
       </w:pPr>
       <w:r>
-        <w:rPr>
-          <w:sz w:val="28"/>
-        </w:rPr>
+        <w:rPr/>
         <w:fldChar w:fldCharType="begin" w:fldLock="true"/>
       </w:r>
       <w:r>
@@ -190,7 +171,7 @@
       <w:tblPr>
         <w:tblW w:w="9504" w:type="dxa"/>
         <w:jc w:val="left"/>
-        <w:tblInd w:w="0" w:type="dxa"/>
+        <w:tblInd w:w="-8" w:type="dxa"/>
         <w:tblBorders>
           <w:top w:val="single" w:sz="6" w:space="0" w:color="00000A"/>
           <w:left w:val="single" w:sz="6" w:space="0" w:color="00000A"/>
@@ -201,23 +182,23 @@
         </w:tblBorders>
         <w:tblCellMar>
           <w:top w:w="0" w:type="dxa"/>
-          <w:left w:w="107" w:type="dxa"/>
+          <w:left w:w="99" w:type="dxa"/>
           <w:bottom w:w="0" w:type="dxa"/>
           <w:right w:w="108" w:type="dxa"/>
         </w:tblCellMar>
         <w:tblLook w:val="0000"/>
       </w:tblPr>
       <w:tblGrid>
-        <w:gridCol w:w="2303"/>
+        <w:gridCol w:w="2302"/>
         <w:gridCol w:w="1152"/>
-        <w:gridCol w:w="3744"/>
+        <w:gridCol w:w="3745"/>
         <w:gridCol w:w="2304"/>
       </w:tblGrid>
       <w:tr>
         <w:trPr/>
         <w:tc>
           <w:tcPr>
-            <w:tcW w:w="2303" w:type="dxa"/>
+            <w:tcW w:w="2302" w:type="dxa"/>
             <w:tcBorders>
               <w:top w:val="single" w:sz="6" w:space="0" w:color="00000A"/>
               <w:left w:val="single" w:sz="6" w:space="0" w:color="00000A"/>
@@ -228,7 +209,7 @@
             </w:tcBorders>
             <w:shd w:fill="auto" w:val="clear"/>
             <w:tcMar>
-              <w:left w:w="107" w:type="dxa"/>
+              <w:left w:w="99" w:type="dxa"/>
             </w:tcMar>
           </w:tcPr>
           <w:p>
@@ -266,7 +247,7 @@
             </w:tcBorders>
             <w:shd w:fill="auto" w:val="clear"/>
             <w:tcMar>
-              <w:left w:w="107" w:type="dxa"/>
+              <w:left w:w="99" w:type="dxa"/>
             </w:tcMar>
           </w:tcPr>
           <w:p>
@@ -293,7 +274,7 @@
         </w:tc>
         <w:tc>
           <w:tcPr>
-            <w:tcW w:w="3744" w:type="dxa"/>
+            <w:tcW w:w="3745" w:type="dxa"/>
             <w:tcBorders>
               <w:top w:val="single" w:sz="6" w:space="0" w:color="00000A"/>
               <w:left w:val="single" w:sz="6" w:space="0" w:color="00000A"/>
@@ -304,7 +285,7 @@
             </w:tcBorders>
             <w:shd w:fill="auto" w:val="clear"/>
             <w:tcMar>
-              <w:left w:w="107" w:type="dxa"/>
+              <w:left w:w="99" w:type="dxa"/>
             </w:tcMar>
           </w:tcPr>
           <w:p>
@@ -342,7 +323,7 @@
             </w:tcBorders>
             <w:shd w:fill="auto" w:val="clear"/>
             <w:tcMar>
-              <w:left w:w="107" w:type="dxa"/>
+              <w:left w:w="99" w:type="dxa"/>
             </w:tcMar>
           </w:tcPr>
           <w:p>
@@ -372,7 +353,7 @@
         <w:trPr/>
         <w:tc>
           <w:tcPr>
-            <w:tcW w:w="2303" w:type="dxa"/>
+            <w:tcW w:w="2302" w:type="dxa"/>
             <w:tcBorders>
               <w:top w:val="single" w:sz="6" w:space="0" w:color="00000A"/>
               <w:left w:val="single" w:sz="6" w:space="0" w:color="00000A"/>
@@ -383,7 +364,7 @@
             </w:tcBorders>
             <w:shd w:fill="auto" w:val="clear"/>
             <w:tcMar>
-              <w:left w:w="107" w:type="dxa"/>
+              <w:left w:w="99" w:type="dxa"/>
             </w:tcMar>
           </w:tcPr>
           <w:p>
@@ -415,7 +396,7 @@
             </w:tcBorders>
             <w:shd w:fill="auto" w:val="clear"/>
             <w:tcMar>
-              <w:left w:w="107" w:type="dxa"/>
+              <w:left w:w="99" w:type="dxa"/>
             </w:tcMar>
           </w:tcPr>
           <w:p>
@@ -436,7 +417,7 @@
         </w:tc>
         <w:tc>
           <w:tcPr>
-            <w:tcW w:w="3744" w:type="dxa"/>
+            <w:tcW w:w="3745" w:type="dxa"/>
             <w:tcBorders>
               <w:top w:val="single" w:sz="6" w:space="0" w:color="00000A"/>
               <w:left w:val="single" w:sz="6" w:space="0" w:color="00000A"/>
@@ -447,7 +428,7 @@
             </w:tcBorders>
             <w:shd w:fill="auto" w:val="clear"/>
             <w:tcMar>
-              <w:left w:w="107" w:type="dxa"/>
+              <w:left w:w="99" w:type="dxa"/>
             </w:tcMar>
           </w:tcPr>
           <w:p>
@@ -479,7 +460,7 @@
             </w:tcBorders>
             <w:shd w:fill="auto" w:val="clear"/>
             <w:tcMar>
-              <w:left w:w="107" w:type="dxa"/>
+              <w:left w:w="99" w:type="dxa"/>
             </w:tcMar>
           </w:tcPr>
           <w:p>
@@ -503,7 +484,7 @@
         <w:trPr/>
         <w:tc>
           <w:tcPr>
-            <w:tcW w:w="2303" w:type="dxa"/>
+            <w:tcW w:w="2302" w:type="dxa"/>
             <w:tcBorders>
               <w:top w:val="single" w:sz="6" w:space="0" w:color="00000A"/>
               <w:left w:val="single" w:sz="6" w:space="0" w:color="00000A"/>
@@ -514,7 +495,7 @@
             </w:tcBorders>
             <w:shd w:fill="auto" w:val="clear"/>
             <w:tcMar>
-              <w:left w:w="107" w:type="dxa"/>
+              <w:left w:w="99" w:type="dxa"/>
             </w:tcMar>
           </w:tcPr>
           <w:p>
@@ -548,7 +529,7 @@
             </w:tcBorders>
             <w:shd w:fill="auto" w:val="clear"/>
             <w:tcMar>
-              <w:left w:w="107" w:type="dxa"/>
+              <w:left w:w="99" w:type="dxa"/>
             </w:tcMar>
           </w:tcPr>
           <w:p>
@@ -571,7 +552,7 @@
         </w:tc>
         <w:tc>
           <w:tcPr>
-            <w:tcW w:w="3744" w:type="dxa"/>
+            <w:tcW w:w="3745" w:type="dxa"/>
             <w:tcBorders>
               <w:top w:val="single" w:sz="6" w:space="0" w:color="00000A"/>
               <w:left w:val="single" w:sz="6" w:space="0" w:color="00000A"/>
@@ -582,7 +563,7 @@
             </w:tcBorders>
             <w:shd w:fill="auto" w:val="clear"/>
             <w:tcMar>
-              <w:left w:w="107" w:type="dxa"/>
+              <w:left w:w="99" w:type="dxa"/>
             </w:tcMar>
           </w:tcPr>
           <w:p>
@@ -616,7 +597,7 @@
             </w:tcBorders>
             <w:shd w:fill="auto" w:val="clear"/>
             <w:tcMar>
-              <w:left w:w="107" w:type="dxa"/>
+              <w:left w:w="99" w:type="dxa"/>
             </w:tcMar>
           </w:tcPr>
           <w:p>
@@ -642,7 +623,7 @@
         <w:trPr/>
         <w:tc>
           <w:tcPr>
-            <w:tcW w:w="2303" w:type="dxa"/>
+            <w:tcW w:w="2302" w:type="dxa"/>
             <w:tcBorders>
               <w:top w:val="single" w:sz="6" w:space="0" w:color="00000A"/>
               <w:left w:val="single" w:sz="6" w:space="0" w:color="00000A"/>
@@ -653,7 +634,7 @@
             </w:tcBorders>
             <w:shd w:fill="auto" w:val="clear"/>
             <w:tcMar>
-              <w:left w:w="107" w:type="dxa"/>
+              <w:left w:w="99" w:type="dxa"/>
             </w:tcMar>
           </w:tcPr>
           <w:p>
@@ -687,7 +668,7 @@
             </w:tcBorders>
             <w:shd w:fill="auto" w:val="clear"/>
             <w:tcMar>
-              <w:left w:w="107" w:type="dxa"/>
+              <w:left w:w="99" w:type="dxa"/>
             </w:tcMar>
           </w:tcPr>
           <w:p>
@@ -710,7 +691,7 @@
         </w:tc>
         <w:tc>
           <w:tcPr>
-            <w:tcW w:w="3744" w:type="dxa"/>
+            <w:tcW w:w="3745" w:type="dxa"/>
             <w:tcBorders>
               <w:top w:val="single" w:sz="6" w:space="0" w:color="00000A"/>
               <w:left w:val="single" w:sz="6" w:space="0" w:color="00000A"/>
@@ -721,7 +702,7 @@
             </w:tcBorders>
             <w:shd w:fill="auto" w:val="clear"/>
             <w:tcMar>
-              <w:left w:w="107" w:type="dxa"/>
+              <w:left w:w="99" w:type="dxa"/>
             </w:tcMar>
           </w:tcPr>
           <w:p>
@@ -755,7 +736,7 @@
             </w:tcBorders>
             <w:shd w:fill="auto" w:val="clear"/>
             <w:tcMar>
-              <w:left w:w="107" w:type="dxa"/>
+              <w:left w:w="99" w:type="dxa"/>
             </w:tcMar>
           </w:tcPr>
           <w:p>
@@ -781,7 +762,7 @@
         <w:trPr/>
         <w:tc>
           <w:tcPr>
-            <w:tcW w:w="2303" w:type="dxa"/>
+            <w:tcW w:w="2302" w:type="dxa"/>
             <w:tcBorders>
               <w:top w:val="single" w:sz="6" w:space="0" w:color="00000A"/>
               <w:left w:val="single" w:sz="6" w:space="0" w:color="00000A"/>
@@ -792,7 +773,7 @@
             </w:tcBorders>
             <w:shd w:fill="auto" w:val="clear"/>
             <w:tcMar>
-              <w:left w:w="107" w:type="dxa"/>
+              <w:left w:w="99" w:type="dxa"/>
             </w:tcMar>
           </w:tcPr>
           <w:p>
@@ -826,7 +807,7 @@
             </w:tcBorders>
             <w:shd w:fill="auto" w:val="clear"/>
             <w:tcMar>
-              <w:left w:w="107" w:type="dxa"/>
+              <w:left w:w="99" w:type="dxa"/>
             </w:tcMar>
           </w:tcPr>
           <w:p>
@@ -849,7 +830,7 @@
         </w:tc>
         <w:tc>
           <w:tcPr>
-            <w:tcW w:w="3744" w:type="dxa"/>
+            <w:tcW w:w="3745" w:type="dxa"/>
             <w:tcBorders>
               <w:top w:val="single" w:sz="6" w:space="0" w:color="00000A"/>
               <w:left w:val="single" w:sz="6" w:space="0" w:color="00000A"/>
@@ -860,7 +841,7 @@
             </w:tcBorders>
             <w:shd w:fill="auto" w:val="clear"/>
             <w:tcMar>
-              <w:left w:w="107" w:type="dxa"/>
+              <w:left w:w="99" w:type="dxa"/>
             </w:tcMar>
           </w:tcPr>
           <w:p>
@@ -894,7 +875,7 @@
             </w:tcBorders>
             <w:shd w:fill="auto" w:val="clear"/>
             <w:tcMar>
-              <w:left w:w="107" w:type="dxa"/>
+              <w:left w:w="99" w:type="dxa"/>
             </w:tcMar>
           </w:tcPr>
           <w:p>
@@ -965,13 +946,6 @@
         <w:r>
           <w:rPr>
             <w:webHidden/>
-            <w:rStyle w:val="IndexLink"/>
-          </w:rPr>
-          <w:t>Rôles et responsabilités</w:t>
-        </w:r>
-        <w:r>
-          <w:rPr>
-            <w:webHidden/>
           </w:rPr>
           <w:fldChar w:fldCharType="begin"/>
         </w:r>
@@ -989,9 +963,11 @@
         </w:r>
         <w:r>
           <w:rPr>
+            <w:webHidden/>
             <w:rStyle w:val="IndexLink"/>
             <w:vanish w:val="false"/>
           </w:rPr>
+          <w:t>Rôles et responsabilités</w:t>
           <w:tab/>
           <w:t>4</w:t>
         </w:r>
@@ -1018,13 +994,6 @@
         <w:r>
           <w:rPr>
             <w:webHidden/>
-            <w:rStyle w:val="IndexLink"/>
-          </w:rPr>
-          <w:t>Parties prenantes, rôles et coordonnées</w:t>
-        </w:r>
-        <w:r>
-          <w:rPr>
-            <w:webHidden/>
           </w:rPr>
           <w:fldChar w:fldCharType="begin"/>
         </w:r>
@@ -1042,9 +1011,11 @@
         </w:r>
         <w:r>
           <w:rPr>
+            <w:webHidden/>
             <w:rStyle w:val="IndexLink"/>
             <w:vanish w:val="false"/>
           </w:rPr>
+          <w:t>Parties prenantes, rôles et coordonnées</w:t>
           <w:tab/>
           <w:t>4</w:t>
         </w:r>
@@ -1071,13 +1042,6 @@
         <w:r>
           <w:rPr>
             <w:webHidden/>
-            <w:rStyle w:val="IndexLink"/>
-          </w:rPr>
-          <w:t>Organigramme de synthèse</w:t>
-        </w:r>
-        <w:r>
-          <w:rPr>
-            <w:webHidden/>
           </w:rPr>
           <w:fldChar w:fldCharType="begin"/>
         </w:r>
@@ -1095,9 +1059,11 @@
         </w:r>
         <w:r>
           <w:rPr>
+            <w:webHidden/>
             <w:rStyle w:val="IndexLink"/>
             <w:vanish w:val="false"/>
           </w:rPr>
+          <w:t>Organigramme de synthèse</w:t>
           <w:tab/>
           <w:t>4</w:t>
         </w:r>
@@ -1124,13 +1090,6 @@
         <w:r>
           <w:rPr>
             <w:webHidden/>
-            <w:rStyle w:val="IndexLink"/>
-          </w:rPr>
-          <w:t>Modalités de déroulement du projet</w:t>
-        </w:r>
-        <w:r>
-          <w:rPr>
-            <w:webHidden/>
           </w:rPr>
           <w:fldChar w:fldCharType="begin"/>
         </w:r>
@@ -1148,9 +1107,11 @@
         </w:r>
         <w:r>
           <w:rPr>
+            <w:webHidden/>
             <w:rStyle w:val="IndexLink"/>
             <w:vanish w:val="false"/>
           </w:rPr>
+          <w:t>Modalités de déroulement du projet</w:t>
           <w:tab/>
           <w:t>5</w:t>
         </w:r>
@@ -1177,13 +1138,6 @@
         <w:r>
           <w:rPr>
             <w:webHidden/>
-            <w:rStyle w:val="IndexLink"/>
-          </w:rPr>
-          <w:t>Gestion du board agile</w:t>
-        </w:r>
-        <w:r>
-          <w:rPr>
-            <w:webHidden/>
           </w:rPr>
           <w:fldChar w:fldCharType="begin"/>
         </w:r>
@@ -1201,9 +1155,11 @@
         </w:r>
         <w:r>
           <w:rPr>
+            <w:webHidden/>
             <w:rStyle w:val="IndexLink"/>
             <w:vanish w:val="false"/>
           </w:rPr>
+          <w:t>Gestion du board agile</w:t>
           <w:tab/>
           <w:t>5</w:t>
         </w:r>
@@ -1230,13 +1186,6 @@
         <w:r>
           <w:rPr>
             <w:webHidden/>
-            <w:rStyle w:val="IndexLink"/>
-          </w:rPr>
-          <w:t>Evaluation des charges et calendrier cible</w:t>
-        </w:r>
-        <w:r>
-          <w:rPr>
-            <w:webHidden/>
           </w:rPr>
           <w:fldChar w:fldCharType="begin"/>
         </w:r>
@@ -1254,9 +1203,11 @@
         </w:r>
         <w:r>
           <w:rPr>
+            <w:webHidden/>
             <w:rStyle w:val="IndexLink"/>
             <w:vanish w:val="false"/>
           </w:rPr>
+          <w:t>Evaluation des charges et calendrier cible</w:t>
           <w:tab/>
           <w:t>5</w:t>
         </w:r>
@@ -1283,13 +1234,6 @@
         <w:r>
           <w:rPr>
             <w:webHidden/>
-            <w:rStyle w:val="IndexLink"/>
-          </w:rPr>
-          <w:t>Planification initiale</w:t>
-        </w:r>
-        <w:r>
-          <w:rPr>
-            <w:webHidden/>
           </w:rPr>
           <w:fldChar w:fldCharType="begin"/>
         </w:r>
@@ -1307,9 +1251,11 @@
         </w:r>
         <w:r>
           <w:rPr>
+            <w:webHidden/>
             <w:rStyle w:val="IndexLink"/>
             <w:vanish w:val="false"/>
           </w:rPr>
+          <w:t>Planification initiale</w:t>
           <w:tab/>
           <w:t>5</w:t>
         </w:r>
@@ -1336,13 +1282,6 @@
         <w:r>
           <w:rPr>
             <w:webHidden/>
-            <w:rStyle w:val="IndexLink"/>
-          </w:rPr>
-          <w:t>Gestion du reporting</w:t>
-        </w:r>
-        <w:r>
-          <w:rPr>
-            <w:webHidden/>
           </w:rPr>
           <w:fldChar w:fldCharType="begin"/>
         </w:r>
@@ -1360,9 +1299,11 @@
         </w:r>
         <w:r>
           <w:rPr>
+            <w:webHidden/>
             <w:rStyle w:val="IndexLink"/>
             <w:vanish w:val="false"/>
           </w:rPr>
+          <w:t>Gestion du reporting</w:t>
           <w:tab/>
           <w:t>6</w:t>
         </w:r>
@@ -1389,13 +1330,6 @@
         <w:r>
           <w:rPr>
             <w:webHidden/>
-            <w:rStyle w:val="IndexLink"/>
-          </w:rPr>
-          <w:t>Gestion des relations avec les parties prenantes</w:t>
-        </w:r>
-        <w:r>
-          <w:rPr>
-            <w:webHidden/>
           </w:rPr>
           <w:fldChar w:fldCharType="begin"/>
         </w:r>
@@ -1413,9 +1347,11 @@
         </w:r>
         <w:r>
           <w:rPr>
+            <w:webHidden/>
             <w:rStyle w:val="IndexLink"/>
             <w:vanish w:val="false"/>
           </w:rPr>
+          <w:t>Gestion des relations avec les parties prenantes</w:t>
           <w:tab/>
           <w:t>7</w:t>
         </w:r>
@@ -1442,13 +1378,6 @@
         <w:r>
           <w:rPr>
             <w:webHidden/>
-            <w:rStyle w:val="IndexLink"/>
-          </w:rPr>
-          <w:t>Gestion de la documentation</w:t>
-        </w:r>
-        <w:r>
-          <w:rPr>
-            <w:webHidden/>
           </w:rPr>
           <w:fldChar w:fldCharType="begin"/>
         </w:r>
@@ -1466,9 +1395,11 @@
         </w:r>
         <w:r>
           <w:rPr>
+            <w:webHidden/>
             <w:rStyle w:val="IndexLink"/>
             <w:vanish w:val="false"/>
           </w:rPr>
+          <w:t>Gestion de la documentation</w:t>
           <w:tab/>
           <w:t>8</w:t>
         </w:r>
@@ -1495,13 +1426,6 @@
         <w:r>
           <w:rPr>
             <w:webHidden/>
-            <w:rStyle w:val="IndexLink"/>
-          </w:rPr>
-          <w:t>Description des livrables</w:t>
-        </w:r>
-        <w:r>
-          <w:rPr>
-            <w:webHidden/>
           </w:rPr>
           <w:fldChar w:fldCharType="begin"/>
         </w:r>
@@ -1519,9 +1443,11 @@
         </w:r>
         <w:r>
           <w:rPr>
+            <w:webHidden/>
             <w:rStyle w:val="IndexLink"/>
             <w:vanish w:val="false"/>
           </w:rPr>
+          <w:t>Description des livrables</w:t>
           <w:tab/>
           <w:t>8</w:t>
         </w:r>
@@ -1558,13 +1484,6 @@
         <w:r>
           <w:rPr>
             <w:webHidden/>
-            <w:rStyle w:val="IndexLink"/>
-          </w:rPr>
-          <w:t>Règles de validation</w:t>
-        </w:r>
-        <w:r>
-          <w:rPr>
-            <w:webHidden/>
           </w:rPr>
           <w:fldChar w:fldCharType="begin"/>
         </w:r>
@@ -1582,9 +1501,11 @@
         </w:r>
         <w:r>
           <w:rPr>
+            <w:webHidden/>
             <w:rStyle w:val="IndexLink"/>
             <w:vanish w:val="false"/>
           </w:rPr>
+          <w:t>Règles de validation</w:t>
           <w:tab/>
           <w:t>8</w:t>
         </w:r>
@@ -1664,6 +1585,7 @@
           <w:rPr>
             <w:webHidden/>
             <w:rStyle w:val="InternetLink"/>
+            <w:vanish/>
           </w:rPr>
           <w:t>agrandiere@intechinfo.fr</w:t>
         </w:r>
@@ -1946,6 +1868,7 @@
             <w:webHidden/>
             <w:rStyle w:val="InternetLink"/>
             <w:rFonts w:eastAsia="Calibri" w:cs="Calibri"/>
+            <w:vanish/>
             <w:sz w:val="22"/>
             <w:szCs w:val="22"/>
           </w:rPr>
@@ -1959,6 +1882,7 @@
         <w:rPr/>
       </w:pPr>
       <w:bookmarkStart w:id="4" w:name="_Toc415584932"/>
+      <w:bookmarkEnd w:id="4"/>
       <w:r>
         <w:rPr>
           <w:rFonts w:eastAsia="Calibri" w:cs="Calibri"/>
@@ -1973,7 +1897,8 @@
         <w:pStyle w:val="Heading2"/>
         <w:rPr/>
       </w:pPr>
-      <w:bookmarkEnd w:id="4"/>
+      <w:bookmarkStart w:id="5" w:name="_Toc415584932"/>
+      <w:bookmarkEnd w:id="5"/>
       <w:r>
         <w:rPr/>
         <w:t>Evaluation des charges et calendrier cible</w:t>
@@ -1986,48 +1911,60 @@
       </w:pPr>
       <w:r>
         <w:rPr/>
-      </w:r>
-      <w:r>
         <mc:AlternateContent>
           <mc:Choice Requires="wps">
             <w:drawing>
-              <wp:inline distT="0" distB="0" distL="114300" distR="114300">
-                <wp:extent cx="6102985" cy="1256665"/>
-                <wp:effectExtent l="0" t="0" r="17145" b="17145"/>
+              <wp:inline distT="0" distB="0" distL="0" distR="0">
+                <wp:extent cx="6103620" cy="1257300"/>
+                <wp:effectExtent l="0" t="0" r="0" b="0"/>
                 <wp:docPr id="2" name=""/>
                 <a:graphic xmlns:a="http://schemas.openxmlformats.org/drawingml/2006/main">
                   <a:graphicData uri="http://schemas.microsoft.com/office/word/2010/wordprocessingShape">
                     <wps:wsp>
-                      <wps:cNvSpPr txBox="1"/>
+                      <wps:cNvSpPr/>
                       <wps:spPr>
                         <a:xfrm>
                           <a:off x="0" y="0"/>
-                          <a:ext cx="6102985" cy="1256665"/>
+                          <a:ext cx="6103080" cy="1256760"/>
                         </a:xfrm>
-                        <a:prstGeom prst="rect"/>
+                        <a:prstGeom prst="rect">
+                          <a:avLst/>
+                        </a:prstGeom>
                         <a:solidFill>
-                          <a:srgbClr val="9BBB59"/>
+                          <a:srgbClr val="9bbb59"/>
                         </a:solidFill>
-                        <a:ln w="38100">
+                        <a:ln w="38160">
                           <a:solidFill>
-                            <a:srgbClr val="F2F2F2"/>
+                            <a:srgbClr val="f2f2f2"/>
                           </a:solidFill>
+                          <a:round/>
                         </a:ln>
                         <a:effectLst>
-                          <a:outerShdw dist="24130" dir="2700000">
-                            <a:srgbClr val="4E6128"/>
+                          <a:outerShdw dir="2700000" dist="24130">
+                            <a:srgbClr val="4e6128"/>
                           </a:outerShdw>
                         </a:effectLst>
                       </wps:spPr>
+                      <wps:style>
+                        <a:lnRef idx="0"/>
+                        <a:fillRef idx="0"/>
+                        <a:effectRef idx="0"/>
+                        <a:fontRef idx="minor"/>
+                      </wps:style>
                       <wps:txbx>
                         <w:txbxContent>
                           <w:p>
                             <w:pPr>
                               <w:pStyle w:val="FrameContents"/>
-                              <w:rPr/>
+                              <w:spacing w:before="0" w:after="200"/>
+                              <w:rPr>
+                                <w:color w:val="auto"/>
+                              </w:rPr>
                             </w:pPr>
                             <w:r>
-                              <w:rPr/>
+                              <w:rPr>
+                                <w:color w:val="auto"/>
+                              </w:rPr>
                               <w:t>Indiquez ici le calendrier cible de l’équipe de réalisation (dates des recettes d’itération)</w:t>
                               <w:br/>
                               <w:t>Précisez le volume horaire total disponible au cours de chaque itération et pour la réalisation du projet, que vous traduirez en Jour/homme</w:t>
@@ -2037,7 +1974,7 @@
                           </w:p>
                         </w:txbxContent>
                       </wps:txbx>
-                      <wps:bodyPr anchor="t" lIns="91440" tIns="45720" rIns="91440" bIns="45720">
+                      <wps:bodyPr>
                         <a:noAutofit/>
                       </wps:bodyPr>
                     </wps:wsp>
@@ -2048,17 +1985,25 @@
           </mc:Choice>
           <mc:Fallback>
             <w:pict>
-              <v:rect fillcolor="#9BBB59" strokecolor="#F2F2F2" strokeweight="3pt" style="position:absolute;rotation:0;width:480.55pt;height:98.95pt;mso-wrap-distance-left:9pt;mso-wrap-distance-right:9pt;mso-wrap-distance-top:0pt;mso-wrap-distance-bottom:0pt;margin-top:0pt;mso-position-vertical-relative:text;margin-left:0pt;mso-position-horizontal-relative:text">
-                <v:shadow on="t" color="#4E6128" offset="1.35pt,1.35pt"/>
+              <v:rect id="shape_0" fillcolor="#9bbb59" stroked="t" style="position:absolute;margin-left:0pt;margin-top:0pt;width:480.5pt;height:98.9pt">
+                <w10:wrap type="square"/>
+                <v:fill o:detectmouseclick="t" type="solid" color2="#6444a6"/>
+                <v:stroke color="#f2f2f2" weight="38160" joinstyle="round" endcap="flat"/>
+                <v:shadow on="t" obscured="f" color="#4e6128"/>
                 <v:textbox>
                   <w:txbxContent>
                     <w:p>
                       <w:pPr>
                         <w:pStyle w:val="FrameContents"/>
-                        <w:rPr/>
+                        <w:spacing w:before="0" w:after="200"/>
+                        <w:rPr>
+                          <w:color w:val="auto"/>
+                        </w:rPr>
                       </w:pPr>
                       <w:r>
-                        <w:rPr/>
+                        <w:rPr>
+                          <w:color w:val="auto"/>
+                        </w:rPr>
                         <w:t>Indiquez ici le calendrier cible de l’équipe de réalisation (dates des recettes d’itération)</w:t>
                         <w:br/>
                         <w:t>Précisez le volume horaire total disponible au cours de chaque itération et pour la réalisation du projet, que vous traduirez en Jour/homme</w:t>
@@ -2079,8 +2024,8 @@
         <w:pStyle w:val="Heading2"/>
         <w:rPr/>
       </w:pPr>
-      <w:bookmarkStart w:id="5" w:name="_Toc415584933"/>
-      <w:bookmarkEnd w:id="5"/>
+      <w:bookmarkStart w:id="6" w:name="_Toc415584933"/>
+      <w:bookmarkEnd w:id="6"/>
       <w:r>
         <w:rPr/>
         <w:t>Planification initiale</w:t>
@@ -2093,84 +2038,7 @@
       </w:pPr>
       <w:r>
         <w:rPr/>
-      </w:r>
-      <w:r>
-        <mc:AlternateContent>
-          <mc:Choice Requires="wps">
-            <w:drawing>
-              <wp:inline distT="0" distB="0" distL="114300" distR="114300">
-                <wp:extent cx="6102985" cy="491490"/>
-                <wp:effectExtent l="0" t="0" r="17145" b="17145"/>
-                <wp:docPr id="3" name=""/>
-                <a:graphic xmlns:a="http://schemas.openxmlformats.org/drawingml/2006/main">
-                  <a:graphicData uri="http://schemas.microsoft.com/office/word/2010/wordprocessingShape">
-                    <wps:wsp>
-                      <wps:cNvSpPr txBox="1"/>
-                      <wps:spPr>
-                        <a:xfrm>
-                          <a:off x="0" y="0"/>
-                          <a:ext cx="6102985" cy="491490"/>
-                        </a:xfrm>
-                        <a:prstGeom prst="rect"/>
-                        <a:solidFill>
-                          <a:srgbClr val="9BBB59"/>
-                        </a:solidFill>
-                        <a:ln w="38100">
-                          <a:solidFill>
-                            <a:srgbClr val="F2F2F2"/>
-                          </a:solidFill>
-                        </a:ln>
-                        <a:effectLst>
-                          <a:outerShdw dist="24130" dir="2700000">
-                            <a:srgbClr val="4E6128"/>
-                          </a:outerShdw>
-                        </a:effectLst>
-                      </wps:spPr>
-                      <wps:txbx>
-                        <w:txbxContent>
-                          <w:p>
-                            <w:pPr>
-                              <w:pStyle w:val="FrameContents"/>
-                              <w:rPr/>
-                            </w:pPr>
-                            <w:r>
-                              <w:rPr/>
-                              <w:t>Indiquez ici ce que vous vous engagez à livrer à la fin de l’itération 1, et ce que vous pensez pouvoir livrer à la fin des itération suivantes.</w:t>
-                            </w:r>
-                          </w:p>
-                        </w:txbxContent>
-                      </wps:txbx>
-                      <wps:bodyPr anchor="t" lIns="91440" tIns="45720" rIns="91440" bIns="45720">
-                        <a:noAutofit/>
-                      </wps:bodyPr>
-                    </wps:wsp>
-                  </a:graphicData>
-                </a:graphic>
-              </wp:inline>
-            </w:drawing>
-          </mc:Choice>
-          <mc:Fallback>
-            <w:pict>
-              <v:rect fillcolor="#9BBB59" strokecolor="#F2F2F2" strokeweight="3pt" style="position:absolute;rotation:0;width:480.55pt;height:38.7pt;mso-wrap-distance-left:9pt;mso-wrap-distance-right:9pt;mso-wrap-distance-top:0pt;mso-wrap-distance-bottom:0pt;margin-top:0pt;mso-position-vertical-relative:text;margin-left:0pt;mso-position-horizontal-relative:text">
-                <v:shadow on="t" color="#4E6128" offset="1.35pt,1.35pt"/>
-                <v:textbox>
-                  <w:txbxContent>
-                    <w:p>
-                      <w:pPr>
-                        <w:pStyle w:val="FrameContents"/>
-                        <w:rPr/>
-                      </w:pPr>
-                      <w:r>
-                        <w:rPr/>
-                        <w:t>Indiquez ici ce que vous vous engagez à livrer à la fin de l’itération 1, et ce que vous pensez pouvoir livrer à la fin des itération suivantes.</w:t>
-                      </w:r>
-                    </w:p>
-                  </w:txbxContent>
-                </v:textbox>
-              </v:rect>
-            </w:pict>
-          </mc:Fallback>
-        </mc:AlternateContent>
+        <w:t xml:space="preserve"> </w:t>
       </w:r>
     </w:p>
     <w:p>
@@ -2180,25 +2048,27 @@
       </w:pPr>
       <w:r>
         <w:rPr/>
+        <w:t>Itération 1 ( 17/05/2016) : Intégralité des templates, Gestion utilisateurs, deux exercices intéractifs fonctionnel, Gain de points pour un utilisateur, page de contact.</w:t>
       </w:r>
     </w:p>
     <w:p>
       <w:pPr>
         <w:pStyle w:val="Normal"/>
-        <w:rPr>
-          <w:rFonts w:ascii="Cambria" w:hAnsi="Cambria" w:eastAsia="" w:cs="" w:asciiTheme="majorHAnsi" w:cstheme="majorBidi" w:eastAsiaTheme="majorEastAsia" w:hAnsiTheme="majorHAnsi"/>
-          <w:color w:val="4F81BD" w:themeColor="accent1"/>
-          <w:sz w:val="26"/>
-          <w:szCs w:val="26"/>
-        </w:rPr>
-      </w:pPr>
-      <w:r>
-        <w:rPr>
-          <w:rFonts w:eastAsia="" w:cs="" w:cstheme="majorBidi" w:eastAsiaTheme="majorEastAsia" w:ascii="Cambria" w:hAnsi="Cambria"/>
-          <w:color w:val="4F81BD" w:themeColor="accent1"/>
-          <w:sz w:val="26"/>
-          <w:szCs w:val="26"/>
-        </w:rPr>
+        <w:rPr/>
+      </w:pPr>
+      <w:r>
+        <w:rPr/>
+        <w:t>Itération 2 (03/06/2016) : Quatres exercices intéractifs fonctionnel, Gain de points et de niveau pour un utilisateur, récapitulatif des exercices fait pour un utilisateur, système d'invitation d'amis.</w:t>
+      </w:r>
+    </w:p>
+    <w:p>
+      <w:pPr>
+        <w:pStyle w:val="Normal"/>
+        <w:rPr/>
+      </w:pPr>
+      <w:r>
+        <w:rPr/>
+        <w:t>Itération 3 (29/06/2016) : Moteur de recherche, création dynamique d'un ou plusieurs exercices, mise en production, amélioration de l'application (code).</w:t>
       </w:r>
       <w:r>
         <w:br w:type="page"/>
@@ -2209,8 +2079,8 @@
         <w:pStyle w:val="Heading2"/>
         <w:rPr/>
       </w:pPr>
-      <w:bookmarkStart w:id="6" w:name="_Toc415584934"/>
-      <w:bookmarkEnd w:id="6"/>
+      <w:bookmarkStart w:id="7" w:name="_Toc415584934"/>
+      <w:bookmarkEnd w:id="7"/>
       <w:r>
         <w:rPr/>
         <w:t>Gestion du reporting</w:t>
@@ -2240,8 +2110,8 @@
         <w:pStyle w:val="Heading2"/>
         <w:rPr/>
       </w:pPr>
-      <w:bookmarkStart w:id="7" w:name="_Toc415584935"/>
-      <w:bookmarkEnd w:id="7"/>
+      <w:bookmarkStart w:id="8" w:name="_Toc415584935"/>
+      <w:bookmarkEnd w:id="8"/>
       <w:r>
         <w:rPr>
           <w:rStyle w:val="Titre3Car"/>
@@ -2277,7 +2147,6 @@
         <w:pStyle w:val="Heading2"/>
         <w:rPr/>
       </w:pPr>
-      <w:bookmarkStart w:id="8" w:name="_Toc415584936"/>
       <w:r>
         <w:rPr>
           <w:rStyle w:val="Titre3Car"/>
@@ -2373,6 +2242,10 @@
     <w:p>
       <w:pPr>
         <w:pStyle w:val="Normal"/>
+        <w:widowControl/>
+        <w:bidi w:val="0"/>
+        <w:spacing w:lineRule="auto" w:line="276" w:before="0" w:after="200"/>
+        <w:jc w:val="left"/>
         <w:rPr/>
       </w:pPr>
       <w:r>
@@ -2450,13 +2323,13 @@
       <w:fldChar w:fldCharType="begin"/>
     </w:r>
     <w:r>
-      <w:instrText> PAGE \* ARABIC </w:instrText>
+      <w:instrText> PAGE </w:instrText>
     </w:r>
     <w:r>
       <w:fldChar w:fldCharType="separate"/>
     </w:r>
     <w:r>
-      <w:t>4</w:t>
+      <w:t>6</w:t>
     </w:r>
     <w:r>
       <w:fldChar w:fldCharType="end"/>
@@ -2470,7 +2343,7 @@
       <w:fldChar w:fldCharType="begin"/>
     </w:r>
     <w:r>
-      <w:instrText> NUMPAGES \* ARABIC </w:instrText>
+      <w:instrText> NUMPAGES </w:instrText>
     </w:r>
     <w:r>
       <w:fldChar w:fldCharType="separate"/>
@@ -2498,6 +2371,8 @@
       </w:pPr>
       <w:rPr>
         <w:rFonts w:ascii="Symbol" w:hAnsi="Symbol" w:cs="Symbol" w:hint="default"/>
+        <w:sz w:val="22"/>
+        <w:rFonts w:cs="Symbol"/>
       </w:rPr>
     </w:lvl>
     <w:lvl w:ilvl="1">
@@ -2510,6 +2385,7 @@
       </w:pPr>
       <w:rPr>
         <w:rFonts w:ascii="Courier New" w:hAnsi="Courier New" w:cs="Courier New" w:hint="default"/>
+        <w:rFonts w:cs="Courier New"/>
       </w:rPr>
     </w:lvl>
     <w:lvl w:ilvl="2">
@@ -2522,6 +2398,7 @@
       </w:pPr>
       <w:rPr>
         <w:rFonts w:ascii="Wingdings" w:hAnsi="Wingdings" w:cs="Wingdings" w:hint="default"/>
+        <w:rFonts w:cs="Wingdings"/>
       </w:rPr>
     </w:lvl>
     <w:lvl w:ilvl="3">
@@ -2534,6 +2411,8 @@
       </w:pPr>
       <w:rPr>
         <w:rFonts w:ascii="Symbol" w:hAnsi="Symbol" w:cs="Symbol" w:hint="default"/>
+        <w:sz w:val="22"/>
+        <w:rFonts w:cs="Symbol"/>
       </w:rPr>
     </w:lvl>
     <w:lvl w:ilvl="4">
@@ -2546,6 +2425,7 @@
       </w:pPr>
       <w:rPr>
         <w:rFonts w:ascii="Courier New" w:hAnsi="Courier New" w:cs="Courier New" w:hint="default"/>
+        <w:rFonts w:cs="Courier New"/>
       </w:rPr>
     </w:lvl>
     <w:lvl w:ilvl="5">
@@ -2558,6 +2438,7 @@
       </w:pPr>
       <w:rPr>
         <w:rFonts w:ascii="Wingdings" w:hAnsi="Wingdings" w:cs="Wingdings" w:hint="default"/>
+        <w:rFonts w:cs="Wingdings"/>
       </w:rPr>
     </w:lvl>
     <w:lvl w:ilvl="6">
@@ -2570,6 +2451,8 @@
       </w:pPr>
       <w:rPr>
         <w:rFonts w:ascii="Symbol" w:hAnsi="Symbol" w:cs="Symbol" w:hint="default"/>
+        <w:sz w:val="22"/>
+        <w:rFonts w:cs="Symbol"/>
       </w:rPr>
     </w:lvl>
     <w:lvl w:ilvl="7">
@@ -2582,6 +2465,7 @@
       </w:pPr>
       <w:rPr>
         <w:rFonts w:ascii="Courier New" w:hAnsi="Courier New" w:cs="Courier New" w:hint="default"/>
+        <w:rFonts w:cs="Courier New"/>
       </w:rPr>
     </w:lvl>
     <w:lvl w:ilvl="8">
@@ -2594,6 +2478,7 @@
       </w:pPr>
       <w:rPr>
         <w:rFonts w:ascii="Wingdings" w:hAnsi="Wingdings" w:cs="Wingdings" w:hint="default"/>
+        <w:rFonts w:cs="Wingdings"/>
       </w:rPr>
     </w:lvl>
   </w:abstractNum>
@@ -2731,7 +2616,6 @@
     <w:rPrDefault>
       <w:rPr>
         <w:rFonts w:ascii="Calibri" w:hAnsi="Calibri" w:eastAsia="Calibri" w:cs="" w:asciiTheme="minorHAnsi" w:cstheme="minorBidi" w:eastAsiaTheme="minorHAnsi" w:hAnsiTheme="minorHAnsi"/>
-        <w:sz w:val="22"/>
         <w:szCs w:val="22"/>
         <w:lang w:val="fr-FR" w:eastAsia="en-US" w:bidi="ar-SA"/>
       </w:rPr>
@@ -2894,7 +2778,7 @@
     </w:pPr>
     <w:rPr>
       <w:rFonts w:ascii="Calibri" w:hAnsi="Calibri" w:eastAsia="Calibri" w:cs="" w:asciiTheme="minorHAnsi" w:cstheme="minorBidi" w:eastAsiaTheme="minorHAnsi" w:hAnsiTheme="minorHAnsi"/>
-      <w:color w:val="auto"/>
+      <w:color w:val="00000A"/>
       <w:sz w:val="22"/>
       <w:szCs w:val="22"/>
       <w:lang w:val="fr-FR" w:eastAsia="en-US" w:bidi="ar-SA"/>
@@ -3138,6 +3022,28 @@
     <w:qFormat/>
     <w:rPr/>
   </w:style>
+  <w:style w:type="character" w:styleId="ListLabel3">
+    <w:name w:val="ListLabel 3"/>
+    <w:qFormat/>
+    <w:rPr>
+      <w:rFonts w:ascii="Calibri" w:hAnsi="Calibri" w:cs="Symbol"/>
+      <w:sz w:val="22"/>
+    </w:rPr>
+  </w:style>
+  <w:style w:type="character" w:styleId="ListLabel4">
+    <w:name w:val="ListLabel 4"/>
+    <w:qFormat/>
+    <w:rPr>
+      <w:rFonts w:cs="Courier New"/>
+    </w:rPr>
+  </w:style>
+  <w:style w:type="character" w:styleId="ListLabel5">
+    <w:name w:val="ListLabel 5"/>
+    <w:qFormat/>
+    <w:rPr>
+      <w:rFonts w:cs="Wingdings"/>
+    </w:rPr>
+  </w:style>
   <w:style w:type="paragraph" w:styleId="Heading">
     <w:name w:val="Heading"/>
     <w:basedOn w:val="Normal"/>
@@ -3333,17 +3239,17 @@
     <w:pPr>
       <w:widowControl/>
       <w:bidi w:val="0"/>
-      <w:spacing w:before="2280" w:after="200" w:lineRule="auto" w:line="276"/>
+      <w:spacing w:lineRule="auto" w:line="276" w:before="2280" w:after="200"/>
       <w:jc w:val="center"/>
     </w:pPr>
     <w:rPr>
       <w:rFonts w:ascii="Arial" w:hAnsi="Arial" w:eastAsia="Times New Roman" w:cs="Arial"/>
       <w:b/>
       <w:bCs/>
-      <w:color w:val="auto"/>
+      <w:color w:val="00000A"/>
       <w:sz w:val="72"/>
       <w:szCs w:val="32"/>
-      <w:lang w:eastAsia="fr-FR" w:val="fr-FR" w:bidi="ar-SA"/>
+      <w:lang w:val="fr-FR" w:eastAsia="fr-FR" w:bidi="ar-SA"/>
     </w:rPr>
   </w:style>
   <w:style w:type="paragraph" w:styleId="Titrehistorique" w:customStyle="1">
@@ -3353,17 +3259,17 @@
     <w:pPr>
       <w:widowControl/>
       <w:bidi w:val="0"/>
-      <w:spacing w:before="0" w:after="360" w:lineRule="auto" w:line="276"/>
+      <w:spacing w:lineRule="auto" w:line="276" w:before="0" w:after="360"/>
       <w:jc w:val="center"/>
     </w:pPr>
     <w:rPr>
       <w:rFonts w:ascii="Arial" w:hAnsi="Arial" w:eastAsia="Times New Roman" w:cs="Arial"/>
       <w:b/>
       <w:bCs/>
-      <w:color w:val="auto"/>
+      <w:color w:val="00000A"/>
       <w:sz w:val="40"/>
       <w:szCs w:val="32"/>
-      <w:lang w:eastAsia="fr-FR" w:val="fr-FR" w:bidi="ar-SA"/>
+      <w:lang w:val="fr-FR" w:eastAsia="fr-FR" w:bidi="ar-SA"/>
     </w:rPr>
   </w:style>
   <w:style w:type="paragraph" w:styleId="Version" w:customStyle="1">

--- a/Avant-projet/Charte de projet.docx
+++ b/Avant-projet/Charte de projet.docx
@@ -171,7 +171,7 @@
       <w:tblPr>
         <w:tblW w:w="9504" w:type="dxa"/>
         <w:jc w:val="left"/>
-        <w:tblInd w:w="-8" w:type="dxa"/>
+        <w:tblInd w:w="-16" w:type="dxa"/>
         <w:tblBorders>
           <w:top w:val="single" w:sz="6" w:space="0" w:color="00000A"/>
           <w:left w:val="single" w:sz="6" w:space="0" w:color="00000A"/>
@@ -182,23 +182,23 @@
         </w:tblBorders>
         <w:tblCellMar>
           <w:top w:w="0" w:type="dxa"/>
-          <w:left w:w="99" w:type="dxa"/>
+          <w:left w:w="91" w:type="dxa"/>
           <w:bottom w:w="0" w:type="dxa"/>
           <w:right w:w="108" w:type="dxa"/>
         </w:tblCellMar>
         <w:tblLook w:val="0000"/>
       </w:tblPr>
       <w:tblGrid>
-        <w:gridCol w:w="2302"/>
+        <w:gridCol w:w="2301"/>
         <w:gridCol w:w="1152"/>
-        <w:gridCol w:w="3745"/>
+        <w:gridCol w:w="3746"/>
         <w:gridCol w:w="2304"/>
       </w:tblGrid>
       <w:tr>
         <w:trPr/>
         <w:tc>
           <w:tcPr>
-            <w:tcW w:w="2302" w:type="dxa"/>
+            <w:tcW w:w="2301" w:type="dxa"/>
             <w:tcBorders>
               <w:top w:val="single" w:sz="6" w:space="0" w:color="00000A"/>
               <w:left w:val="single" w:sz="6" w:space="0" w:color="00000A"/>
@@ -209,7 +209,7 @@
             </w:tcBorders>
             <w:shd w:fill="auto" w:val="clear"/>
             <w:tcMar>
-              <w:left w:w="99" w:type="dxa"/>
+              <w:left w:w="91" w:type="dxa"/>
             </w:tcMar>
           </w:tcPr>
           <w:p>
@@ -247,7 +247,7 @@
             </w:tcBorders>
             <w:shd w:fill="auto" w:val="clear"/>
             <w:tcMar>
-              <w:left w:w="99" w:type="dxa"/>
+              <w:left w:w="91" w:type="dxa"/>
             </w:tcMar>
           </w:tcPr>
           <w:p>
@@ -274,7 +274,7 @@
         </w:tc>
         <w:tc>
           <w:tcPr>
-            <w:tcW w:w="3745" w:type="dxa"/>
+            <w:tcW w:w="3746" w:type="dxa"/>
             <w:tcBorders>
               <w:top w:val="single" w:sz="6" w:space="0" w:color="00000A"/>
               <w:left w:val="single" w:sz="6" w:space="0" w:color="00000A"/>
@@ -285,7 +285,7 @@
             </w:tcBorders>
             <w:shd w:fill="auto" w:val="clear"/>
             <w:tcMar>
-              <w:left w:w="99" w:type="dxa"/>
+              <w:left w:w="91" w:type="dxa"/>
             </w:tcMar>
           </w:tcPr>
           <w:p>
@@ -323,7 +323,7 @@
             </w:tcBorders>
             <w:shd w:fill="auto" w:val="clear"/>
             <w:tcMar>
-              <w:left w:w="99" w:type="dxa"/>
+              <w:left w:w="91" w:type="dxa"/>
             </w:tcMar>
           </w:tcPr>
           <w:p>
@@ -353,7 +353,7 @@
         <w:trPr/>
         <w:tc>
           <w:tcPr>
-            <w:tcW w:w="2302" w:type="dxa"/>
+            <w:tcW w:w="2301" w:type="dxa"/>
             <w:tcBorders>
               <w:top w:val="single" w:sz="6" w:space="0" w:color="00000A"/>
               <w:left w:val="single" w:sz="6" w:space="0" w:color="00000A"/>
@@ -364,7 +364,7 @@
             </w:tcBorders>
             <w:shd w:fill="auto" w:val="clear"/>
             <w:tcMar>
-              <w:left w:w="99" w:type="dxa"/>
+              <w:left w:w="91" w:type="dxa"/>
             </w:tcMar>
           </w:tcPr>
           <w:p>
@@ -396,7 +396,7 @@
             </w:tcBorders>
             <w:shd w:fill="auto" w:val="clear"/>
             <w:tcMar>
-              <w:left w:w="99" w:type="dxa"/>
+              <w:left w:w="91" w:type="dxa"/>
             </w:tcMar>
           </w:tcPr>
           <w:p>
@@ -417,7 +417,7 @@
         </w:tc>
         <w:tc>
           <w:tcPr>
-            <w:tcW w:w="3745" w:type="dxa"/>
+            <w:tcW w:w="3746" w:type="dxa"/>
             <w:tcBorders>
               <w:top w:val="single" w:sz="6" w:space="0" w:color="00000A"/>
               <w:left w:val="single" w:sz="6" w:space="0" w:color="00000A"/>
@@ -428,7 +428,7 @@
             </w:tcBorders>
             <w:shd w:fill="auto" w:val="clear"/>
             <w:tcMar>
-              <w:left w:w="99" w:type="dxa"/>
+              <w:left w:w="91" w:type="dxa"/>
             </w:tcMar>
           </w:tcPr>
           <w:p>
@@ -460,7 +460,7 @@
             </w:tcBorders>
             <w:shd w:fill="auto" w:val="clear"/>
             <w:tcMar>
-              <w:left w:w="99" w:type="dxa"/>
+              <w:left w:w="91" w:type="dxa"/>
             </w:tcMar>
           </w:tcPr>
           <w:p>
@@ -469,13 +469,28 @@
               <w:spacing w:before="0" w:after="120"/>
               <w:jc w:val="center"/>
               <w:rPr>
-                <w:rFonts w:ascii="Arial" w:hAnsi="Arial" w:cs="Arial"/>
-                <w:lang w:val="fr-FR"/>
+                <w:rFonts w:ascii="Times New Roman" w:hAnsi="Times New Roman"/>
               </w:rPr>
             </w:pPr>
             <w:r>
-              <w:rPr/>
+              <w:rPr>
+                <w:rFonts w:ascii="Times New Roman" w:hAnsi="Times New Roman"/>
+              </w:rPr>
               <w:t>Antoine Grandiere</w:t>
+            </w:r>
+            <w:r>
+              <w:rPr>
+                <w:rFonts w:cs="Arial" w:ascii="Times New Roman" w:hAnsi="Times New Roman"/>
+                <w:lang w:val="fr-FR"/>
+              </w:rPr>
+              <w:t xml:space="preserve">, </w:t>
+            </w:r>
+            <w:r>
+              <w:rPr>
+                <w:rFonts w:cs="Arial" w:ascii="Times New Roman" w:hAnsi="Times New Roman"/>
+                <w:lang w:val="fr-FR"/>
+              </w:rPr>
+              <w:t>Guillaume DANGUIN</w:t>
             </w:r>
           </w:p>
         </w:tc>
@@ -484,7 +499,7 @@
         <w:trPr/>
         <w:tc>
           <w:tcPr>
-            <w:tcW w:w="2302" w:type="dxa"/>
+            <w:tcW w:w="2301" w:type="dxa"/>
             <w:tcBorders>
               <w:top w:val="single" w:sz="6" w:space="0" w:color="00000A"/>
               <w:left w:val="single" w:sz="6" w:space="0" w:color="00000A"/>
@@ -495,7 +510,7 @@
             </w:tcBorders>
             <w:shd w:fill="auto" w:val="clear"/>
             <w:tcMar>
-              <w:left w:w="99" w:type="dxa"/>
+              <w:left w:w="91" w:type="dxa"/>
             </w:tcMar>
           </w:tcPr>
           <w:p>
@@ -529,7 +544,7 @@
             </w:tcBorders>
             <w:shd w:fill="auto" w:val="clear"/>
             <w:tcMar>
-              <w:left w:w="99" w:type="dxa"/>
+              <w:left w:w="91" w:type="dxa"/>
             </w:tcMar>
           </w:tcPr>
           <w:p>
@@ -552,7 +567,7 @@
         </w:tc>
         <w:tc>
           <w:tcPr>
-            <w:tcW w:w="3745" w:type="dxa"/>
+            <w:tcW w:w="3746" w:type="dxa"/>
             <w:tcBorders>
               <w:top w:val="single" w:sz="6" w:space="0" w:color="00000A"/>
               <w:left w:val="single" w:sz="6" w:space="0" w:color="00000A"/>
@@ -563,7 +578,7 @@
             </w:tcBorders>
             <w:shd w:fill="auto" w:val="clear"/>
             <w:tcMar>
-              <w:left w:w="99" w:type="dxa"/>
+              <w:left w:w="91" w:type="dxa"/>
             </w:tcMar>
           </w:tcPr>
           <w:p>
@@ -597,7 +612,7 @@
             </w:tcBorders>
             <w:shd w:fill="auto" w:val="clear"/>
             <w:tcMar>
-              <w:left w:w="99" w:type="dxa"/>
+              <w:left w:w="91" w:type="dxa"/>
             </w:tcMar>
           </w:tcPr>
           <w:p>
@@ -623,7 +638,7 @@
         <w:trPr/>
         <w:tc>
           <w:tcPr>
-            <w:tcW w:w="2302" w:type="dxa"/>
+            <w:tcW w:w="2301" w:type="dxa"/>
             <w:tcBorders>
               <w:top w:val="single" w:sz="6" w:space="0" w:color="00000A"/>
               <w:left w:val="single" w:sz="6" w:space="0" w:color="00000A"/>
@@ -634,7 +649,7 @@
             </w:tcBorders>
             <w:shd w:fill="auto" w:val="clear"/>
             <w:tcMar>
-              <w:left w:w="99" w:type="dxa"/>
+              <w:left w:w="91" w:type="dxa"/>
             </w:tcMar>
           </w:tcPr>
           <w:p>
@@ -668,7 +683,7 @@
             </w:tcBorders>
             <w:shd w:fill="auto" w:val="clear"/>
             <w:tcMar>
-              <w:left w:w="99" w:type="dxa"/>
+              <w:left w:w="91" w:type="dxa"/>
             </w:tcMar>
           </w:tcPr>
           <w:p>
@@ -691,7 +706,7 @@
         </w:tc>
         <w:tc>
           <w:tcPr>
-            <w:tcW w:w="3745" w:type="dxa"/>
+            <w:tcW w:w="3746" w:type="dxa"/>
             <w:tcBorders>
               <w:top w:val="single" w:sz="6" w:space="0" w:color="00000A"/>
               <w:left w:val="single" w:sz="6" w:space="0" w:color="00000A"/>
@@ -702,7 +717,7 @@
             </w:tcBorders>
             <w:shd w:fill="auto" w:val="clear"/>
             <w:tcMar>
-              <w:left w:w="99" w:type="dxa"/>
+              <w:left w:w="91" w:type="dxa"/>
             </w:tcMar>
           </w:tcPr>
           <w:p>
@@ -736,7 +751,7 @@
             </w:tcBorders>
             <w:shd w:fill="auto" w:val="clear"/>
             <w:tcMar>
-              <w:left w:w="99" w:type="dxa"/>
+              <w:left w:w="91" w:type="dxa"/>
             </w:tcMar>
           </w:tcPr>
           <w:p>
@@ -762,7 +777,7 @@
         <w:trPr/>
         <w:tc>
           <w:tcPr>
-            <w:tcW w:w="2302" w:type="dxa"/>
+            <w:tcW w:w="2301" w:type="dxa"/>
             <w:tcBorders>
               <w:top w:val="single" w:sz="6" w:space="0" w:color="00000A"/>
               <w:left w:val="single" w:sz="6" w:space="0" w:color="00000A"/>
@@ -773,7 +788,7 @@
             </w:tcBorders>
             <w:shd w:fill="auto" w:val="clear"/>
             <w:tcMar>
-              <w:left w:w="99" w:type="dxa"/>
+              <w:left w:w="91" w:type="dxa"/>
             </w:tcMar>
           </w:tcPr>
           <w:p>
@@ -807,7 +822,7 @@
             </w:tcBorders>
             <w:shd w:fill="auto" w:val="clear"/>
             <w:tcMar>
-              <w:left w:w="99" w:type="dxa"/>
+              <w:left w:w="91" w:type="dxa"/>
             </w:tcMar>
           </w:tcPr>
           <w:p>
@@ -830,7 +845,7 @@
         </w:tc>
         <w:tc>
           <w:tcPr>
-            <w:tcW w:w="3745" w:type="dxa"/>
+            <w:tcW w:w="3746" w:type="dxa"/>
             <w:tcBorders>
               <w:top w:val="single" w:sz="6" w:space="0" w:color="00000A"/>
               <w:left w:val="single" w:sz="6" w:space="0" w:color="00000A"/>
@@ -841,7 +856,7 @@
             </w:tcBorders>
             <w:shd w:fill="auto" w:val="clear"/>
             <w:tcMar>
-              <w:left w:w="99" w:type="dxa"/>
+              <w:left w:w="91" w:type="dxa"/>
             </w:tcMar>
           </w:tcPr>
           <w:p>
@@ -875,7 +890,7 @@
             </w:tcBorders>
             <w:shd w:fill="auto" w:val="clear"/>
             <w:tcMar>
-              <w:left w:w="99" w:type="dxa"/>
+              <w:left w:w="91" w:type="dxa"/>
             </w:tcMar>
           </w:tcPr>
           <w:p>
@@ -926,12 +941,9 @@
       <w:pPr>
         <w:pStyle w:val="Contents1"/>
         <w:tabs>
-          <w:tab w:val="right" w:pos="9062" w:leader="dot"/>
+          <w:tab w:val="right" w:pos="9072" w:leader="dot"/>
         </w:tabs>
-        <w:rPr>
-          <w:rFonts w:eastAsia="" w:eastAsiaTheme="minorEastAsia"/>
-          <w:lang w:eastAsia="fr-FR"/>
-        </w:rPr>
+        <w:rPr/>
       </w:pPr>
       <w:r>
         <w:fldChar w:fldCharType="begin"/>
@@ -942,376 +954,155 @@
       <w:r>
         <w:fldChar w:fldCharType="separate"/>
       </w:r>
-      <w:hyperlink w:anchor="_Toc415584927">
+      <w:hyperlink w:anchor="__RefHeading___Toc256_677891526">
         <w:r>
           <w:rPr>
             <w:webHidden/>
-          </w:rPr>
-          <w:fldChar w:fldCharType="begin"/>
-        </w:r>
-        <w:r>
-          <w:rPr>
-            <w:webHidden/>
-          </w:rPr>
-          <w:instrText>PAGEREF _Toc415584927 \h</w:instrText>
-        </w:r>
-        <w:r>
-          <w:rPr>
-            <w:webHidden/>
-          </w:rPr>
-          <w:fldChar w:fldCharType="separate"/>
-        </w:r>
-        <w:r>
-          <w:rPr>
-            <w:webHidden/>
-            <w:rStyle w:val="IndexLink"/>
-            <w:vanish w:val="false"/>
+            <w:rStyle w:val="Style"/>
           </w:rPr>
           <w:t>Rôles et responsabilités</w:t>
           <w:tab/>
           <w:t>4</w:t>
         </w:r>
+      </w:hyperlink>
+    </w:p>
+    <w:p>
+      <w:pPr>
+        <w:pStyle w:val="Contents2"/>
+        <w:tabs>
+          <w:tab w:val="right" w:pos="9072" w:leader="dot"/>
+        </w:tabs>
+        <w:rPr/>
+      </w:pPr>
+      <w:hyperlink w:anchor="__RefHeading___Toc258_677891526">
         <w:r>
           <w:rPr>
             <w:webHidden/>
-          </w:rPr>
-          <w:fldChar w:fldCharType="end"/>
-        </w:r>
-      </w:hyperlink>
-    </w:p>
-    <w:p>
-      <w:pPr>
-        <w:pStyle w:val="Contents2"/>
-        <w:tabs>
-          <w:tab w:val="right" w:pos="9062" w:leader="dot"/>
-        </w:tabs>
-        <w:rPr>
-          <w:rFonts w:eastAsia="" w:eastAsiaTheme="minorEastAsia"/>
-          <w:lang w:eastAsia="fr-FR"/>
-        </w:rPr>
-      </w:pPr>
-      <w:hyperlink w:anchor="_Toc415584928">
-        <w:r>
-          <w:rPr>
-            <w:webHidden/>
-          </w:rPr>
-          <w:fldChar w:fldCharType="begin"/>
-        </w:r>
-        <w:r>
-          <w:rPr>
-            <w:webHidden/>
-          </w:rPr>
-          <w:instrText>PAGEREF _Toc415584928 \h</w:instrText>
-        </w:r>
-        <w:r>
-          <w:rPr>
-            <w:webHidden/>
-          </w:rPr>
-          <w:fldChar w:fldCharType="separate"/>
-        </w:r>
-        <w:r>
-          <w:rPr>
-            <w:webHidden/>
-            <w:rStyle w:val="IndexLink"/>
-            <w:vanish w:val="false"/>
+            <w:rStyle w:val="Style"/>
           </w:rPr>
           <w:t>Parties prenantes, rôles et coordonnées</w:t>
           <w:tab/>
           <w:t>4</w:t>
         </w:r>
+      </w:hyperlink>
+    </w:p>
+    <w:p>
+      <w:pPr>
+        <w:pStyle w:val="Contents1"/>
+        <w:tabs>
+          <w:tab w:val="right" w:pos="9072" w:leader="dot"/>
+        </w:tabs>
+        <w:rPr/>
+      </w:pPr>
+      <w:hyperlink w:anchor="__RefHeading___Toc260_677891526">
         <w:r>
           <w:rPr>
             <w:webHidden/>
-          </w:rPr>
-          <w:fldChar w:fldCharType="end"/>
-        </w:r>
-      </w:hyperlink>
-    </w:p>
-    <w:p>
-      <w:pPr>
-        <w:pStyle w:val="Contents2"/>
-        <w:tabs>
-          <w:tab w:val="right" w:pos="9062" w:leader="dot"/>
-        </w:tabs>
-        <w:rPr>
-          <w:rFonts w:eastAsia="" w:eastAsiaTheme="minorEastAsia"/>
-          <w:lang w:eastAsia="fr-FR"/>
-        </w:rPr>
-      </w:pPr>
-      <w:hyperlink w:anchor="_Toc415584929">
-        <w:r>
-          <w:rPr>
-            <w:webHidden/>
-          </w:rPr>
-          <w:fldChar w:fldCharType="begin"/>
-        </w:r>
-        <w:r>
-          <w:rPr>
-            <w:webHidden/>
-          </w:rPr>
-          <w:instrText>PAGEREF _Toc415584929 \h</w:instrText>
-        </w:r>
-        <w:r>
-          <w:rPr>
-            <w:webHidden/>
-          </w:rPr>
-          <w:fldChar w:fldCharType="separate"/>
-        </w:r>
-        <w:r>
-          <w:rPr>
-            <w:webHidden/>
-            <w:rStyle w:val="IndexLink"/>
-            <w:vanish w:val="false"/>
-          </w:rPr>
-          <w:t>Organigramme de synthèse</w:t>
-          <w:tab/>
-          <w:t>4</w:t>
-        </w:r>
-        <w:r>
-          <w:rPr>
-            <w:webHidden/>
-          </w:rPr>
-          <w:fldChar w:fldCharType="end"/>
-        </w:r>
-      </w:hyperlink>
-    </w:p>
-    <w:p>
-      <w:pPr>
-        <w:pStyle w:val="Contents1"/>
-        <w:tabs>
-          <w:tab w:val="right" w:pos="9062" w:leader="dot"/>
-        </w:tabs>
-        <w:rPr>
-          <w:rFonts w:eastAsia="" w:eastAsiaTheme="minorEastAsia"/>
-          <w:lang w:eastAsia="fr-FR"/>
-        </w:rPr>
-      </w:pPr>
-      <w:hyperlink w:anchor="_Toc415584930">
-        <w:r>
-          <w:rPr>
-            <w:webHidden/>
-          </w:rPr>
-          <w:fldChar w:fldCharType="begin"/>
-        </w:r>
-        <w:r>
-          <w:rPr>
-            <w:webHidden/>
-          </w:rPr>
-          <w:instrText>PAGEREF _Toc415584930 \h</w:instrText>
-        </w:r>
-        <w:r>
-          <w:rPr>
-            <w:webHidden/>
-          </w:rPr>
-          <w:fldChar w:fldCharType="separate"/>
-        </w:r>
-        <w:r>
-          <w:rPr>
-            <w:webHidden/>
-            <w:rStyle w:val="IndexLink"/>
-            <w:vanish w:val="false"/>
+            <w:rStyle w:val="Style"/>
           </w:rPr>
           <w:t>Modalités de déroulement du projet</w:t>
           <w:tab/>
           <w:t>5</w:t>
         </w:r>
+      </w:hyperlink>
+    </w:p>
+    <w:p>
+      <w:pPr>
+        <w:pStyle w:val="Contents2"/>
+        <w:tabs>
+          <w:tab w:val="right" w:pos="9072" w:leader="dot"/>
+        </w:tabs>
+        <w:rPr/>
+      </w:pPr>
+      <w:hyperlink w:anchor="__RefHeading___Toc262_677891526">
         <w:r>
           <w:rPr>
             <w:webHidden/>
-          </w:rPr>
-          <w:fldChar w:fldCharType="end"/>
-        </w:r>
-      </w:hyperlink>
-    </w:p>
-    <w:p>
-      <w:pPr>
-        <w:pStyle w:val="Contents2"/>
-        <w:tabs>
-          <w:tab w:val="right" w:pos="9062" w:leader="dot"/>
-        </w:tabs>
-        <w:rPr>
-          <w:rFonts w:eastAsia="" w:eastAsiaTheme="minorEastAsia"/>
-          <w:lang w:eastAsia="fr-FR"/>
-        </w:rPr>
-      </w:pPr>
-      <w:hyperlink w:anchor="_Toc415584931">
-        <w:r>
-          <w:rPr>
-            <w:webHidden/>
-          </w:rPr>
-          <w:fldChar w:fldCharType="begin"/>
-        </w:r>
-        <w:r>
-          <w:rPr>
-            <w:webHidden/>
-          </w:rPr>
-          <w:instrText>PAGEREF _Toc415584931 \h</w:instrText>
-        </w:r>
-        <w:r>
-          <w:rPr>
-            <w:webHidden/>
-          </w:rPr>
-          <w:fldChar w:fldCharType="separate"/>
-        </w:r>
-        <w:r>
-          <w:rPr>
-            <w:webHidden/>
-            <w:rStyle w:val="IndexLink"/>
-            <w:vanish w:val="false"/>
+            <w:rStyle w:val="Style"/>
           </w:rPr>
           <w:t>Gestion du board agile</w:t>
           <w:tab/>
           <w:t>5</w:t>
         </w:r>
+      </w:hyperlink>
+    </w:p>
+    <w:p>
+      <w:pPr>
+        <w:pStyle w:val="Contents2"/>
+        <w:tabs>
+          <w:tab w:val="right" w:pos="9072" w:leader="dot"/>
+        </w:tabs>
+        <w:rPr/>
+      </w:pPr>
+      <w:hyperlink w:anchor="__RefHeading___Toc264_677891526">
         <w:r>
           <w:rPr>
             <w:webHidden/>
-          </w:rPr>
-          <w:fldChar w:fldCharType="end"/>
-        </w:r>
-      </w:hyperlink>
-    </w:p>
-    <w:p>
-      <w:pPr>
-        <w:pStyle w:val="Contents2"/>
-        <w:tabs>
-          <w:tab w:val="right" w:pos="9062" w:leader="dot"/>
-        </w:tabs>
-        <w:rPr>
-          <w:rFonts w:eastAsia="" w:eastAsiaTheme="minorEastAsia"/>
-          <w:lang w:eastAsia="fr-FR"/>
-        </w:rPr>
-      </w:pPr>
-      <w:hyperlink w:anchor="_Toc415584932">
-        <w:r>
-          <w:rPr>
-            <w:webHidden/>
-          </w:rPr>
-          <w:fldChar w:fldCharType="begin"/>
-        </w:r>
-        <w:r>
-          <w:rPr>
-            <w:webHidden/>
-          </w:rPr>
-          <w:instrText>PAGEREF _Toc415584932 \h</w:instrText>
-        </w:r>
-        <w:r>
-          <w:rPr>
-            <w:webHidden/>
-          </w:rPr>
-          <w:fldChar w:fldCharType="separate"/>
-        </w:r>
-        <w:r>
-          <w:rPr>
-            <w:webHidden/>
-            <w:rStyle w:val="IndexLink"/>
-            <w:vanish w:val="false"/>
+            <w:rStyle w:val="Style"/>
           </w:rPr>
           <w:t>Evaluation des charges et calendrier cible</w:t>
           <w:tab/>
           <w:t>5</w:t>
         </w:r>
+      </w:hyperlink>
+    </w:p>
+    <w:p>
+      <w:pPr>
+        <w:pStyle w:val="Contents2"/>
+        <w:tabs>
+          <w:tab w:val="right" w:pos="9072" w:leader="dot"/>
+        </w:tabs>
+        <w:rPr/>
+      </w:pPr>
+      <w:hyperlink w:anchor="__RefHeading___Toc266_677891526">
         <w:r>
           <w:rPr>
             <w:webHidden/>
-          </w:rPr>
-          <w:fldChar w:fldCharType="end"/>
-        </w:r>
-      </w:hyperlink>
-    </w:p>
-    <w:p>
-      <w:pPr>
-        <w:pStyle w:val="Contents2"/>
-        <w:tabs>
-          <w:tab w:val="right" w:pos="9062" w:leader="dot"/>
-        </w:tabs>
-        <w:rPr>
-          <w:rFonts w:eastAsia="" w:eastAsiaTheme="minorEastAsia"/>
-          <w:lang w:eastAsia="fr-FR"/>
-        </w:rPr>
-      </w:pPr>
-      <w:hyperlink w:anchor="_Toc415584933">
-        <w:r>
-          <w:rPr>
-            <w:webHidden/>
-          </w:rPr>
-          <w:fldChar w:fldCharType="begin"/>
-        </w:r>
-        <w:r>
-          <w:rPr>
-            <w:webHidden/>
-          </w:rPr>
-          <w:instrText>PAGEREF _Toc415584933 \h</w:instrText>
-        </w:r>
-        <w:r>
-          <w:rPr>
-            <w:webHidden/>
-          </w:rPr>
-          <w:fldChar w:fldCharType="separate"/>
-        </w:r>
-        <w:r>
-          <w:rPr>
-            <w:webHidden/>
-            <w:rStyle w:val="IndexLink"/>
-            <w:vanish w:val="false"/>
+            <w:rStyle w:val="Style"/>
           </w:rPr>
           <w:t>Planification initiale</w:t>
           <w:tab/>
           <w:t>5</w:t>
         </w:r>
+      </w:hyperlink>
+    </w:p>
+    <w:p>
+      <w:pPr>
+        <w:pStyle w:val="Contents2"/>
+        <w:tabs>
+          <w:tab w:val="right" w:pos="9072" w:leader="dot"/>
+        </w:tabs>
+        <w:rPr/>
+      </w:pPr>
+      <w:hyperlink w:anchor="__RefHeading___Toc268_677891526">
         <w:r>
           <w:rPr>
             <w:webHidden/>
-          </w:rPr>
-          <w:fldChar w:fldCharType="end"/>
-        </w:r>
-      </w:hyperlink>
-    </w:p>
-    <w:p>
-      <w:pPr>
-        <w:pStyle w:val="Contents2"/>
-        <w:tabs>
-          <w:tab w:val="right" w:pos="9062" w:leader="dot"/>
-        </w:tabs>
-        <w:rPr>
-          <w:rFonts w:eastAsia="" w:eastAsiaTheme="minorEastAsia"/>
-          <w:lang w:eastAsia="fr-FR"/>
-        </w:rPr>
-      </w:pPr>
-      <w:hyperlink w:anchor="_Toc415584934">
-        <w:r>
-          <w:rPr>
-            <w:webHidden/>
-          </w:rPr>
-          <w:fldChar w:fldCharType="begin"/>
-        </w:r>
-        <w:r>
-          <w:rPr>
-            <w:webHidden/>
-          </w:rPr>
-          <w:instrText>PAGEREF _Toc415584934 \h</w:instrText>
-        </w:r>
-        <w:r>
-          <w:rPr>
-            <w:webHidden/>
-          </w:rPr>
-          <w:fldChar w:fldCharType="separate"/>
-        </w:r>
-        <w:r>
-          <w:rPr>
-            <w:webHidden/>
-            <w:rStyle w:val="IndexLink"/>
-            <w:vanish w:val="false"/>
+            <w:rStyle w:val="Style"/>
           </w:rPr>
           <w:t>Gestion du reporting</w:t>
           <w:tab/>
           <w:t>6</w:t>
         </w:r>
+      </w:hyperlink>
+    </w:p>
+    <w:p>
+      <w:pPr>
+        <w:pStyle w:val="Contents2"/>
+        <w:tabs>
+          <w:tab w:val="right" w:pos="9072" w:leader="dot"/>
+        </w:tabs>
+        <w:rPr/>
+      </w:pPr>
+      <w:hyperlink w:anchor="__RefHeading___Toc270_677891526">
         <w:r>
           <w:rPr>
             <w:webHidden/>
+            <w:rStyle w:val="Style"/>
           </w:rPr>
-          <w:fldChar w:fldCharType="end"/>
+          <w:t>Gestion des relations avec les parties prenantes</w:t>
+          <w:tab/>
+          <w:t>6</w:t>
         </w:r>
       </w:hyperlink>
     </w:p>
@@ -1319,226 +1110,86 @@
       <w:pPr>
         <w:pStyle w:val="Contents2"/>
         <w:tabs>
-          <w:tab w:val="right" w:pos="9062" w:leader="dot"/>
+          <w:tab w:val="right" w:pos="9072" w:leader="dot"/>
         </w:tabs>
-        <w:rPr>
-          <w:rFonts w:eastAsia="" w:eastAsiaTheme="minorEastAsia"/>
-          <w:lang w:eastAsia="fr-FR"/>
-        </w:rPr>
-      </w:pPr>
-      <w:hyperlink w:anchor="_Toc415584935">
+        <w:rPr/>
+      </w:pPr>
+      <w:hyperlink w:anchor="__RefHeading___Toc272_677891526">
         <w:r>
           <w:rPr>
             <w:webHidden/>
+            <w:rStyle w:val="Style"/>
           </w:rPr>
-          <w:fldChar w:fldCharType="begin"/>
+          <w:t>Gestion de la documentation</w:t>
+          <w:tab/>
+          <w:t>6</w:t>
         </w:r>
+      </w:hyperlink>
+    </w:p>
+    <w:p>
+      <w:pPr>
+        <w:pStyle w:val="Contents2"/>
+        <w:tabs>
+          <w:tab w:val="right" w:pos="9072" w:leader="dot"/>
+        </w:tabs>
+        <w:rPr/>
+      </w:pPr>
+      <w:hyperlink w:anchor="__RefHeading___Toc274_677891526">
         <w:r>
           <w:rPr>
             <w:webHidden/>
+            <w:rStyle w:val="Style"/>
           </w:rPr>
-          <w:instrText>PAGEREF _Toc415584935 \h</w:instrText>
+          <w:t>Description des livrables</w:t>
+          <w:tab/>
+          <w:t>6</w:t>
         </w:r>
+      </w:hyperlink>
+    </w:p>
+    <w:p>
+      <w:pPr>
+        <w:pStyle w:val="Contents2"/>
+        <w:tabs>
+          <w:tab w:val="right" w:pos="9072" w:leader="dot"/>
+        </w:tabs>
+        <w:rPr/>
+      </w:pPr>
+      <w:hyperlink w:anchor="__RefHeading___Toc276_677891526">
         <w:r>
           <w:rPr>
             <w:webHidden/>
-          </w:rPr>
-          <w:fldChar w:fldCharType="separate"/>
-        </w:r>
-        <w:r>
-          <w:rPr>
-            <w:webHidden/>
-            <w:rStyle w:val="IndexLink"/>
-            <w:vanish w:val="false"/>
-          </w:rPr>
-          <w:t>Gestion des relations avec les parties prenantes</w:t>
-          <w:tab/>
-          <w:t>7</w:t>
-        </w:r>
-        <w:r>
-          <w:rPr>
-            <w:webHidden/>
-          </w:rPr>
-          <w:fldChar w:fldCharType="end"/>
-        </w:r>
-      </w:hyperlink>
-    </w:p>
-    <w:p>
-      <w:pPr>
-        <w:pStyle w:val="Contents2"/>
-        <w:tabs>
-          <w:tab w:val="right" w:pos="9062" w:leader="dot"/>
-        </w:tabs>
-        <w:rPr>
-          <w:rFonts w:eastAsia="" w:eastAsiaTheme="minorEastAsia"/>
-          <w:lang w:eastAsia="fr-FR"/>
-        </w:rPr>
-      </w:pPr>
-      <w:hyperlink w:anchor="_Toc415584936">
-        <w:r>
-          <w:rPr>
-            <w:webHidden/>
-          </w:rPr>
-          <w:fldChar w:fldCharType="begin"/>
-        </w:r>
-        <w:r>
-          <w:rPr>
-            <w:webHidden/>
-          </w:rPr>
-          <w:instrText>PAGEREF _Toc415584936 \h</w:instrText>
-        </w:r>
-        <w:r>
-          <w:rPr>
-            <w:webHidden/>
-          </w:rPr>
-          <w:fldChar w:fldCharType="separate"/>
-        </w:r>
-        <w:r>
-          <w:rPr>
-            <w:webHidden/>
-            <w:rStyle w:val="IndexLink"/>
-            <w:vanish w:val="false"/>
-          </w:rPr>
-          <w:t>Gestion de la documentation</w:t>
-          <w:tab/>
-          <w:t>8</w:t>
-        </w:r>
-        <w:r>
-          <w:rPr>
-            <w:webHidden/>
-          </w:rPr>
-          <w:fldChar w:fldCharType="end"/>
-        </w:r>
-      </w:hyperlink>
-    </w:p>
-    <w:p>
-      <w:pPr>
-        <w:pStyle w:val="Contents2"/>
-        <w:tabs>
-          <w:tab w:val="right" w:pos="9062" w:leader="dot"/>
-        </w:tabs>
-        <w:rPr>
-          <w:rFonts w:eastAsia="" w:eastAsiaTheme="minorEastAsia"/>
-          <w:lang w:eastAsia="fr-FR"/>
-        </w:rPr>
-      </w:pPr>
-      <w:hyperlink w:anchor="_Toc415584937">
-        <w:r>
-          <w:rPr>
-            <w:webHidden/>
-          </w:rPr>
-          <w:fldChar w:fldCharType="begin"/>
-        </w:r>
-        <w:r>
-          <w:rPr>
-            <w:webHidden/>
-          </w:rPr>
-          <w:instrText>PAGEREF _Toc415584937 \h</w:instrText>
-        </w:r>
-        <w:r>
-          <w:rPr>
-            <w:webHidden/>
-          </w:rPr>
-          <w:fldChar w:fldCharType="separate"/>
-        </w:r>
-        <w:r>
-          <w:rPr>
-            <w:webHidden/>
-            <w:rStyle w:val="IndexLink"/>
-            <w:vanish w:val="false"/>
-          </w:rPr>
-          <w:t>Description des livrables</w:t>
-          <w:tab/>
-          <w:t>8</w:t>
-        </w:r>
-        <w:r>
-          <w:rPr>
-            <w:webHidden/>
-          </w:rPr>
-          <w:fldChar w:fldCharType="end"/>
-        </w:r>
-      </w:hyperlink>
-    </w:p>
-    <w:p>
-      <w:pPr>
-        <w:sectPr>
-          <w:footerReference w:type="default" r:id="rId5"/>
-          <w:type w:val="nextPage"/>
-          <w:pgSz w:w="11906" w:h="16838"/>
-          <w:pgMar w:left="1417" w:right="1417" w:header="0" w:top="1417" w:footer="708" w:bottom="1417" w:gutter="0"/>
-          <w:pgNumType w:fmt="decimal"/>
-          <w:formProt w:val="false"/>
-          <w:textDirection w:val="lrTb"/>
-          <w:docGrid w:type="default" w:linePitch="360" w:charSpace="4294965247"/>
-        </w:sectPr>
-        <w:pStyle w:val="Contents2"/>
-        <w:tabs>
-          <w:tab w:val="right" w:pos="9062" w:leader="dot"/>
-        </w:tabs>
-        <w:rPr>
-          <w:rFonts w:eastAsia="" w:eastAsiaTheme="minorEastAsia"/>
-          <w:lang w:eastAsia="fr-FR"/>
-        </w:rPr>
-      </w:pPr>
-      <w:hyperlink w:anchor="_Toc415584938">
-        <w:r>
-          <w:rPr>
-            <w:webHidden/>
-          </w:rPr>
-          <w:fldChar w:fldCharType="begin"/>
-        </w:r>
-        <w:r>
-          <w:rPr>
-            <w:webHidden/>
-          </w:rPr>
-          <w:instrText>PAGEREF _Toc415584938 \h</w:instrText>
-        </w:r>
-        <w:r>
-          <w:rPr>
-            <w:webHidden/>
-          </w:rPr>
-          <w:fldChar w:fldCharType="separate"/>
-        </w:r>
-        <w:r>
-          <w:rPr>
-            <w:webHidden/>
-            <w:rStyle w:val="IndexLink"/>
-            <w:vanish w:val="false"/>
+            <w:rStyle w:val="Style"/>
           </w:rPr>
           <w:t>Règles de validation</w:t>
           <w:tab/>
-          <w:t>8</w:t>
-        </w:r>
-        <w:r>
-          <w:rPr>
-            <w:webHidden/>
-          </w:rPr>
-          <w:fldChar w:fldCharType="end"/>
+          <w:t>6</w:t>
         </w:r>
       </w:hyperlink>
+      <w:r>
+        <w:fldChar w:fldCharType="end"/>
+      </w:r>
     </w:p>
     <w:p>
       <w:pPr>
         <w:pStyle w:val="Heading1"/>
         <w:rPr/>
       </w:pPr>
-      <w:bookmarkStart w:id="0" w:name="_Toc415584927"/>
+      <w:bookmarkStart w:id="0" w:name="__RefHeading___Toc256_677891526"/>
       <w:bookmarkEnd w:id="0"/>
       <w:r>
         <w:rPr/>
         <w:t>Rôles et responsabilités</w:t>
       </w:r>
-      <w:r>
-        <w:fldChar w:fldCharType="end"/>
-      </w:r>
     </w:p>
     <w:p>
       <w:pPr>
         <w:pStyle w:val="Heading2"/>
         <w:rPr/>
       </w:pPr>
-      <w:bookmarkStart w:id="1" w:name="_Toc415584928"/>
+      <w:bookmarkStart w:id="1" w:name="__RefHeading___Toc258_677891526"/>
+      <w:bookmarkStart w:id="2" w:name="_Toc415584928"/>
       <w:bookmarkEnd w:id="1"/>
+      <w:bookmarkEnd w:id="2"/>
       <w:r>
         <w:rPr/>
         <w:t>Parties prenantes, rôles et coordonnées</w:t>
@@ -1580,7 +1231,7 @@
         </w:numPr>
         <w:rPr/>
       </w:pPr>
-      <w:hyperlink r:id="rId6">
+      <w:hyperlink r:id="rId5">
         <w:r>
           <w:rPr>
             <w:webHidden/>
@@ -1821,12 +1472,14 @@
         <w:pStyle w:val="Heading1"/>
         <w:rPr/>
       </w:pPr>
-      <w:bookmarkStart w:id="2" w:name="_Toc415584930"/>
+      <w:bookmarkStart w:id="3" w:name="__RefHeading___Toc260_677891526"/>
+      <w:bookmarkStart w:id="4" w:name="_Toc415584930"/>
+      <w:bookmarkEnd w:id="3"/>
       <w:r>
         <w:rPr/>
         <w:t>Modalités de déroulement du projet</w:t>
       </w:r>
-      <w:bookmarkEnd w:id="2"/>
+      <w:bookmarkEnd w:id="4"/>
       <w:r>
         <w:rPr/>
         <w:t xml:space="preserve"> </w:t>
@@ -1837,8 +1490,10 @@
         <w:pStyle w:val="Heading2"/>
         <w:rPr/>
       </w:pPr>
-      <w:bookmarkStart w:id="3" w:name="_Toc415584931"/>
-      <w:bookmarkEnd w:id="3"/>
+      <w:bookmarkStart w:id="5" w:name="__RefHeading___Toc262_677891526"/>
+      <w:bookmarkStart w:id="6" w:name="_Toc415584931"/>
+      <w:bookmarkEnd w:id="5"/>
+      <w:bookmarkEnd w:id="6"/>
       <w:r>
         <w:rPr/>
         <w:t>Gestion du board agile</w:t>
@@ -1862,17 +1517,38 @@
         <w:rPr/>
         <w:t xml:space="preserve">Les deux membres de l'équipe feront évoluer le board qui se trouve à l'adresse suivante : </w:t>
       </w:r>
-      <w:hyperlink r:id="rId7">
+    </w:p>
+    <w:p>
+      <w:pPr>
+        <w:pStyle w:val="Normal"/>
+        <w:rPr/>
+      </w:pPr>
+      <w:r>
+        <w:rPr>
+          <w:rStyle w:val="InternetLink"/>
+          <w:rFonts w:eastAsia="Calibri" w:cs="Calibri"/>
+          <w:vanish/>
+          <w:sz w:val="22"/>
+          <w:szCs w:val="22"/>
+        </w:rPr>
+        <w:t>https://trello.com/b/0NdGBR8J</w:t>
+      </w:r>
+    </w:p>
+    <w:p>
+      <w:pPr>
+        <w:pStyle w:val="Normal"/>
+        <w:rPr/>
+      </w:pPr>
+      <w:hyperlink r:id="rId6">
         <w:r>
           <w:rPr>
             <w:webHidden/>
             <w:rStyle w:val="InternetLink"/>
             <w:rFonts w:eastAsia="Calibri" w:cs="Calibri"/>
-            <w:vanish/>
             <w:sz w:val="22"/>
             <w:szCs w:val="22"/>
           </w:rPr>
-          <w:t>https://trello.com/b/0NdGBR8J/linguissime</w:t>
+          <w:t>https://trello.com/b/0NdGBR8J</w:t>
         </w:r>
       </w:hyperlink>
     </w:p>
@@ -1881,8 +1557,8 @@
         <w:pStyle w:val="Normal"/>
         <w:rPr/>
       </w:pPr>
-      <w:bookmarkStart w:id="4" w:name="_Toc415584932"/>
-      <w:bookmarkEnd w:id="4"/>
+      <w:bookmarkStart w:id="7" w:name="_Toc415584932"/>
+      <w:bookmarkEnd w:id="7"/>
       <w:r>
         <w:rPr>
           <w:rFonts w:eastAsia="Calibri" w:cs="Calibri"/>
@@ -1897,8 +1573,10 @@
         <w:pStyle w:val="Heading2"/>
         <w:rPr/>
       </w:pPr>
-      <w:bookmarkStart w:id="5" w:name="_Toc415584932"/>
-      <w:bookmarkEnd w:id="5"/>
+      <w:bookmarkStart w:id="8" w:name="__RefHeading___Toc264_677891526"/>
+      <w:bookmarkStart w:id="9" w:name="_Toc4155849321"/>
+      <w:bookmarkEnd w:id="8"/>
+      <w:bookmarkEnd w:id="9"/>
       <w:r>
         <w:rPr/>
         <w:t>Evaluation des charges et calendrier cible</w:t>
@@ -1907,116 +1585,55 @@
     <w:p>
       <w:pPr>
         <w:pStyle w:val="Normal"/>
-        <w:rPr/>
-      </w:pPr>
-      <w:r>
-        <w:rPr/>
-        <mc:AlternateContent>
-          <mc:Choice Requires="wps">
-            <w:drawing>
-              <wp:inline distT="0" distB="0" distL="0" distR="0">
-                <wp:extent cx="6103620" cy="1257300"/>
-                <wp:effectExtent l="0" t="0" r="0" b="0"/>
-                <wp:docPr id="2" name=""/>
-                <a:graphic xmlns:a="http://schemas.openxmlformats.org/drawingml/2006/main">
-                  <a:graphicData uri="http://schemas.microsoft.com/office/word/2010/wordprocessingShape">
-                    <wps:wsp>
-                      <wps:cNvSpPr/>
-                      <wps:spPr>
-                        <a:xfrm>
-                          <a:off x="0" y="0"/>
-                          <a:ext cx="6103080" cy="1256760"/>
-                        </a:xfrm>
-                        <a:prstGeom prst="rect">
-                          <a:avLst/>
-                        </a:prstGeom>
-                        <a:solidFill>
-                          <a:srgbClr val="9bbb59"/>
-                        </a:solidFill>
-                        <a:ln w="38160">
-                          <a:solidFill>
-                            <a:srgbClr val="f2f2f2"/>
-                          </a:solidFill>
-                          <a:round/>
-                        </a:ln>
-                        <a:effectLst>
-                          <a:outerShdw dir="2700000" dist="24130">
-                            <a:srgbClr val="4e6128"/>
-                          </a:outerShdw>
-                        </a:effectLst>
-                      </wps:spPr>
-                      <wps:style>
-                        <a:lnRef idx="0"/>
-                        <a:fillRef idx="0"/>
-                        <a:effectRef idx="0"/>
-                        <a:fontRef idx="minor"/>
-                      </wps:style>
-                      <wps:txbx>
-                        <w:txbxContent>
-                          <w:p>
-                            <w:pPr>
-                              <w:pStyle w:val="FrameContents"/>
-                              <w:spacing w:before="0" w:after="200"/>
-                              <w:rPr>
-                                <w:color w:val="auto"/>
-                              </w:rPr>
-                            </w:pPr>
-                            <w:r>
-                              <w:rPr>
-                                <w:color w:val="auto"/>
-                              </w:rPr>
-                              <w:t>Indiquez ici le calendrier cible de l’équipe de réalisation (dates des recettes d’itération)</w:t>
-                              <w:br/>
-                              <w:t>Précisez le volume horaire total disponible au cours de chaque itération et pour la réalisation du projet, que vous traduirez en Jour/homme</w:t>
-                              <w:br/>
-                              <w:t xml:space="preserve">Vous indiquerez ici les spécificités individuelles (temps de travail spécifique en fonction des autres projets ou de dispositions spéciales autorisées par l’école) </w:t>
-                            </w:r>
-                          </w:p>
-                        </w:txbxContent>
-                      </wps:txbx>
-                      <wps:bodyPr>
-                        <a:noAutofit/>
-                      </wps:bodyPr>
-                    </wps:wsp>
-                  </a:graphicData>
-                </a:graphic>
-              </wp:inline>
-            </w:drawing>
-          </mc:Choice>
-          <mc:Fallback>
-            <w:pict>
-              <v:rect id="shape_0" fillcolor="#9bbb59" stroked="t" style="position:absolute;margin-left:0pt;margin-top:0pt;width:480.5pt;height:98.9pt">
-                <w10:wrap type="square"/>
-                <v:fill o:detectmouseclick="t" type="solid" color2="#6444a6"/>
-                <v:stroke color="#f2f2f2" weight="38160" joinstyle="round" endcap="flat"/>
-                <v:shadow on="t" obscured="f" color="#4e6128"/>
-                <v:textbox>
-                  <w:txbxContent>
-                    <w:p>
-                      <w:pPr>
-                        <w:pStyle w:val="FrameContents"/>
-                        <w:spacing w:before="0" w:after="200"/>
-                        <w:rPr>
-                          <w:color w:val="auto"/>
-                        </w:rPr>
-                      </w:pPr>
-                      <w:r>
-                        <w:rPr>
-                          <w:color w:val="auto"/>
-                        </w:rPr>
-                        <w:t>Indiquez ici le calendrier cible de l’équipe de réalisation (dates des recettes d’itération)</w:t>
-                        <w:br/>
-                        <w:t>Précisez le volume horaire total disponible au cours de chaque itération et pour la réalisation du projet, que vous traduirez en Jour/homme</w:t>
-                        <w:br/>
-                        <w:t xml:space="preserve">Vous indiquerez ici les spécificités individuelles (temps de travail spécifique en fonction des autres projets ou de dispositions spéciales autorisées par l’école) </w:t>
-                      </w:r>
-                    </w:p>
-                  </w:txbxContent>
-                </v:textbox>
-              </v:rect>
-            </w:pict>
-          </mc:Fallback>
-        </mc:AlternateContent>
+        <w:numPr>
+          <w:ilvl w:val="0"/>
+          <w:numId w:val="2"/>
+        </w:numPr>
+        <w:rPr/>
+      </w:pPr>
+      <w:r>
+        <w:rPr/>
+        <w:t xml:space="preserve">17/05/2016 : Itération 1, Intégralité des templates, Gestion utilisateurs, deux exercices intéractifs fonctionnel, Gain de points pour un utilisateur, page de contact. </w:t>
+      </w:r>
+      <w:r>
+        <w:rPr/>
+        <w:t>28 jours-hommes.</w:t>
+      </w:r>
+    </w:p>
+    <w:p>
+      <w:pPr>
+        <w:pStyle w:val="Normal"/>
+        <w:numPr>
+          <w:ilvl w:val="0"/>
+          <w:numId w:val="2"/>
+        </w:numPr>
+        <w:rPr/>
+      </w:pPr>
+      <w:r>
+        <w:rPr/>
+        <w:t xml:space="preserve">03/06/2016 : Itération 2, Quatres exercices intéractifs fonctionnel, Gain de points et de niveau pour un utilisateur, récapitulatif des exercices fait pour un utilisateur, système d'invitation d'amis. </w:t>
+      </w:r>
+      <w:r>
+        <w:rPr/>
+        <w:t>26 jours-hommes.</w:t>
+      </w:r>
+    </w:p>
+    <w:p>
+      <w:pPr>
+        <w:pStyle w:val="Normal"/>
+        <w:numPr>
+          <w:ilvl w:val="0"/>
+          <w:numId w:val="2"/>
+        </w:numPr>
+        <w:rPr/>
+      </w:pPr>
+      <w:r>
+        <w:rPr/>
+        <w:t xml:space="preserve">29/06/2016 : Itération 3, Moteur de recherche, création dynamique d'un ou plusieurs exercices, mise en production, amélioration de l'application (code). </w:t>
+      </w:r>
+      <w:r>
+        <w:rPr/>
+        <w:t>36 jours-hommes.</w:t>
       </w:r>
     </w:p>
     <w:p>
@@ -2024,8 +1641,10 @@
         <w:pStyle w:val="Heading2"/>
         <w:rPr/>
       </w:pPr>
-      <w:bookmarkStart w:id="6" w:name="_Toc415584933"/>
-      <w:bookmarkEnd w:id="6"/>
+      <w:bookmarkStart w:id="10" w:name="__RefHeading___Toc266_677891526"/>
+      <w:bookmarkStart w:id="11" w:name="_Toc415584933"/>
+      <w:bookmarkEnd w:id="10"/>
+      <w:bookmarkEnd w:id="11"/>
       <w:r>
         <w:rPr/>
         <w:t>Planification initiale</w:t>
@@ -2044,8 +1663,13 @@
     <w:p>
       <w:pPr>
         <w:pStyle w:val="Normal"/>
-        <w:rPr/>
-      </w:pPr>
+        <w:numPr>
+          <w:ilvl w:val="0"/>
+          <w:numId w:val="2"/>
+        </w:numPr>
+        <w:rPr/>
+      </w:pPr>
+      <w:bookmarkStart w:id="12" w:name="__DdeLink__291_677891526"/>
       <w:r>
         <w:rPr/>
         <w:t>Itération 1 ( 17/05/2016) : Intégralité des templates, Gestion utilisateurs, deux exercices intéractifs fonctionnel, Gain de points pour un utilisateur, page de contact.</w:t>
@@ -2054,6 +1678,10 @@
     <w:p>
       <w:pPr>
         <w:pStyle w:val="Normal"/>
+        <w:numPr>
+          <w:ilvl w:val="0"/>
+          <w:numId w:val="2"/>
+        </w:numPr>
         <w:rPr/>
       </w:pPr>
       <w:r>
@@ -2064,8 +1692,14 @@
     <w:p>
       <w:pPr>
         <w:pStyle w:val="Normal"/>
-        <w:rPr/>
-      </w:pPr>
+        <w:numPr>
+          <w:ilvl w:val="0"/>
+          <w:numId w:val="2"/>
+        </w:numPr>
+        <w:rPr/>
+      </w:pPr>
+      <w:bookmarkStart w:id="13" w:name="__DdeLink__291_677891526"/>
+      <w:bookmarkEnd w:id="13"/>
       <w:r>
         <w:rPr/>
         <w:t>Itération 3 (29/06/2016) : Moteur de recherche, création dynamique d'un ou plusieurs exercices, mise en production, amélioration de l'application (code).</w:t>
@@ -2079,8 +1713,10 @@
         <w:pStyle w:val="Heading2"/>
         <w:rPr/>
       </w:pPr>
-      <w:bookmarkStart w:id="7" w:name="_Toc415584934"/>
-      <w:bookmarkEnd w:id="7"/>
+      <w:bookmarkStart w:id="14" w:name="__RefHeading___Toc268_677891526"/>
+      <w:bookmarkStart w:id="15" w:name="_Toc415584934"/>
+      <w:bookmarkEnd w:id="14"/>
+      <w:bookmarkEnd w:id="15"/>
       <w:r>
         <w:rPr/>
         <w:t>Gestion du reporting</w:t>
@@ -2110,8 +1746,10 @@
         <w:pStyle w:val="Heading2"/>
         <w:rPr/>
       </w:pPr>
-      <w:bookmarkStart w:id="8" w:name="_Toc415584935"/>
-      <w:bookmarkEnd w:id="8"/>
+      <w:bookmarkStart w:id="16" w:name="__RefHeading___Toc270_677891526"/>
+      <w:bookmarkStart w:id="17" w:name="_Toc415584935"/>
+      <w:bookmarkEnd w:id="16"/>
+      <w:bookmarkEnd w:id="17"/>
       <w:r>
         <w:rPr>
           <w:rStyle w:val="Titre3Car"/>
@@ -2147,6 +1785,8 @@
         <w:pStyle w:val="Heading2"/>
         <w:rPr/>
       </w:pPr>
+      <w:bookmarkStart w:id="18" w:name="__RefHeading___Toc272_677891526"/>
+      <w:bookmarkEnd w:id="18"/>
       <w:r>
         <w:rPr>
           <w:rStyle w:val="Titre3Car"/>
@@ -2170,8 +1810,8 @@
         <w:pStyle w:val="Normal"/>
         <w:rPr/>
       </w:pPr>
-      <w:bookmarkStart w:id="9" w:name="_Toc415584936"/>
-      <w:bookmarkEnd w:id="9"/>
+      <w:bookmarkStart w:id="19" w:name="_Toc415584936"/>
+      <w:bookmarkEnd w:id="19"/>
       <w:r>
         <w:rPr/>
         <w:t>Documentation en ligne, articles, tutoriels.</w:t>
@@ -2182,7 +1822,9 @@
         <w:pStyle w:val="Heading2"/>
         <w:rPr/>
       </w:pPr>
-      <w:bookmarkStart w:id="10" w:name="_Toc415584937"/>
+      <w:bookmarkStart w:id="20" w:name="__RefHeading___Toc274_677891526"/>
+      <w:bookmarkStart w:id="21" w:name="_Toc415584937"/>
+      <w:bookmarkEnd w:id="20"/>
       <w:r>
         <w:rPr/>
         <w:t>Description des livrables</w:t>
@@ -2206,13 +1848,13 @@
         <w:rPr/>
         <w:t>Nos livrables seront acc</w:t>
       </w:r>
-      <w:bookmarkStart w:id="11" w:name="__DdeLink__1123_1813435212"/>
+      <w:bookmarkStart w:id="22" w:name="__DdeLink__1123_1813435212"/>
       <w:r>
         <w:rPr/>
         <w:t>essib</w:t>
       </w:r>
-      <w:bookmarkEnd w:id="11"/>
-      <w:bookmarkEnd w:id="10"/>
+      <w:bookmarkEnd w:id="22"/>
+      <w:bookmarkEnd w:id="21"/>
       <w:r>
         <w:rPr/>
         <w:t>le sur Github et seront composé des documents d'avant projet ainsi que le code source de notre application, en plus de l'application accessible en ligne.</w:t>
@@ -2223,8 +1865,10 @@
         <w:pStyle w:val="Heading2"/>
         <w:rPr/>
       </w:pPr>
-      <w:bookmarkStart w:id="12" w:name="_Toc415584938"/>
-      <w:bookmarkEnd w:id="12"/>
+      <w:bookmarkStart w:id="23" w:name="__RefHeading___Toc276_677891526"/>
+      <w:bookmarkStart w:id="24" w:name="_Toc415584938"/>
+      <w:bookmarkEnd w:id="23"/>
+      <w:bookmarkEnd w:id="24"/>
       <w:r>
         <w:rPr/>
         <w:t>Règles de validation</w:t>
@@ -2254,7 +1898,7 @@
       </w:r>
     </w:p>
     <w:sectPr>
-      <w:footerReference w:type="default" r:id="rId8"/>
+      <w:footerReference w:type="default" r:id="rId7"/>
       <w:type w:val="nextPage"/>
       <w:pgSz w:w="11906" w:h="16838"/>
       <w:pgMar w:left="1417" w:right="1417" w:header="0" w:top="1417" w:footer="708" w:bottom="1417" w:gutter="0"/>
@@ -2310,54 +1954,6 @@
 </w:ftr>
 </file>
 
-<file path=word/footer4.xml><?xml version="1.0" encoding="utf-8"?>
-<w:ftr xmlns:o="urn:schemas-microsoft-com:office:office" xmlns:r="http://schemas.openxmlformats.org/officeDocument/2006/relationships" xmlns:v="urn:schemas-microsoft-com:vml" xmlns:w="http://schemas.openxmlformats.org/wordprocessingml/2006/main" xmlns:w10="urn:schemas-microsoft-com:office:word" xmlns:wp="http://schemas.openxmlformats.org/drawingml/2006/wordprocessingDrawing" xmlns:wps="http://schemas.microsoft.com/office/word/2010/wordprocessingShape" xmlns:wpg="http://schemas.microsoft.com/office/word/2010/wordprocessingGroup" xmlns:mc="http://schemas.openxmlformats.org/markup-compatibility/2006" xmlns:wp14="http://schemas.microsoft.com/office/word/2010/wordprocessingDrawing" xmlns:w14="http://schemas.microsoft.com/office/word/2010/wordml" mc:Ignorable="w14 wp14">
-  <w:p>
-    <w:pPr>
-      <w:pStyle w:val="Footer"/>
-      <w:jc w:val="center"/>
-      <w:rPr/>
-    </w:pPr>
-    <w:r>
-      <w:rPr/>
-      <w:fldChar w:fldCharType="begin"/>
-    </w:r>
-    <w:r>
-      <w:instrText> PAGE </w:instrText>
-    </w:r>
-    <w:r>
-      <w:fldChar w:fldCharType="separate"/>
-    </w:r>
-    <w:r>
-      <w:t>6</w:t>
-    </w:r>
-    <w:r>
-      <w:fldChar w:fldCharType="end"/>
-    </w:r>
-    <w:r>
-      <w:rPr/>
-      <w:t>/</w:t>
-    </w:r>
-    <w:r>
-      <w:rPr/>
-      <w:fldChar w:fldCharType="begin"/>
-    </w:r>
-    <w:r>
-      <w:instrText> NUMPAGES </w:instrText>
-    </w:r>
-    <w:r>
-      <w:fldChar w:fldCharType="separate"/>
-    </w:r>
-    <w:r>
-      <w:t>6</w:t>
-    </w:r>
-    <w:r>
-      <w:fldChar w:fldCharType="end"/>
-    </w:r>
-  </w:p>
-</w:ftr>
-</file>
-
 <file path=word/numbering.xml><?xml version="1.0" encoding="utf-8"?>
 <w:numbering xmlns:w="http://schemas.openxmlformats.org/wordprocessingml/2006/main" xmlns:o="urn:schemas-microsoft-com:office:office" xmlns:r="http://schemas.openxmlformats.org/officeDocument/2006/relationships" xmlns:v="urn:schemas-microsoft-com:vml">
   <w:abstractNum w:abstractNumId="1">
@@ -2485,6 +2081,152 @@
   <w:abstractNum w:abstractNumId="2">
     <w:lvl w:ilvl="0">
       <w:start w:val="1"/>
+      <w:numFmt w:val="bullet"/>
+      <w:lvlText w:val=""/>
+      <w:lvlJc w:val="left"/>
+      <w:pPr>
+        <w:tabs>
+          <w:tab w:val="num" w:pos="720"/>
+        </w:tabs>
+        <w:ind w:left="720" w:hanging="360"/>
+      </w:pPr>
+      <w:rPr>
+        <w:rFonts w:ascii="Symbol" w:hAnsi="Symbol" w:cs="Symbol" w:hint="default"/>
+        <w:rFonts w:cs="OpenSymbol"/>
+      </w:rPr>
+    </w:lvl>
+    <w:lvl w:ilvl="1">
+      <w:start w:val="1"/>
+      <w:numFmt w:val="bullet"/>
+      <w:lvlText w:val="◦"/>
+      <w:lvlJc w:val="left"/>
+      <w:pPr>
+        <w:tabs>
+          <w:tab w:val="num" w:pos="1080"/>
+        </w:tabs>
+        <w:ind w:left="1080" w:hanging="360"/>
+      </w:pPr>
+      <w:rPr>
+        <w:rFonts w:ascii="OpenSymbol" w:hAnsi="OpenSymbol" w:cs="OpenSymbol" w:hint="default"/>
+        <w:rFonts w:cs="OpenSymbol"/>
+      </w:rPr>
+    </w:lvl>
+    <w:lvl w:ilvl="2">
+      <w:start w:val="1"/>
+      <w:numFmt w:val="bullet"/>
+      <w:lvlText w:val="▪"/>
+      <w:lvlJc w:val="left"/>
+      <w:pPr>
+        <w:tabs>
+          <w:tab w:val="num" w:pos="1440"/>
+        </w:tabs>
+        <w:ind w:left="1440" w:hanging="360"/>
+      </w:pPr>
+      <w:rPr>
+        <w:rFonts w:ascii="OpenSymbol" w:hAnsi="OpenSymbol" w:cs="OpenSymbol" w:hint="default"/>
+        <w:rFonts w:cs="OpenSymbol"/>
+      </w:rPr>
+    </w:lvl>
+    <w:lvl w:ilvl="3">
+      <w:start w:val="1"/>
+      <w:numFmt w:val="bullet"/>
+      <w:lvlText w:val=""/>
+      <w:lvlJc w:val="left"/>
+      <w:pPr>
+        <w:tabs>
+          <w:tab w:val="num" w:pos="1800"/>
+        </w:tabs>
+        <w:ind w:left="1800" w:hanging="360"/>
+      </w:pPr>
+      <w:rPr>
+        <w:rFonts w:ascii="Symbol" w:hAnsi="Symbol" w:cs="Symbol" w:hint="default"/>
+        <w:rFonts w:cs="OpenSymbol"/>
+      </w:rPr>
+    </w:lvl>
+    <w:lvl w:ilvl="4">
+      <w:start w:val="1"/>
+      <w:numFmt w:val="bullet"/>
+      <w:lvlText w:val="◦"/>
+      <w:lvlJc w:val="left"/>
+      <w:pPr>
+        <w:tabs>
+          <w:tab w:val="num" w:pos="2160"/>
+        </w:tabs>
+        <w:ind w:left="2160" w:hanging="360"/>
+      </w:pPr>
+      <w:rPr>
+        <w:rFonts w:ascii="OpenSymbol" w:hAnsi="OpenSymbol" w:cs="OpenSymbol" w:hint="default"/>
+        <w:rFonts w:cs="OpenSymbol"/>
+      </w:rPr>
+    </w:lvl>
+    <w:lvl w:ilvl="5">
+      <w:start w:val="1"/>
+      <w:numFmt w:val="bullet"/>
+      <w:lvlText w:val="▪"/>
+      <w:lvlJc w:val="left"/>
+      <w:pPr>
+        <w:tabs>
+          <w:tab w:val="num" w:pos="2520"/>
+        </w:tabs>
+        <w:ind w:left="2520" w:hanging="360"/>
+      </w:pPr>
+      <w:rPr>
+        <w:rFonts w:ascii="OpenSymbol" w:hAnsi="OpenSymbol" w:cs="OpenSymbol" w:hint="default"/>
+        <w:rFonts w:cs="OpenSymbol"/>
+      </w:rPr>
+    </w:lvl>
+    <w:lvl w:ilvl="6">
+      <w:start w:val="1"/>
+      <w:numFmt w:val="bullet"/>
+      <w:lvlText w:val=""/>
+      <w:lvlJc w:val="left"/>
+      <w:pPr>
+        <w:tabs>
+          <w:tab w:val="num" w:pos="2880"/>
+        </w:tabs>
+        <w:ind w:left="2880" w:hanging="360"/>
+      </w:pPr>
+      <w:rPr>
+        <w:rFonts w:ascii="Symbol" w:hAnsi="Symbol" w:cs="Symbol" w:hint="default"/>
+        <w:rFonts w:cs="OpenSymbol"/>
+      </w:rPr>
+    </w:lvl>
+    <w:lvl w:ilvl="7">
+      <w:start w:val="1"/>
+      <w:numFmt w:val="bullet"/>
+      <w:lvlText w:val="◦"/>
+      <w:lvlJc w:val="left"/>
+      <w:pPr>
+        <w:tabs>
+          <w:tab w:val="num" w:pos="3240"/>
+        </w:tabs>
+        <w:ind w:left="3240" w:hanging="360"/>
+      </w:pPr>
+      <w:rPr>
+        <w:rFonts w:ascii="OpenSymbol" w:hAnsi="OpenSymbol" w:cs="OpenSymbol" w:hint="default"/>
+        <w:rFonts w:cs="OpenSymbol"/>
+      </w:rPr>
+    </w:lvl>
+    <w:lvl w:ilvl="8">
+      <w:start w:val="1"/>
+      <w:numFmt w:val="bullet"/>
+      <w:lvlText w:val="▪"/>
+      <w:lvlJc w:val="left"/>
+      <w:pPr>
+        <w:tabs>
+          <w:tab w:val="num" w:pos="3600"/>
+        </w:tabs>
+        <w:ind w:left="3600" w:hanging="360"/>
+      </w:pPr>
+      <w:rPr>
+        <w:rFonts w:ascii="OpenSymbol" w:hAnsi="OpenSymbol" w:cs="OpenSymbol" w:hint="default"/>
+        <w:rFonts w:cs="OpenSymbol"/>
+      </w:rPr>
+    </w:lvl>
+  </w:abstractNum>
+  <w:abstractNum w:abstractNumId="3">
+    <w:lvl w:ilvl="0">
+      <w:start w:val="1"/>
       <w:numFmt w:val="none"/>
       <w:suff w:val="nothing"/>
       <w:lvlText w:val=""/>
@@ -2606,6 +2348,9 @@
   </w:num>
   <w:num w:numId="2">
     <w:abstractNumId w:val="2"/>
+  </w:num>
+  <w:num w:numId="3">
+    <w:abstractNumId w:val="3"/>
   </w:num>
 </w:numbering>
 </file>
@@ -3042,6 +2787,35 @@
     <w:qFormat/>
     <w:rPr>
       <w:rFonts w:cs="Wingdings"/>
+    </w:rPr>
+  </w:style>
+  <w:style w:type="character" w:styleId="ListLabel6">
+    <w:name w:val="ListLabel 6"/>
+    <w:qFormat/>
+    <w:rPr>
+      <w:rFonts w:ascii="Calibri" w:hAnsi="Calibri" w:cs="Symbol"/>
+      <w:sz w:val="22"/>
+    </w:rPr>
+  </w:style>
+  <w:style w:type="character" w:styleId="ListLabel7">
+    <w:name w:val="ListLabel 7"/>
+    <w:qFormat/>
+    <w:rPr>
+      <w:rFonts w:cs="Courier New"/>
+    </w:rPr>
+  </w:style>
+  <w:style w:type="character" w:styleId="ListLabel8">
+    <w:name w:val="ListLabel 8"/>
+    <w:qFormat/>
+    <w:rPr>
+      <w:rFonts w:cs="Wingdings"/>
+    </w:rPr>
+  </w:style>
+  <w:style w:type="character" w:styleId="Bullets">
+    <w:name w:val="Bullets"/>
+    <w:qFormat/>
+    <w:rPr>
+      <w:rFonts w:ascii="OpenSymbol" w:hAnsi="OpenSymbol" w:eastAsia="OpenSymbol" w:cs="OpenSymbol"/>
     </w:rPr>
   </w:style>
   <w:style w:type="paragraph" w:styleId="Heading">

--- a/Avant-projet/Charte de projet.docx
+++ b/Avant-projet/Charte de projet.docx
@@ -171,7 +171,7 @@
       <w:tblPr>
         <w:tblW w:w="9504" w:type="dxa"/>
         <w:jc w:val="left"/>
-        <w:tblInd w:w="-16" w:type="dxa"/>
+        <w:tblInd w:w="-24" w:type="dxa"/>
         <w:tblBorders>
           <w:top w:val="single" w:sz="6" w:space="0" w:color="00000A"/>
           <w:left w:val="single" w:sz="6" w:space="0" w:color="00000A"/>
@@ -182,23 +182,23 @@
         </w:tblBorders>
         <w:tblCellMar>
           <w:top w:w="0" w:type="dxa"/>
-          <w:left w:w="91" w:type="dxa"/>
+          <w:left w:w="83" w:type="dxa"/>
           <w:bottom w:w="0" w:type="dxa"/>
           <w:right w:w="108" w:type="dxa"/>
         </w:tblCellMar>
         <w:tblLook w:val="0000"/>
       </w:tblPr>
       <w:tblGrid>
-        <w:gridCol w:w="2301"/>
+        <w:gridCol w:w="2300"/>
         <w:gridCol w:w="1152"/>
-        <w:gridCol w:w="3746"/>
+        <w:gridCol w:w="3747"/>
         <w:gridCol w:w="2304"/>
       </w:tblGrid>
       <w:tr>
         <w:trPr/>
         <w:tc>
           <w:tcPr>
-            <w:tcW w:w="2301" w:type="dxa"/>
+            <w:tcW w:w="2300" w:type="dxa"/>
             <w:tcBorders>
               <w:top w:val="single" w:sz="6" w:space="0" w:color="00000A"/>
               <w:left w:val="single" w:sz="6" w:space="0" w:color="00000A"/>
@@ -209,7 +209,7 @@
             </w:tcBorders>
             <w:shd w:fill="auto" w:val="clear"/>
             <w:tcMar>
-              <w:left w:w="91" w:type="dxa"/>
+              <w:left w:w="83" w:type="dxa"/>
             </w:tcMar>
           </w:tcPr>
           <w:p>
@@ -247,7 +247,7 @@
             </w:tcBorders>
             <w:shd w:fill="auto" w:val="clear"/>
             <w:tcMar>
-              <w:left w:w="91" w:type="dxa"/>
+              <w:left w:w="83" w:type="dxa"/>
             </w:tcMar>
           </w:tcPr>
           <w:p>
@@ -274,7 +274,7 @@
         </w:tc>
         <w:tc>
           <w:tcPr>
-            <w:tcW w:w="3746" w:type="dxa"/>
+            <w:tcW w:w="3747" w:type="dxa"/>
             <w:tcBorders>
               <w:top w:val="single" w:sz="6" w:space="0" w:color="00000A"/>
               <w:left w:val="single" w:sz="6" w:space="0" w:color="00000A"/>
@@ -285,7 +285,7 @@
             </w:tcBorders>
             <w:shd w:fill="auto" w:val="clear"/>
             <w:tcMar>
-              <w:left w:w="91" w:type="dxa"/>
+              <w:left w:w="83" w:type="dxa"/>
             </w:tcMar>
           </w:tcPr>
           <w:p>
@@ -323,7 +323,7 @@
             </w:tcBorders>
             <w:shd w:fill="auto" w:val="clear"/>
             <w:tcMar>
-              <w:left w:w="91" w:type="dxa"/>
+              <w:left w:w="83" w:type="dxa"/>
             </w:tcMar>
           </w:tcPr>
           <w:p>
@@ -353,7 +353,7 @@
         <w:trPr/>
         <w:tc>
           <w:tcPr>
-            <w:tcW w:w="2301" w:type="dxa"/>
+            <w:tcW w:w="2300" w:type="dxa"/>
             <w:tcBorders>
               <w:top w:val="single" w:sz="6" w:space="0" w:color="00000A"/>
               <w:left w:val="single" w:sz="6" w:space="0" w:color="00000A"/>
@@ -364,7 +364,7 @@
             </w:tcBorders>
             <w:shd w:fill="auto" w:val="clear"/>
             <w:tcMar>
-              <w:left w:w="91" w:type="dxa"/>
+              <w:left w:w="83" w:type="dxa"/>
             </w:tcMar>
           </w:tcPr>
           <w:p>
@@ -396,7 +396,7 @@
             </w:tcBorders>
             <w:shd w:fill="auto" w:val="clear"/>
             <w:tcMar>
-              <w:left w:w="91" w:type="dxa"/>
+              <w:left w:w="83" w:type="dxa"/>
             </w:tcMar>
           </w:tcPr>
           <w:p>
@@ -417,7 +417,7 @@
         </w:tc>
         <w:tc>
           <w:tcPr>
-            <w:tcW w:w="3746" w:type="dxa"/>
+            <w:tcW w:w="3747" w:type="dxa"/>
             <w:tcBorders>
               <w:top w:val="single" w:sz="6" w:space="0" w:color="00000A"/>
               <w:left w:val="single" w:sz="6" w:space="0" w:color="00000A"/>
@@ -428,7 +428,7 @@
             </w:tcBorders>
             <w:shd w:fill="auto" w:val="clear"/>
             <w:tcMar>
-              <w:left w:w="91" w:type="dxa"/>
+              <w:left w:w="83" w:type="dxa"/>
             </w:tcMar>
           </w:tcPr>
           <w:p>
@@ -460,7 +460,7 @@
             </w:tcBorders>
             <w:shd w:fill="auto" w:val="clear"/>
             <w:tcMar>
-              <w:left w:w="91" w:type="dxa"/>
+              <w:left w:w="83" w:type="dxa"/>
             </w:tcMar>
           </w:tcPr>
           <w:p>
@@ -473,24 +473,15 @@
               </w:rPr>
             </w:pPr>
             <w:r>
-              <w:rPr>
-                <w:rFonts w:ascii="Times New Roman" w:hAnsi="Times New Roman"/>
-              </w:rPr>
+              <w:rPr/>
               <w:t>Antoine Grandiere</w:t>
             </w:r>
             <w:r>
               <w:rPr>
-                <w:rFonts w:cs="Arial" w:ascii="Times New Roman" w:hAnsi="Times New Roman"/>
-                <w:lang w:val="fr-FR"/>
-              </w:rPr>
-              <w:t xml:space="preserve">, </w:t>
-            </w:r>
-            <w:r>
-              <w:rPr>
-                <w:rFonts w:cs="Arial" w:ascii="Times New Roman" w:hAnsi="Times New Roman"/>
-                <w:lang w:val="fr-FR"/>
-              </w:rPr>
-              <w:t>Guillaume DANGUIN</w:t>
+                <w:rFonts w:cs="Arial"/>
+                <w:lang w:val="fr-FR"/>
+              </w:rPr>
+              <w:t>, Guillaume DANGUIN</w:t>
             </w:r>
           </w:p>
         </w:tc>
@@ -499,7 +490,7 @@
         <w:trPr/>
         <w:tc>
           <w:tcPr>
-            <w:tcW w:w="2301" w:type="dxa"/>
+            <w:tcW w:w="2300" w:type="dxa"/>
             <w:tcBorders>
               <w:top w:val="single" w:sz="6" w:space="0" w:color="00000A"/>
               <w:left w:val="single" w:sz="6" w:space="0" w:color="00000A"/>
@@ -510,7 +501,7 @@
             </w:tcBorders>
             <w:shd w:fill="auto" w:val="clear"/>
             <w:tcMar>
-              <w:left w:w="91" w:type="dxa"/>
+              <w:left w:w="83" w:type="dxa"/>
             </w:tcMar>
           </w:tcPr>
           <w:p>
@@ -544,7 +535,7 @@
             </w:tcBorders>
             <w:shd w:fill="auto" w:val="clear"/>
             <w:tcMar>
-              <w:left w:w="91" w:type="dxa"/>
+              <w:left w:w="83" w:type="dxa"/>
             </w:tcMar>
           </w:tcPr>
           <w:p>
@@ -567,7 +558,7 @@
         </w:tc>
         <w:tc>
           <w:tcPr>
-            <w:tcW w:w="3746" w:type="dxa"/>
+            <w:tcW w:w="3747" w:type="dxa"/>
             <w:tcBorders>
               <w:top w:val="single" w:sz="6" w:space="0" w:color="00000A"/>
               <w:left w:val="single" w:sz="6" w:space="0" w:color="00000A"/>
@@ -578,7 +569,7 @@
             </w:tcBorders>
             <w:shd w:fill="auto" w:val="clear"/>
             <w:tcMar>
-              <w:left w:w="91" w:type="dxa"/>
+              <w:left w:w="83" w:type="dxa"/>
             </w:tcMar>
           </w:tcPr>
           <w:p>
@@ -612,7 +603,7 @@
             </w:tcBorders>
             <w:shd w:fill="auto" w:val="clear"/>
             <w:tcMar>
-              <w:left w:w="91" w:type="dxa"/>
+              <w:left w:w="83" w:type="dxa"/>
             </w:tcMar>
           </w:tcPr>
           <w:p>
@@ -638,7 +629,7 @@
         <w:trPr/>
         <w:tc>
           <w:tcPr>
-            <w:tcW w:w="2301" w:type="dxa"/>
+            <w:tcW w:w="2300" w:type="dxa"/>
             <w:tcBorders>
               <w:top w:val="single" w:sz="6" w:space="0" w:color="00000A"/>
               <w:left w:val="single" w:sz="6" w:space="0" w:color="00000A"/>
@@ -649,7 +640,7 @@
             </w:tcBorders>
             <w:shd w:fill="auto" w:val="clear"/>
             <w:tcMar>
-              <w:left w:w="91" w:type="dxa"/>
+              <w:left w:w="83" w:type="dxa"/>
             </w:tcMar>
           </w:tcPr>
           <w:p>
@@ -683,7 +674,7 @@
             </w:tcBorders>
             <w:shd w:fill="auto" w:val="clear"/>
             <w:tcMar>
-              <w:left w:w="91" w:type="dxa"/>
+              <w:left w:w="83" w:type="dxa"/>
             </w:tcMar>
           </w:tcPr>
           <w:p>
@@ -706,7 +697,7 @@
         </w:tc>
         <w:tc>
           <w:tcPr>
-            <w:tcW w:w="3746" w:type="dxa"/>
+            <w:tcW w:w="3747" w:type="dxa"/>
             <w:tcBorders>
               <w:top w:val="single" w:sz="6" w:space="0" w:color="00000A"/>
               <w:left w:val="single" w:sz="6" w:space="0" w:color="00000A"/>
@@ -717,7 +708,7 @@
             </w:tcBorders>
             <w:shd w:fill="auto" w:val="clear"/>
             <w:tcMar>
-              <w:left w:w="91" w:type="dxa"/>
+              <w:left w:w="83" w:type="dxa"/>
             </w:tcMar>
           </w:tcPr>
           <w:p>
@@ -751,7 +742,7 @@
             </w:tcBorders>
             <w:shd w:fill="auto" w:val="clear"/>
             <w:tcMar>
-              <w:left w:w="91" w:type="dxa"/>
+              <w:left w:w="83" w:type="dxa"/>
             </w:tcMar>
           </w:tcPr>
           <w:p>
@@ -777,7 +768,7 @@
         <w:trPr/>
         <w:tc>
           <w:tcPr>
-            <w:tcW w:w="2301" w:type="dxa"/>
+            <w:tcW w:w="2300" w:type="dxa"/>
             <w:tcBorders>
               <w:top w:val="single" w:sz="6" w:space="0" w:color="00000A"/>
               <w:left w:val="single" w:sz="6" w:space="0" w:color="00000A"/>
@@ -788,7 +779,7 @@
             </w:tcBorders>
             <w:shd w:fill="auto" w:val="clear"/>
             <w:tcMar>
-              <w:left w:w="91" w:type="dxa"/>
+              <w:left w:w="83" w:type="dxa"/>
             </w:tcMar>
           </w:tcPr>
           <w:p>
@@ -822,7 +813,7 @@
             </w:tcBorders>
             <w:shd w:fill="auto" w:val="clear"/>
             <w:tcMar>
-              <w:left w:w="91" w:type="dxa"/>
+              <w:left w:w="83" w:type="dxa"/>
             </w:tcMar>
           </w:tcPr>
           <w:p>
@@ -845,7 +836,7 @@
         </w:tc>
         <w:tc>
           <w:tcPr>
-            <w:tcW w:w="3746" w:type="dxa"/>
+            <w:tcW w:w="3747" w:type="dxa"/>
             <w:tcBorders>
               <w:top w:val="single" w:sz="6" w:space="0" w:color="00000A"/>
               <w:left w:val="single" w:sz="6" w:space="0" w:color="00000A"/>
@@ -856,7 +847,7 @@
             </w:tcBorders>
             <w:shd w:fill="auto" w:val="clear"/>
             <w:tcMar>
-              <w:left w:w="91" w:type="dxa"/>
+              <w:left w:w="83" w:type="dxa"/>
             </w:tcMar>
           </w:tcPr>
           <w:p>
@@ -890,7 +881,7 @@
             </w:tcBorders>
             <w:shd w:fill="auto" w:val="clear"/>
             <w:tcMar>
-              <w:left w:w="91" w:type="dxa"/>
+              <w:left w:w="83" w:type="dxa"/>
             </w:tcMar>
           </w:tcPr>
           <w:p>
@@ -1174,6 +1165,18 @@
         <w:pStyle w:val="Heading1"/>
         <w:rPr/>
       </w:pPr>
+      <w:r>
+        <w:rPr/>
+      </w:r>
+      <w:r>
+        <w:br w:type="page"/>
+      </w:r>
+    </w:p>
+    <w:p>
+      <w:pPr>
+        <w:pStyle w:val="Heading1"/>
+        <w:rPr/>
+      </w:pPr>
       <w:bookmarkStart w:id="0" w:name="__RefHeading___Toc256_677891526"/>
       <w:bookmarkEnd w:id="0"/>
       <w:r>
@@ -1186,8 +1189,8 @@
         <w:pStyle w:val="Heading2"/>
         <w:rPr/>
       </w:pPr>
-      <w:bookmarkStart w:id="1" w:name="__RefHeading___Toc258_677891526"/>
-      <w:bookmarkStart w:id="2" w:name="_Toc415584928"/>
+      <w:bookmarkStart w:id="1" w:name="_Toc415584928"/>
+      <w:bookmarkStart w:id="2" w:name="__RefHeading___Toc258_677891526"/>
       <w:bookmarkEnd w:id="1"/>
       <w:bookmarkEnd w:id="2"/>
       <w:r>
@@ -1472,16 +1475,16 @@
         <w:pStyle w:val="Heading1"/>
         <w:rPr/>
       </w:pPr>
-      <w:bookmarkStart w:id="3" w:name="__RefHeading___Toc260_677891526"/>
-      <w:bookmarkStart w:id="4" w:name="_Toc415584930"/>
+      <w:bookmarkStart w:id="3" w:name="_Toc415584930"/>
+      <w:bookmarkStart w:id="4" w:name="__RefHeading___Toc260_677891526"/>
+      <w:bookmarkEnd w:id="4"/>
+      <w:r>
+        <w:rPr/>
+        <w:t>Modalités de déroulement du projet</w:t>
+      </w:r>
       <w:bookmarkEnd w:id="3"/>
       <w:r>
         <w:rPr/>
-        <w:t>Modalités de déroulement du projet</w:t>
-      </w:r>
-      <w:bookmarkEnd w:id="4"/>
-      <w:r>
-        <w:rPr/>
         <w:t xml:space="preserve"> </w:t>
       </w:r>
     </w:p>
@@ -1490,8 +1493,8 @@
         <w:pStyle w:val="Heading2"/>
         <w:rPr/>
       </w:pPr>
-      <w:bookmarkStart w:id="5" w:name="__RefHeading___Toc262_677891526"/>
-      <w:bookmarkStart w:id="6" w:name="_Toc415584931"/>
+      <w:bookmarkStart w:id="5" w:name="_Toc415584931"/>
+      <w:bookmarkStart w:id="6" w:name="__RefHeading___Toc262_677891526"/>
       <w:bookmarkEnd w:id="5"/>
       <w:bookmarkEnd w:id="6"/>
       <w:r>
@@ -1545,6 +1548,7 @@
             <w:webHidden/>
             <w:rStyle w:val="InternetLink"/>
             <w:rFonts w:eastAsia="Calibri" w:cs="Calibri"/>
+            <w:vanish/>
             <w:sz w:val="22"/>
             <w:szCs w:val="22"/>
           </w:rPr>
@@ -1573,8 +1577,8 @@
         <w:pStyle w:val="Heading2"/>
         <w:rPr/>
       </w:pPr>
-      <w:bookmarkStart w:id="8" w:name="__RefHeading___Toc264_677891526"/>
-      <w:bookmarkStart w:id="9" w:name="_Toc4155849321"/>
+      <w:bookmarkStart w:id="8" w:name="_Toc4155849321"/>
+      <w:bookmarkStart w:id="9" w:name="__RefHeading___Toc264_677891526"/>
       <w:bookmarkEnd w:id="8"/>
       <w:bookmarkEnd w:id="9"/>
       <w:r>
@@ -1593,11 +1597,7 @@
       </w:pPr>
       <w:r>
         <w:rPr/>
-        <w:t xml:space="preserve">17/05/2016 : Itération 1, Intégralité des templates, Gestion utilisateurs, deux exercices intéractifs fonctionnel, Gain de points pour un utilisateur, page de contact. </w:t>
-      </w:r>
-      <w:r>
-        <w:rPr/>
-        <w:t>28 jours-hommes.</w:t>
+        <w:t>17/05/2016 : Itération 1, Intégralité des templates, Gestion utilisateurs, deux exercices intéractifs fonctionnel, Gain de points pour un utilisateur, page de contact. 28 jours-hommes.</w:t>
       </w:r>
     </w:p>
     <w:p>
@@ -1611,11 +1611,15 @@
       </w:pPr>
       <w:r>
         <w:rPr/>
-        <w:t xml:space="preserve">03/06/2016 : Itération 2, Quatres exercices intéractifs fonctionnel, Gain de points et de niveau pour un utilisateur, récapitulatif des exercices fait pour un utilisateur, système d'invitation d'amis. </w:t>
-      </w:r>
-      <w:r>
-        <w:rPr/>
-        <w:t>26 jours-hommes.</w:t>
+        <w:t xml:space="preserve">03/06/2016 : Itération 2, Quatres exercices intéractifs fonctionnel, Gain de points et de niveau pour un utilisateur, récapitulatif des exercices fait pour un utilisateur, système d'invitation d'amis, </w:t>
+      </w:r>
+      <w:r>
+        <w:rPr/>
+        <w:t>gestion des images</w:t>
+      </w:r>
+      <w:r>
+        <w:rPr/>
+        <w:t>. 26 jours-hommes.</w:t>
       </w:r>
     </w:p>
     <w:p>
@@ -1629,11 +1633,7 @@
       </w:pPr>
       <w:r>
         <w:rPr/>
-        <w:t xml:space="preserve">29/06/2016 : Itération 3, Moteur de recherche, création dynamique d'un ou plusieurs exercices, mise en production, amélioration de l'application (code). </w:t>
-      </w:r>
-      <w:r>
-        <w:rPr/>
-        <w:t>36 jours-hommes.</w:t>
+        <w:t>29/06/2016 : Itération 3, Moteur de recherche, création dynamique d'un ou plusieurs exercices, mise en production, amélioration de l'application (code). 36 jours-hommes.</w:t>
       </w:r>
     </w:p>
     <w:p>
@@ -1641,8 +1641,8 @@
         <w:pStyle w:val="Heading2"/>
         <w:rPr/>
       </w:pPr>
-      <w:bookmarkStart w:id="10" w:name="__RefHeading___Toc266_677891526"/>
-      <w:bookmarkStart w:id="11" w:name="_Toc415584933"/>
+      <w:bookmarkStart w:id="10" w:name="_Toc415584933"/>
+      <w:bookmarkStart w:id="11" w:name="__RefHeading___Toc266_677891526"/>
       <w:bookmarkEnd w:id="10"/>
       <w:bookmarkEnd w:id="11"/>
       <w:r>
@@ -1669,7 +1669,6 @@
         </w:numPr>
         <w:rPr/>
       </w:pPr>
-      <w:bookmarkStart w:id="12" w:name="__DdeLink__291_677891526"/>
       <w:r>
         <w:rPr/>
         <w:t>Itération 1 ( 17/05/2016) : Intégralité des templates, Gestion utilisateurs, deux exercices intéractifs fonctionnel, Gain de points pour un utilisateur, page de contact.</w:t>
@@ -1686,7 +1685,15 @@
       </w:pPr>
       <w:r>
         <w:rPr/>
-        <w:t>Itération 2 (03/06/2016) : Quatres exercices intéractifs fonctionnel, Gain de points et de niveau pour un utilisateur, récapitulatif des exercices fait pour un utilisateur, système d'invitation d'amis.</w:t>
+        <w:t xml:space="preserve">Itération 2 (03/06/2016) : Quatres exercices intéractifs fonctionnel, Gain de points et de niveau pour un utilisateur, récapitulatif des exercices fait pour un utilisateur, système d'invitation d'amis, </w:t>
+      </w:r>
+      <w:r>
+        <w:rPr/>
+        <w:t>gestion des images</w:t>
+      </w:r>
+      <w:r>
+        <w:rPr/>
+        <w:t>.</w:t>
       </w:r>
     </w:p>
     <w:p>
@@ -1698,14 +1705,47 @@
         </w:numPr>
         <w:rPr/>
       </w:pPr>
-      <w:bookmarkStart w:id="13" w:name="__DdeLink__291_677891526"/>
+      <w:bookmarkStart w:id="12" w:name="__DdeLink__291_677891526"/>
+      <w:bookmarkEnd w:id="12"/>
+      <w:r>
+        <w:rPr/>
+        <w:t>Itération 3 (29/06/2016) : Moteur de recherche, création dynamique d'un ou plusieurs exercices, mise en production, amélioration de l'application (code).</w:t>
+      </w:r>
+      <w:r>
+        <w:br w:type="page"/>
+      </w:r>
+    </w:p>
+    <w:p>
+      <w:pPr>
+        <w:pStyle w:val="Heading2"/>
+        <w:rPr/>
+      </w:pPr>
+      <w:bookmarkStart w:id="13" w:name="_Toc415584934"/>
+      <w:bookmarkStart w:id="14" w:name="__RefHeading___Toc268_677891526"/>
       <w:bookmarkEnd w:id="13"/>
-      <w:r>
-        <w:rPr/>
-        <w:t>Itération 3 (29/06/2016) : Moteur de recherche, création dynamique d'un ou plusieurs exercices, mise en production, amélioration de l'application (code).</w:t>
-      </w:r>
-      <w:r>
-        <w:br w:type="page"/>
+      <w:bookmarkEnd w:id="14"/>
+      <w:r>
+        <w:rPr/>
+        <w:t>Gestion du reporting</w:t>
+      </w:r>
+    </w:p>
+    <w:p>
+      <w:pPr>
+        <w:pStyle w:val="Normal"/>
+        <w:rPr/>
+      </w:pPr>
+      <w:r>
+        <w:rPr/>
+      </w:r>
+    </w:p>
+    <w:p>
+      <w:pPr>
+        <w:pStyle w:val="Normal"/>
+        <w:rPr/>
+      </w:pPr>
+      <w:r>
+        <w:rPr/>
+        <w:t>Une réunion sera organiser une fois par semaine afin de faire un compte rendu de notre avancement.</w:t>
       </w:r>
     </w:p>
     <w:p>
@@ -1713,43 +1753,10 @@
         <w:pStyle w:val="Heading2"/>
         <w:rPr/>
       </w:pPr>
-      <w:bookmarkStart w:id="14" w:name="__RefHeading___Toc268_677891526"/>
-      <w:bookmarkStart w:id="15" w:name="_Toc415584934"/>
-      <w:bookmarkEnd w:id="14"/>
+      <w:bookmarkStart w:id="15" w:name="_Toc415584935"/>
+      <w:bookmarkStart w:id="16" w:name="__RefHeading___Toc270_677891526"/>
       <w:bookmarkEnd w:id="15"/>
-      <w:r>
-        <w:rPr/>
-        <w:t>Gestion du reporting</w:t>
-      </w:r>
-    </w:p>
-    <w:p>
-      <w:pPr>
-        <w:pStyle w:val="Normal"/>
-        <w:rPr/>
-      </w:pPr>
-      <w:r>
-        <w:rPr/>
-      </w:r>
-    </w:p>
-    <w:p>
-      <w:pPr>
-        <w:pStyle w:val="Normal"/>
-        <w:rPr/>
-      </w:pPr>
-      <w:r>
-        <w:rPr/>
-        <w:t>Une réunion sera organiser une fois par semaine afin de faire un compte rendu de notre avancement.</w:t>
-      </w:r>
-    </w:p>
-    <w:p>
-      <w:pPr>
-        <w:pStyle w:val="Heading2"/>
-        <w:rPr/>
-      </w:pPr>
-      <w:bookmarkStart w:id="16" w:name="__RefHeading___Toc270_677891526"/>
-      <w:bookmarkStart w:id="17" w:name="_Toc415584935"/>
       <w:bookmarkEnd w:id="16"/>
-      <w:bookmarkEnd w:id="17"/>
       <w:r>
         <w:rPr>
           <w:rStyle w:val="Titre3Car"/>
@@ -1785,8 +1792,8 @@
         <w:pStyle w:val="Heading2"/>
         <w:rPr/>
       </w:pPr>
-      <w:bookmarkStart w:id="18" w:name="__RefHeading___Toc272_677891526"/>
-      <w:bookmarkEnd w:id="18"/>
+      <w:bookmarkStart w:id="17" w:name="__RefHeading___Toc272_677891526"/>
+      <w:bookmarkEnd w:id="17"/>
       <w:r>
         <w:rPr>
           <w:rStyle w:val="Titre3Car"/>
@@ -1810,11 +1817,54 @@
         <w:pStyle w:val="Normal"/>
         <w:rPr/>
       </w:pPr>
-      <w:bookmarkStart w:id="19" w:name="_Toc415584936"/>
+      <w:bookmarkStart w:id="18" w:name="_Toc415584936"/>
+      <w:bookmarkEnd w:id="18"/>
+      <w:r>
+        <w:rPr/>
+        <w:t>Documentation en ligne, articles, tutoriels.</w:t>
+      </w:r>
+    </w:p>
+    <w:p>
+      <w:pPr>
+        <w:pStyle w:val="Heading2"/>
+        <w:rPr/>
+      </w:pPr>
+      <w:bookmarkStart w:id="19" w:name="_Toc415584937"/>
+      <w:bookmarkStart w:id="20" w:name="__RefHeading___Toc274_677891526"/>
+      <w:bookmarkEnd w:id="20"/>
+      <w:r>
+        <w:rPr/>
+        <w:t>Description des livrables</w:t>
+      </w:r>
+    </w:p>
+    <w:p>
+      <w:pPr>
+        <w:pStyle w:val="Normal"/>
+        <w:rPr/>
+      </w:pPr>
+      <w:r>
+        <w:rPr/>
+      </w:r>
+    </w:p>
+    <w:p>
+      <w:pPr>
+        <w:pStyle w:val="Normal"/>
+        <w:rPr/>
+      </w:pPr>
+      <w:r>
+        <w:rPr/>
+        <w:t>Nos livrables seront acc</w:t>
+      </w:r>
+      <w:bookmarkStart w:id="21" w:name="__DdeLink__1123_1813435212"/>
+      <w:r>
+        <w:rPr/>
+        <w:t>essib</w:t>
+      </w:r>
+      <w:bookmarkEnd w:id="21"/>
       <w:bookmarkEnd w:id="19"/>
       <w:r>
         <w:rPr/>
-        <w:t>Documentation en ligne, articles, tutoriels.</w:t>
+        <w:t>le sur Github et seront composé des documents d'avant projet ainsi que le code source de notre application, en plus de l'application accessible en ligne.</w:t>
       </w:r>
     </w:p>
     <w:p>
@@ -1822,53 +1872,10 @@
         <w:pStyle w:val="Heading2"/>
         <w:rPr/>
       </w:pPr>
-      <w:bookmarkStart w:id="20" w:name="__RefHeading___Toc274_677891526"/>
-      <w:bookmarkStart w:id="21" w:name="_Toc415584937"/>
-      <w:bookmarkEnd w:id="20"/>
-      <w:r>
-        <w:rPr/>
-        <w:t>Description des livrables</w:t>
-      </w:r>
-    </w:p>
-    <w:p>
-      <w:pPr>
-        <w:pStyle w:val="Normal"/>
-        <w:rPr/>
-      </w:pPr>
-      <w:r>
-        <w:rPr/>
-      </w:r>
-    </w:p>
-    <w:p>
-      <w:pPr>
-        <w:pStyle w:val="Normal"/>
-        <w:rPr/>
-      </w:pPr>
-      <w:r>
-        <w:rPr/>
-        <w:t>Nos livrables seront acc</w:t>
-      </w:r>
-      <w:bookmarkStart w:id="22" w:name="__DdeLink__1123_1813435212"/>
-      <w:r>
-        <w:rPr/>
-        <w:t>essib</w:t>
-      </w:r>
+      <w:bookmarkStart w:id="22" w:name="_Toc415584938"/>
+      <w:bookmarkStart w:id="23" w:name="__RefHeading___Toc276_677891526"/>
       <w:bookmarkEnd w:id="22"/>
-      <w:bookmarkEnd w:id="21"/>
-      <w:r>
-        <w:rPr/>
-        <w:t>le sur Github et seront composé des documents d'avant projet ainsi que le code source de notre application, en plus de l'application accessible en ligne.</w:t>
-      </w:r>
-    </w:p>
-    <w:p>
-      <w:pPr>
-        <w:pStyle w:val="Heading2"/>
-        <w:rPr/>
-      </w:pPr>
-      <w:bookmarkStart w:id="23" w:name="__RefHeading___Toc276_677891526"/>
-      <w:bookmarkStart w:id="24" w:name="_Toc415584938"/>
       <w:bookmarkEnd w:id="23"/>
-      <w:bookmarkEnd w:id="24"/>
       <w:r>
         <w:rPr/>
         <w:t>Règles de validation</w:t>
@@ -2816,6 +2823,35 @@
     <w:qFormat/>
     <w:rPr>
       <w:rFonts w:ascii="OpenSymbol" w:hAnsi="OpenSymbol" w:eastAsia="OpenSymbol" w:cs="OpenSymbol"/>
+    </w:rPr>
+  </w:style>
+  <w:style w:type="character" w:styleId="ListLabel9">
+    <w:name w:val="ListLabel 9"/>
+    <w:qFormat/>
+    <w:rPr>
+      <w:rFonts w:ascii="Calibri" w:hAnsi="Calibri" w:cs="Symbol"/>
+      <w:sz w:val="22"/>
+    </w:rPr>
+  </w:style>
+  <w:style w:type="character" w:styleId="ListLabel10">
+    <w:name w:val="ListLabel 10"/>
+    <w:qFormat/>
+    <w:rPr>
+      <w:rFonts w:cs="Courier New"/>
+    </w:rPr>
+  </w:style>
+  <w:style w:type="character" w:styleId="ListLabel11">
+    <w:name w:val="ListLabel 11"/>
+    <w:qFormat/>
+    <w:rPr>
+      <w:rFonts w:cs="Wingdings"/>
+    </w:rPr>
+  </w:style>
+  <w:style w:type="character" w:styleId="ListLabel12">
+    <w:name w:val="ListLabel 12"/>
+    <w:qFormat/>
+    <w:rPr>
+      <w:rFonts w:cs="OpenSymbol"/>
     </w:rPr>
   </w:style>
   <w:style w:type="paragraph" w:styleId="Heading">

--- a/Avant-projet/Charte de projet.docx
+++ b/Avant-projet/Charte de projet.docx
@@ -171,7 +171,7 @@
       <w:tblPr>
         <w:tblW w:w="9504" w:type="dxa"/>
         <w:jc w:val="left"/>
-        <w:tblInd w:w="-24" w:type="dxa"/>
+        <w:tblInd w:w="-31" w:type="dxa"/>
         <w:tblBorders>
           <w:top w:val="single" w:sz="6" w:space="0" w:color="00000A"/>
           <w:left w:val="single" w:sz="6" w:space="0" w:color="00000A"/>
@@ -182,23 +182,23 @@
         </w:tblBorders>
         <w:tblCellMar>
           <w:top w:w="0" w:type="dxa"/>
-          <w:left w:w="83" w:type="dxa"/>
+          <w:left w:w="75" w:type="dxa"/>
           <w:bottom w:w="0" w:type="dxa"/>
           <w:right w:w="108" w:type="dxa"/>
         </w:tblCellMar>
         <w:tblLook w:val="0000"/>
       </w:tblPr>
       <w:tblGrid>
-        <w:gridCol w:w="2300"/>
+        <w:gridCol w:w="2299"/>
         <w:gridCol w:w="1152"/>
-        <w:gridCol w:w="3747"/>
+        <w:gridCol w:w="3748"/>
         <w:gridCol w:w="2304"/>
       </w:tblGrid>
       <w:tr>
         <w:trPr/>
         <w:tc>
           <w:tcPr>
-            <w:tcW w:w="2300" w:type="dxa"/>
+            <w:tcW w:w="2299" w:type="dxa"/>
             <w:tcBorders>
               <w:top w:val="single" w:sz="6" w:space="0" w:color="00000A"/>
               <w:left w:val="single" w:sz="6" w:space="0" w:color="00000A"/>
@@ -209,7 +209,7 @@
             </w:tcBorders>
             <w:shd w:fill="auto" w:val="clear"/>
             <w:tcMar>
-              <w:left w:w="83" w:type="dxa"/>
+              <w:left w:w="75" w:type="dxa"/>
             </w:tcMar>
           </w:tcPr>
           <w:p>
@@ -247,7 +247,7 @@
             </w:tcBorders>
             <w:shd w:fill="auto" w:val="clear"/>
             <w:tcMar>
-              <w:left w:w="83" w:type="dxa"/>
+              <w:left w:w="75" w:type="dxa"/>
             </w:tcMar>
           </w:tcPr>
           <w:p>
@@ -274,7 +274,7 @@
         </w:tc>
         <w:tc>
           <w:tcPr>
-            <w:tcW w:w="3747" w:type="dxa"/>
+            <w:tcW w:w="3748" w:type="dxa"/>
             <w:tcBorders>
               <w:top w:val="single" w:sz="6" w:space="0" w:color="00000A"/>
               <w:left w:val="single" w:sz="6" w:space="0" w:color="00000A"/>
@@ -285,7 +285,7 @@
             </w:tcBorders>
             <w:shd w:fill="auto" w:val="clear"/>
             <w:tcMar>
-              <w:left w:w="83" w:type="dxa"/>
+              <w:left w:w="75" w:type="dxa"/>
             </w:tcMar>
           </w:tcPr>
           <w:p>
@@ -323,7 +323,7 @@
             </w:tcBorders>
             <w:shd w:fill="auto" w:val="clear"/>
             <w:tcMar>
-              <w:left w:w="83" w:type="dxa"/>
+              <w:left w:w="75" w:type="dxa"/>
             </w:tcMar>
           </w:tcPr>
           <w:p>
@@ -353,7 +353,7 @@
         <w:trPr/>
         <w:tc>
           <w:tcPr>
-            <w:tcW w:w="2300" w:type="dxa"/>
+            <w:tcW w:w="2299" w:type="dxa"/>
             <w:tcBorders>
               <w:top w:val="single" w:sz="6" w:space="0" w:color="00000A"/>
               <w:left w:val="single" w:sz="6" w:space="0" w:color="00000A"/>
@@ -364,7 +364,7 @@
             </w:tcBorders>
             <w:shd w:fill="auto" w:val="clear"/>
             <w:tcMar>
-              <w:left w:w="83" w:type="dxa"/>
+              <w:left w:w="75" w:type="dxa"/>
             </w:tcMar>
           </w:tcPr>
           <w:p>
@@ -396,7 +396,7 @@
             </w:tcBorders>
             <w:shd w:fill="auto" w:val="clear"/>
             <w:tcMar>
-              <w:left w:w="83" w:type="dxa"/>
+              <w:left w:w="75" w:type="dxa"/>
             </w:tcMar>
           </w:tcPr>
           <w:p>
@@ -417,7 +417,7 @@
         </w:tc>
         <w:tc>
           <w:tcPr>
-            <w:tcW w:w="3747" w:type="dxa"/>
+            <w:tcW w:w="3748" w:type="dxa"/>
             <w:tcBorders>
               <w:top w:val="single" w:sz="6" w:space="0" w:color="00000A"/>
               <w:left w:val="single" w:sz="6" w:space="0" w:color="00000A"/>
@@ -428,7 +428,7 @@
             </w:tcBorders>
             <w:shd w:fill="auto" w:val="clear"/>
             <w:tcMar>
-              <w:left w:w="83" w:type="dxa"/>
+              <w:left w:w="75" w:type="dxa"/>
             </w:tcMar>
           </w:tcPr>
           <w:p>
@@ -460,7 +460,7 @@
             </w:tcBorders>
             <w:shd w:fill="auto" w:val="clear"/>
             <w:tcMar>
-              <w:left w:w="83" w:type="dxa"/>
+              <w:left w:w="75" w:type="dxa"/>
             </w:tcMar>
           </w:tcPr>
           <w:p>
@@ -490,7 +490,7 @@
         <w:trPr/>
         <w:tc>
           <w:tcPr>
-            <w:tcW w:w="2300" w:type="dxa"/>
+            <w:tcW w:w="2299" w:type="dxa"/>
             <w:tcBorders>
               <w:top w:val="single" w:sz="6" w:space="0" w:color="00000A"/>
               <w:left w:val="single" w:sz="6" w:space="0" w:color="00000A"/>
@@ -501,7 +501,7 @@
             </w:tcBorders>
             <w:shd w:fill="auto" w:val="clear"/>
             <w:tcMar>
-              <w:left w:w="83" w:type="dxa"/>
+              <w:left w:w="75" w:type="dxa"/>
             </w:tcMar>
           </w:tcPr>
           <w:p>
@@ -535,7 +535,7 @@
             </w:tcBorders>
             <w:shd w:fill="auto" w:val="clear"/>
             <w:tcMar>
-              <w:left w:w="83" w:type="dxa"/>
+              <w:left w:w="75" w:type="dxa"/>
             </w:tcMar>
           </w:tcPr>
           <w:p>
@@ -558,7 +558,7 @@
         </w:tc>
         <w:tc>
           <w:tcPr>
-            <w:tcW w:w="3747" w:type="dxa"/>
+            <w:tcW w:w="3748" w:type="dxa"/>
             <w:tcBorders>
               <w:top w:val="single" w:sz="6" w:space="0" w:color="00000A"/>
               <w:left w:val="single" w:sz="6" w:space="0" w:color="00000A"/>
@@ -569,7 +569,7 @@
             </w:tcBorders>
             <w:shd w:fill="auto" w:val="clear"/>
             <w:tcMar>
-              <w:left w:w="83" w:type="dxa"/>
+              <w:left w:w="75" w:type="dxa"/>
             </w:tcMar>
           </w:tcPr>
           <w:p>
@@ -603,7 +603,7 @@
             </w:tcBorders>
             <w:shd w:fill="auto" w:val="clear"/>
             <w:tcMar>
-              <w:left w:w="83" w:type="dxa"/>
+              <w:left w:w="75" w:type="dxa"/>
             </w:tcMar>
           </w:tcPr>
           <w:p>
@@ -629,7 +629,7 @@
         <w:trPr/>
         <w:tc>
           <w:tcPr>
-            <w:tcW w:w="2300" w:type="dxa"/>
+            <w:tcW w:w="2299" w:type="dxa"/>
             <w:tcBorders>
               <w:top w:val="single" w:sz="6" w:space="0" w:color="00000A"/>
               <w:left w:val="single" w:sz="6" w:space="0" w:color="00000A"/>
@@ -640,7 +640,7 @@
             </w:tcBorders>
             <w:shd w:fill="auto" w:val="clear"/>
             <w:tcMar>
-              <w:left w:w="83" w:type="dxa"/>
+              <w:left w:w="75" w:type="dxa"/>
             </w:tcMar>
           </w:tcPr>
           <w:p>
@@ -674,7 +674,7 @@
             </w:tcBorders>
             <w:shd w:fill="auto" w:val="clear"/>
             <w:tcMar>
-              <w:left w:w="83" w:type="dxa"/>
+              <w:left w:w="75" w:type="dxa"/>
             </w:tcMar>
           </w:tcPr>
           <w:p>
@@ -697,7 +697,7 @@
         </w:tc>
         <w:tc>
           <w:tcPr>
-            <w:tcW w:w="3747" w:type="dxa"/>
+            <w:tcW w:w="3748" w:type="dxa"/>
             <w:tcBorders>
               <w:top w:val="single" w:sz="6" w:space="0" w:color="00000A"/>
               <w:left w:val="single" w:sz="6" w:space="0" w:color="00000A"/>
@@ -708,7 +708,7 @@
             </w:tcBorders>
             <w:shd w:fill="auto" w:val="clear"/>
             <w:tcMar>
-              <w:left w:w="83" w:type="dxa"/>
+              <w:left w:w="75" w:type="dxa"/>
             </w:tcMar>
           </w:tcPr>
           <w:p>
@@ -742,7 +742,7 @@
             </w:tcBorders>
             <w:shd w:fill="auto" w:val="clear"/>
             <w:tcMar>
-              <w:left w:w="83" w:type="dxa"/>
+              <w:left w:w="75" w:type="dxa"/>
             </w:tcMar>
           </w:tcPr>
           <w:p>
@@ -768,7 +768,7 @@
         <w:trPr/>
         <w:tc>
           <w:tcPr>
-            <w:tcW w:w="2300" w:type="dxa"/>
+            <w:tcW w:w="2299" w:type="dxa"/>
             <w:tcBorders>
               <w:top w:val="single" w:sz="6" w:space="0" w:color="00000A"/>
               <w:left w:val="single" w:sz="6" w:space="0" w:color="00000A"/>
@@ -779,7 +779,7 @@
             </w:tcBorders>
             <w:shd w:fill="auto" w:val="clear"/>
             <w:tcMar>
-              <w:left w:w="83" w:type="dxa"/>
+              <w:left w:w="75" w:type="dxa"/>
             </w:tcMar>
           </w:tcPr>
           <w:p>
@@ -813,7 +813,7 @@
             </w:tcBorders>
             <w:shd w:fill="auto" w:val="clear"/>
             <w:tcMar>
-              <w:left w:w="83" w:type="dxa"/>
+              <w:left w:w="75" w:type="dxa"/>
             </w:tcMar>
           </w:tcPr>
           <w:p>
@@ -836,7 +836,7 @@
         </w:tc>
         <w:tc>
           <w:tcPr>
-            <w:tcW w:w="3747" w:type="dxa"/>
+            <w:tcW w:w="3748" w:type="dxa"/>
             <w:tcBorders>
               <w:top w:val="single" w:sz="6" w:space="0" w:color="00000A"/>
               <w:left w:val="single" w:sz="6" w:space="0" w:color="00000A"/>
@@ -847,7 +847,7 @@
             </w:tcBorders>
             <w:shd w:fill="auto" w:val="clear"/>
             <w:tcMar>
-              <w:left w:w="83" w:type="dxa"/>
+              <w:left w:w="75" w:type="dxa"/>
             </w:tcMar>
           </w:tcPr>
           <w:p>
@@ -881,7 +881,7 @@
             </w:tcBorders>
             <w:shd w:fill="auto" w:val="clear"/>
             <w:tcMar>
-              <w:left w:w="83" w:type="dxa"/>
+              <w:left w:w="75" w:type="dxa"/>
             </w:tcMar>
           </w:tcPr>
           <w:p>
@@ -949,7 +949,8 @@
         <w:r>
           <w:rPr>
             <w:webHidden/>
-            <w:rStyle w:val="Style"/>
+            <w:rStyle w:val="IndexLink"/>
+            <w:vanish w:val="false"/>
           </w:rPr>
           <w:t>Rôles et responsabilités</w:t>
           <w:tab/>
@@ -969,7 +970,8 @@
         <w:r>
           <w:rPr>
             <w:webHidden/>
-            <w:rStyle w:val="Style"/>
+            <w:rStyle w:val="IndexLink"/>
+            <w:vanish w:val="false"/>
           </w:rPr>
           <w:t>Parties prenantes, rôles et coordonnées</w:t>
           <w:tab/>
@@ -989,7 +991,8 @@
         <w:r>
           <w:rPr>
             <w:webHidden/>
-            <w:rStyle w:val="Style"/>
+            <w:rStyle w:val="IndexLink"/>
+            <w:vanish w:val="false"/>
           </w:rPr>
           <w:t>Modalités de déroulement du projet</w:t>
           <w:tab/>
@@ -1009,7 +1012,8 @@
         <w:r>
           <w:rPr>
             <w:webHidden/>
-            <w:rStyle w:val="Style"/>
+            <w:rStyle w:val="IndexLink"/>
+            <w:vanish w:val="false"/>
           </w:rPr>
           <w:t>Gestion du board agile</w:t>
           <w:tab/>
@@ -1029,7 +1033,8 @@
         <w:r>
           <w:rPr>
             <w:webHidden/>
-            <w:rStyle w:val="Style"/>
+            <w:rStyle w:val="IndexLink"/>
+            <w:vanish w:val="false"/>
           </w:rPr>
           <w:t>Evaluation des charges et calendrier cible</w:t>
           <w:tab/>
@@ -1049,7 +1054,8 @@
         <w:r>
           <w:rPr>
             <w:webHidden/>
-            <w:rStyle w:val="Style"/>
+            <w:rStyle w:val="IndexLink"/>
+            <w:vanish w:val="false"/>
           </w:rPr>
           <w:t>Planification initiale</w:t>
           <w:tab/>
@@ -1069,7 +1075,8 @@
         <w:r>
           <w:rPr>
             <w:webHidden/>
-            <w:rStyle w:val="Style"/>
+            <w:rStyle w:val="IndexLink"/>
+            <w:vanish w:val="false"/>
           </w:rPr>
           <w:t>Gestion du reporting</w:t>
           <w:tab/>
@@ -1089,7 +1096,8 @@
         <w:r>
           <w:rPr>
             <w:webHidden/>
-            <w:rStyle w:val="Style"/>
+            <w:rStyle w:val="IndexLink"/>
+            <w:vanish w:val="false"/>
           </w:rPr>
           <w:t>Gestion des relations avec les parties prenantes</w:t>
           <w:tab/>
@@ -1109,7 +1117,8 @@
         <w:r>
           <w:rPr>
             <w:webHidden/>
-            <w:rStyle w:val="Style"/>
+            <w:rStyle w:val="IndexLink"/>
+            <w:vanish w:val="false"/>
           </w:rPr>
           <w:t>Gestion de la documentation</w:t>
           <w:tab/>
@@ -1129,7 +1138,8 @@
         <w:r>
           <w:rPr>
             <w:webHidden/>
-            <w:rStyle w:val="Style"/>
+            <w:rStyle w:val="IndexLink"/>
+            <w:vanish w:val="false"/>
           </w:rPr>
           <w:t>Description des livrables</w:t>
           <w:tab/>
@@ -1149,7 +1159,8 @@
         <w:r>
           <w:rPr>
             <w:webHidden/>
-            <w:rStyle w:val="Style"/>
+            <w:rStyle w:val="IndexLink"/>
+            <w:vanish w:val="false"/>
           </w:rPr>
           <w:t>Règles de validation</w:t>
           <w:tab/>
@@ -1189,8 +1200,8 @@
         <w:pStyle w:val="Heading2"/>
         <w:rPr/>
       </w:pPr>
-      <w:bookmarkStart w:id="1" w:name="_Toc415584928"/>
-      <w:bookmarkStart w:id="2" w:name="__RefHeading___Toc258_677891526"/>
+      <w:bookmarkStart w:id="1" w:name="__RefHeading___Toc258_677891526"/>
+      <w:bookmarkStart w:id="2" w:name="_Toc415584928"/>
       <w:bookmarkEnd w:id="1"/>
       <w:bookmarkEnd w:id="2"/>
       <w:r>
@@ -1493,8 +1504,8 @@
         <w:pStyle w:val="Heading2"/>
         <w:rPr/>
       </w:pPr>
-      <w:bookmarkStart w:id="5" w:name="_Toc415584931"/>
-      <w:bookmarkStart w:id="6" w:name="__RefHeading___Toc262_677891526"/>
+      <w:bookmarkStart w:id="5" w:name="__RefHeading___Toc262_677891526"/>
+      <w:bookmarkStart w:id="6" w:name="_Toc415584931"/>
       <w:bookmarkEnd w:id="5"/>
       <w:bookmarkEnd w:id="6"/>
       <w:r>
@@ -1577,8 +1588,8 @@
         <w:pStyle w:val="Heading2"/>
         <w:rPr/>
       </w:pPr>
-      <w:bookmarkStart w:id="8" w:name="_Toc4155849321"/>
-      <w:bookmarkStart w:id="9" w:name="__RefHeading___Toc264_677891526"/>
+      <w:bookmarkStart w:id="8" w:name="__RefHeading___Toc264_677891526"/>
+      <w:bookmarkStart w:id="9" w:name="_Toc4155849321"/>
       <w:bookmarkEnd w:id="8"/>
       <w:bookmarkEnd w:id="9"/>
       <w:r>
@@ -1597,7 +1608,15 @@
       </w:pPr>
       <w:r>
         <w:rPr/>
-        <w:t>17/05/2016 : Itération 1, Intégralité des templates, Gestion utilisateurs, deux exercices intéractifs fonctionnel, Gain de points pour un utilisateur, page de contact. 28 jours-hommes.</w:t>
+        <w:t xml:space="preserve">17/05/2016 : Itération 1, Intégralité des templates, Gestion utilisateurs, deux exercices intéractifs fonctionnel, </w:t>
+      </w:r>
+      <w:r>
+        <w:rPr/>
+        <w:t>Système d'images,</w:t>
+      </w:r>
+      <w:r>
+        <w:rPr/>
+        <w:t xml:space="preserve"> Gain de points pour un utilisateur, page de contact. 28 jours-hommes.</w:t>
       </w:r>
     </w:p>
     <w:p>
@@ -1611,15 +1630,7 @@
       </w:pPr>
       <w:r>
         <w:rPr/>
-        <w:t xml:space="preserve">03/06/2016 : Itération 2, Quatres exercices intéractifs fonctionnel, Gain de points et de niveau pour un utilisateur, récapitulatif des exercices fait pour un utilisateur, système d'invitation d'amis, </w:t>
-      </w:r>
-      <w:r>
-        <w:rPr/>
-        <w:t>gestion des images</w:t>
-      </w:r>
-      <w:r>
-        <w:rPr/>
-        <w:t>. 26 jours-hommes.</w:t>
+        <w:t>03/06/2016 : Itération 2, Quatres exercices intéractifs fonctionnel, Gain de points et de niveau pour un utilisateur, récapitulatif des exercices fait pour un utilisateur, système d'invitation d'amis, gestion des images. 26 jours-hommes.</w:t>
       </w:r>
     </w:p>
     <w:p>
@@ -1641,8 +1652,8 @@
         <w:pStyle w:val="Heading2"/>
         <w:rPr/>
       </w:pPr>
-      <w:bookmarkStart w:id="10" w:name="_Toc415584933"/>
-      <w:bookmarkStart w:id="11" w:name="__RefHeading___Toc266_677891526"/>
+      <w:bookmarkStart w:id="10" w:name="__RefHeading___Toc266_677891526"/>
+      <w:bookmarkStart w:id="11" w:name="_Toc415584933"/>
       <w:bookmarkEnd w:id="10"/>
       <w:bookmarkEnd w:id="11"/>
       <w:r>
@@ -1685,15 +1696,7 @@
       </w:pPr>
       <w:r>
         <w:rPr/>
-        <w:t xml:space="preserve">Itération 2 (03/06/2016) : Quatres exercices intéractifs fonctionnel, Gain de points et de niveau pour un utilisateur, récapitulatif des exercices fait pour un utilisateur, système d'invitation d'amis, </w:t>
-      </w:r>
-      <w:r>
-        <w:rPr/>
-        <w:t>gestion des images</w:t>
-      </w:r>
-      <w:r>
-        <w:rPr/>
-        <w:t>.</w:t>
+        <w:t>Itération 2 (03/06/2016) : Quatres exercices intéractifs fonctionnel, Gain de points et de niveau pour un utilisateur, récapitulatif des exercices fait pour un utilisateur, système d'invitation d'amis, gestion des images.</w:t>
       </w:r>
     </w:p>
     <w:p>
@@ -1720,8 +1723,8 @@
         <w:pStyle w:val="Heading2"/>
         <w:rPr/>
       </w:pPr>
-      <w:bookmarkStart w:id="13" w:name="_Toc415584934"/>
-      <w:bookmarkStart w:id="14" w:name="__RefHeading___Toc268_677891526"/>
+      <w:bookmarkStart w:id="13" w:name="__RefHeading___Toc268_677891526"/>
+      <w:bookmarkStart w:id="14" w:name="_Toc415584934"/>
       <w:bookmarkEnd w:id="13"/>
       <w:bookmarkEnd w:id="14"/>
       <w:r>
@@ -1753,8 +1756,8 @@
         <w:pStyle w:val="Heading2"/>
         <w:rPr/>
       </w:pPr>
-      <w:bookmarkStart w:id="15" w:name="_Toc415584935"/>
-      <w:bookmarkStart w:id="16" w:name="__RefHeading___Toc270_677891526"/>
+      <w:bookmarkStart w:id="15" w:name="__RefHeading___Toc270_677891526"/>
+      <w:bookmarkStart w:id="16" w:name="_Toc415584935"/>
       <w:bookmarkEnd w:id="15"/>
       <w:bookmarkEnd w:id="16"/>
       <w:r>
@@ -1872,8 +1875,8 @@
         <w:pStyle w:val="Heading2"/>
         <w:rPr/>
       </w:pPr>
-      <w:bookmarkStart w:id="22" w:name="_Toc415584938"/>
-      <w:bookmarkStart w:id="23" w:name="__RefHeading___Toc276_677891526"/>
+      <w:bookmarkStart w:id="22" w:name="__RefHeading___Toc276_677891526"/>
+      <w:bookmarkStart w:id="23" w:name="_Toc415584938"/>
       <w:bookmarkEnd w:id="22"/>
       <w:bookmarkEnd w:id="23"/>
       <w:r>
@@ -2849,6 +2852,35 @@
   </w:style>
   <w:style w:type="character" w:styleId="ListLabel12">
     <w:name w:val="ListLabel 12"/>
+    <w:qFormat/>
+    <w:rPr>
+      <w:rFonts w:cs="OpenSymbol"/>
+    </w:rPr>
+  </w:style>
+  <w:style w:type="character" w:styleId="ListLabel13">
+    <w:name w:val="ListLabel 13"/>
+    <w:qFormat/>
+    <w:rPr>
+      <w:rFonts w:ascii="Calibri" w:hAnsi="Calibri" w:cs="Symbol"/>
+      <w:sz w:val="22"/>
+    </w:rPr>
+  </w:style>
+  <w:style w:type="character" w:styleId="ListLabel14">
+    <w:name w:val="ListLabel 14"/>
+    <w:qFormat/>
+    <w:rPr>
+      <w:rFonts w:cs="Courier New"/>
+    </w:rPr>
+  </w:style>
+  <w:style w:type="character" w:styleId="ListLabel15">
+    <w:name w:val="ListLabel 15"/>
+    <w:qFormat/>
+    <w:rPr>
+      <w:rFonts w:cs="Wingdings"/>
+    </w:rPr>
+  </w:style>
+  <w:style w:type="character" w:styleId="ListLabel16">
+    <w:name w:val="ListLabel 16"/>
     <w:qFormat/>
     <w:rPr>
       <w:rFonts w:cs="OpenSymbol"/>

--- a/Avant-projet/Charte de projet.docx
+++ b/Avant-projet/Charte de projet.docx
@@ -171,7 +171,7 @@
       <w:tblPr>
         <w:tblW w:w="9504" w:type="dxa"/>
         <w:jc w:val="left"/>
-        <w:tblInd w:w="-24" w:type="dxa"/>
+        <w:tblInd w:w="-31" w:type="dxa"/>
         <w:tblBorders>
           <w:top w:val="single" w:sz="6" w:space="0" w:color="00000A"/>
           <w:left w:val="single" w:sz="6" w:space="0" w:color="00000A"/>
@@ -182,23 +182,23 @@
         </w:tblBorders>
         <w:tblCellMar>
           <w:top w:w="0" w:type="dxa"/>
-          <w:left w:w="83" w:type="dxa"/>
+          <w:left w:w="75" w:type="dxa"/>
           <w:bottom w:w="0" w:type="dxa"/>
           <w:right w:w="108" w:type="dxa"/>
         </w:tblCellMar>
         <w:tblLook w:val="0000"/>
       </w:tblPr>
       <w:tblGrid>
-        <w:gridCol w:w="2300"/>
+        <w:gridCol w:w="2299"/>
         <w:gridCol w:w="1152"/>
-        <w:gridCol w:w="3747"/>
+        <w:gridCol w:w="3748"/>
         <w:gridCol w:w="2304"/>
       </w:tblGrid>
       <w:tr>
         <w:trPr/>
         <w:tc>
           <w:tcPr>
-            <w:tcW w:w="2300" w:type="dxa"/>
+            <w:tcW w:w="2299" w:type="dxa"/>
             <w:tcBorders>
               <w:top w:val="single" w:sz="6" w:space="0" w:color="00000A"/>
               <w:left w:val="single" w:sz="6" w:space="0" w:color="00000A"/>
@@ -209,7 +209,7 @@
             </w:tcBorders>
             <w:shd w:fill="auto" w:val="clear"/>
             <w:tcMar>
-              <w:left w:w="83" w:type="dxa"/>
+              <w:left w:w="75" w:type="dxa"/>
             </w:tcMar>
           </w:tcPr>
           <w:p>
@@ -247,7 +247,7 @@
             </w:tcBorders>
             <w:shd w:fill="auto" w:val="clear"/>
             <w:tcMar>
-              <w:left w:w="83" w:type="dxa"/>
+              <w:left w:w="75" w:type="dxa"/>
             </w:tcMar>
           </w:tcPr>
           <w:p>
@@ -274,7 +274,7 @@
         </w:tc>
         <w:tc>
           <w:tcPr>
-            <w:tcW w:w="3747" w:type="dxa"/>
+            <w:tcW w:w="3748" w:type="dxa"/>
             <w:tcBorders>
               <w:top w:val="single" w:sz="6" w:space="0" w:color="00000A"/>
               <w:left w:val="single" w:sz="6" w:space="0" w:color="00000A"/>
@@ -285,7 +285,7 @@
             </w:tcBorders>
             <w:shd w:fill="auto" w:val="clear"/>
             <w:tcMar>
-              <w:left w:w="83" w:type="dxa"/>
+              <w:left w:w="75" w:type="dxa"/>
             </w:tcMar>
           </w:tcPr>
           <w:p>
@@ -323,7 +323,7 @@
             </w:tcBorders>
             <w:shd w:fill="auto" w:val="clear"/>
             <w:tcMar>
-              <w:left w:w="83" w:type="dxa"/>
+              <w:left w:w="75" w:type="dxa"/>
             </w:tcMar>
           </w:tcPr>
           <w:p>
@@ -353,7 +353,7 @@
         <w:trPr/>
         <w:tc>
           <w:tcPr>
-            <w:tcW w:w="2300" w:type="dxa"/>
+            <w:tcW w:w="2299" w:type="dxa"/>
             <w:tcBorders>
               <w:top w:val="single" w:sz="6" w:space="0" w:color="00000A"/>
               <w:left w:val="single" w:sz="6" w:space="0" w:color="00000A"/>
@@ -364,7 +364,7 @@
             </w:tcBorders>
             <w:shd w:fill="auto" w:val="clear"/>
             <w:tcMar>
-              <w:left w:w="83" w:type="dxa"/>
+              <w:left w:w="75" w:type="dxa"/>
             </w:tcMar>
           </w:tcPr>
           <w:p>
@@ -396,7 +396,7 @@
             </w:tcBorders>
             <w:shd w:fill="auto" w:val="clear"/>
             <w:tcMar>
-              <w:left w:w="83" w:type="dxa"/>
+              <w:left w:w="75" w:type="dxa"/>
             </w:tcMar>
           </w:tcPr>
           <w:p>
@@ -417,7 +417,7 @@
         </w:tc>
         <w:tc>
           <w:tcPr>
-            <w:tcW w:w="3747" w:type="dxa"/>
+            <w:tcW w:w="3748" w:type="dxa"/>
             <w:tcBorders>
               <w:top w:val="single" w:sz="6" w:space="0" w:color="00000A"/>
               <w:left w:val="single" w:sz="6" w:space="0" w:color="00000A"/>
@@ -428,7 +428,7 @@
             </w:tcBorders>
             <w:shd w:fill="auto" w:val="clear"/>
             <w:tcMar>
-              <w:left w:w="83" w:type="dxa"/>
+              <w:left w:w="75" w:type="dxa"/>
             </w:tcMar>
           </w:tcPr>
           <w:p>
@@ -460,7 +460,7 @@
             </w:tcBorders>
             <w:shd w:fill="auto" w:val="clear"/>
             <w:tcMar>
-              <w:left w:w="83" w:type="dxa"/>
+              <w:left w:w="75" w:type="dxa"/>
             </w:tcMar>
           </w:tcPr>
           <w:p>
@@ -490,7 +490,7 @@
         <w:trPr/>
         <w:tc>
           <w:tcPr>
-            <w:tcW w:w="2300" w:type="dxa"/>
+            <w:tcW w:w="2299" w:type="dxa"/>
             <w:tcBorders>
               <w:top w:val="single" w:sz="6" w:space="0" w:color="00000A"/>
               <w:left w:val="single" w:sz="6" w:space="0" w:color="00000A"/>
@@ -501,7 +501,7 @@
             </w:tcBorders>
             <w:shd w:fill="auto" w:val="clear"/>
             <w:tcMar>
-              <w:left w:w="83" w:type="dxa"/>
+              <w:left w:w="75" w:type="dxa"/>
             </w:tcMar>
           </w:tcPr>
           <w:p>
@@ -535,7 +535,7 @@
             </w:tcBorders>
             <w:shd w:fill="auto" w:val="clear"/>
             <w:tcMar>
-              <w:left w:w="83" w:type="dxa"/>
+              <w:left w:w="75" w:type="dxa"/>
             </w:tcMar>
           </w:tcPr>
           <w:p>
@@ -558,7 +558,7 @@
         </w:tc>
         <w:tc>
           <w:tcPr>
-            <w:tcW w:w="3747" w:type="dxa"/>
+            <w:tcW w:w="3748" w:type="dxa"/>
             <w:tcBorders>
               <w:top w:val="single" w:sz="6" w:space="0" w:color="00000A"/>
               <w:left w:val="single" w:sz="6" w:space="0" w:color="00000A"/>
@@ -569,7 +569,7 @@
             </w:tcBorders>
             <w:shd w:fill="auto" w:val="clear"/>
             <w:tcMar>
-              <w:left w:w="83" w:type="dxa"/>
+              <w:left w:w="75" w:type="dxa"/>
             </w:tcMar>
           </w:tcPr>
           <w:p>
@@ -603,7 +603,7 @@
             </w:tcBorders>
             <w:shd w:fill="auto" w:val="clear"/>
             <w:tcMar>
-              <w:left w:w="83" w:type="dxa"/>
+              <w:left w:w="75" w:type="dxa"/>
             </w:tcMar>
           </w:tcPr>
           <w:p>
@@ -629,7 +629,7 @@
         <w:trPr/>
         <w:tc>
           <w:tcPr>
-            <w:tcW w:w="2300" w:type="dxa"/>
+            <w:tcW w:w="2299" w:type="dxa"/>
             <w:tcBorders>
               <w:top w:val="single" w:sz="6" w:space="0" w:color="00000A"/>
               <w:left w:val="single" w:sz="6" w:space="0" w:color="00000A"/>
@@ -640,7 +640,7 @@
             </w:tcBorders>
             <w:shd w:fill="auto" w:val="clear"/>
             <w:tcMar>
-              <w:left w:w="83" w:type="dxa"/>
+              <w:left w:w="75" w:type="dxa"/>
             </w:tcMar>
           </w:tcPr>
           <w:p>
@@ -674,7 +674,7 @@
             </w:tcBorders>
             <w:shd w:fill="auto" w:val="clear"/>
             <w:tcMar>
-              <w:left w:w="83" w:type="dxa"/>
+              <w:left w:w="75" w:type="dxa"/>
             </w:tcMar>
           </w:tcPr>
           <w:p>
@@ -697,7 +697,7 @@
         </w:tc>
         <w:tc>
           <w:tcPr>
-            <w:tcW w:w="3747" w:type="dxa"/>
+            <w:tcW w:w="3748" w:type="dxa"/>
             <w:tcBorders>
               <w:top w:val="single" w:sz="6" w:space="0" w:color="00000A"/>
               <w:left w:val="single" w:sz="6" w:space="0" w:color="00000A"/>
@@ -708,7 +708,7 @@
             </w:tcBorders>
             <w:shd w:fill="auto" w:val="clear"/>
             <w:tcMar>
-              <w:left w:w="83" w:type="dxa"/>
+              <w:left w:w="75" w:type="dxa"/>
             </w:tcMar>
           </w:tcPr>
           <w:p>
@@ -742,7 +742,7 @@
             </w:tcBorders>
             <w:shd w:fill="auto" w:val="clear"/>
             <w:tcMar>
-              <w:left w:w="83" w:type="dxa"/>
+              <w:left w:w="75" w:type="dxa"/>
             </w:tcMar>
           </w:tcPr>
           <w:p>
@@ -768,7 +768,7 @@
         <w:trPr/>
         <w:tc>
           <w:tcPr>
-            <w:tcW w:w="2300" w:type="dxa"/>
+            <w:tcW w:w="2299" w:type="dxa"/>
             <w:tcBorders>
               <w:top w:val="single" w:sz="6" w:space="0" w:color="00000A"/>
               <w:left w:val="single" w:sz="6" w:space="0" w:color="00000A"/>
@@ -779,7 +779,7 @@
             </w:tcBorders>
             <w:shd w:fill="auto" w:val="clear"/>
             <w:tcMar>
-              <w:left w:w="83" w:type="dxa"/>
+              <w:left w:w="75" w:type="dxa"/>
             </w:tcMar>
           </w:tcPr>
           <w:p>
@@ -813,7 +813,7 @@
             </w:tcBorders>
             <w:shd w:fill="auto" w:val="clear"/>
             <w:tcMar>
-              <w:left w:w="83" w:type="dxa"/>
+              <w:left w:w="75" w:type="dxa"/>
             </w:tcMar>
           </w:tcPr>
           <w:p>
@@ -836,7 +836,7 @@
         </w:tc>
         <w:tc>
           <w:tcPr>
-            <w:tcW w:w="3747" w:type="dxa"/>
+            <w:tcW w:w="3748" w:type="dxa"/>
             <w:tcBorders>
               <w:top w:val="single" w:sz="6" w:space="0" w:color="00000A"/>
               <w:left w:val="single" w:sz="6" w:space="0" w:color="00000A"/>
@@ -847,7 +847,7 @@
             </w:tcBorders>
             <w:shd w:fill="auto" w:val="clear"/>
             <w:tcMar>
-              <w:left w:w="83" w:type="dxa"/>
+              <w:left w:w="75" w:type="dxa"/>
             </w:tcMar>
           </w:tcPr>
           <w:p>
@@ -881,7 +881,7 @@
             </w:tcBorders>
             <w:shd w:fill="auto" w:val="clear"/>
             <w:tcMar>
-              <w:left w:w="83" w:type="dxa"/>
+              <w:left w:w="75" w:type="dxa"/>
             </w:tcMar>
           </w:tcPr>
           <w:p>
@@ -949,7 +949,8 @@
         <w:r>
           <w:rPr>
             <w:webHidden/>
-            <w:rStyle w:val="Style"/>
+            <w:rStyle w:val="IndexLink"/>
+            <w:vanish w:val="false"/>
           </w:rPr>
           <w:t>Rôles et responsabilités</w:t>
           <w:tab/>
@@ -969,7 +970,8 @@
         <w:r>
           <w:rPr>
             <w:webHidden/>
-            <w:rStyle w:val="Style"/>
+            <w:rStyle w:val="IndexLink"/>
+            <w:vanish w:val="false"/>
           </w:rPr>
           <w:t>Parties prenantes, rôles et coordonnées</w:t>
           <w:tab/>
@@ -989,7 +991,8 @@
         <w:r>
           <w:rPr>
             <w:webHidden/>
-            <w:rStyle w:val="Style"/>
+            <w:rStyle w:val="IndexLink"/>
+            <w:vanish w:val="false"/>
           </w:rPr>
           <w:t>Modalités de déroulement du projet</w:t>
           <w:tab/>
@@ -1009,7 +1012,8 @@
         <w:r>
           <w:rPr>
             <w:webHidden/>
-            <w:rStyle w:val="Style"/>
+            <w:rStyle w:val="IndexLink"/>
+            <w:vanish w:val="false"/>
           </w:rPr>
           <w:t>Gestion du board agile</w:t>
           <w:tab/>
@@ -1029,7 +1033,8 @@
         <w:r>
           <w:rPr>
             <w:webHidden/>
-            <w:rStyle w:val="Style"/>
+            <w:rStyle w:val="IndexLink"/>
+            <w:vanish w:val="false"/>
           </w:rPr>
           <w:t>Evaluation des charges et calendrier cible</w:t>
           <w:tab/>
@@ -1049,7 +1054,8 @@
         <w:r>
           <w:rPr>
             <w:webHidden/>
-            <w:rStyle w:val="Style"/>
+            <w:rStyle w:val="IndexLink"/>
+            <w:vanish w:val="false"/>
           </w:rPr>
           <w:t>Planification initiale</w:t>
           <w:tab/>
@@ -1069,7 +1075,8 @@
         <w:r>
           <w:rPr>
             <w:webHidden/>
-            <w:rStyle w:val="Style"/>
+            <w:rStyle w:val="IndexLink"/>
+            <w:vanish w:val="false"/>
           </w:rPr>
           <w:t>Gestion du reporting</w:t>
           <w:tab/>
@@ -1089,7 +1096,8 @@
         <w:r>
           <w:rPr>
             <w:webHidden/>
-            <w:rStyle w:val="Style"/>
+            <w:rStyle w:val="IndexLink"/>
+            <w:vanish w:val="false"/>
           </w:rPr>
           <w:t>Gestion des relations avec les parties prenantes</w:t>
           <w:tab/>
@@ -1109,7 +1117,8 @@
         <w:r>
           <w:rPr>
             <w:webHidden/>
-            <w:rStyle w:val="Style"/>
+            <w:rStyle w:val="IndexLink"/>
+            <w:vanish w:val="false"/>
           </w:rPr>
           <w:t>Gestion de la documentation</w:t>
           <w:tab/>
@@ -1129,7 +1138,8 @@
         <w:r>
           <w:rPr>
             <w:webHidden/>
-            <w:rStyle w:val="Style"/>
+            <w:rStyle w:val="IndexLink"/>
+            <w:vanish w:val="false"/>
           </w:rPr>
           <w:t>Description des livrables</w:t>
           <w:tab/>
@@ -1149,7 +1159,8 @@
         <w:r>
           <w:rPr>
             <w:webHidden/>
-            <w:rStyle w:val="Style"/>
+            <w:rStyle w:val="IndexLink"/>
+            <w:vanish w:val="false"/>
           </w:rPr>
           <w:t>Règles de validation</w:t>
           <w:tab/>
@@ -1189,8 +1200,8 @@
         <w:pStyle w:val="Heading2"/>
         <w:rPr/>
       </w:pPr>
-      <w:bookmarkStart w:id="1" w:name="_Toc415584928"/>
-      <w:bookmarkStart w:id="2" w:name="__RefHeading___Toc258_677891526"/>
+      <w:bookmarkStart w:id="1" w:name="__RefHeading___Toc258_677891526"/>
+      <w:bookmarkStart w:id="2" w:name="_Toc415584928"/>
       <w:bookmarkEnd w:id="1"/>
       <w:bookmarkEnd w:id="2"/>
       <w:r>
@@ -1493,8 +1504,8 @@
         <w:pStyle w:val="Heading2"/>
         <w:rPr/>
       </w:pPr>
-      <w:bookmarkStart w:id="5" w:name="_Toc415584931"/>
-      <w:bookmarkStart w:id="6" w:name="__RefHeading___Toc262_677891526"/>
+      <w:bookmarkStart w:id="5" w:name="__RefHeading___Toc262_677891526"/>
+      <w:bookmarkStart w:id="6" w:name="_Toc415584931"/>
       <w:bookmarkEnd w:id="5"/>
       <w:bookmarkEnd w:id="6"/>
       <w:r>
@@ -1520,6 +1531,21 @@
         <w:rPr/>
         <w:t xml:space="preserve">Les deux membres de l'équipe feront évoluer le board qui se trouve à l'adresse suivante : </w:t>
       </w:r>
+    </w:p>
+    <w:p>
+      <w:pPr>
+        <w:pStyle w:val="Normal"/>
+        <w:rPr/>
+      </w:pPr>
+      <w:hyperlink r:id="rId6">
+        <w:r>
+          <w:rPr>
+            <w:webHidden/>
+            <w:rStyle w:val="InternetLink"/>
+          </w:rPr>
+          <w:t>https://trello.com/b/0NdGBR8J</w:t>
+        </w:r>
+      </w:hyperlink>
     </w:p>
     <w:p>
       <w:pPr>
@@ -1542,7 +1568,7 @@
         <w:pStyle w:val="Normal"/>
         <w:rPr/>
       </w:pPr>
-      <w:hyperlink r:id="rId6">
+      <w:hyperlink r:id="rId7">
         <w:r>
           <w:rPr>
             <w:webHidden/>
@@ -1577,8 +1603,8 @@
         <w:pStyle w:val="Heading2"/>
         <w:rPr/>
       </w:pPr>
-      <w:bookmarkStart w:id="8" w:name="_Toc4155849321"/>
-      <w:bookmarkStart w:id="9" w:name="__RefHeading___Toc264_677891526"/>
+      <w:bookmarkStart w:id="8" w:name="__RefHeading___Toc264_677891526"/>
+      <w:bookmarkStart w:id="9" w:name="_Toc4155849321"/>
       <w:bookmarkEnd w:id="8"/>
       <w:bookmarkEnd w:id="9"/>
       <w:r>
@@ -1611,15 +1637,7 @@
       </w:pPr>
       <w:r>
         <w:rPr/>
-        <w:t xml:space="preserve">03/06/2016 : Itération 2, Quatres exercices intéractifs fonctionnel, Gain de points et de niveau pour un utilisateur, récapitulatif des exercices fait pour un utilisateur, système d'invitation d'amis, </w:t>
-      </w:r>
-      <w:r>
-        <w:rPr/>
-        <w:t>gestion des images</w:t>
-      </w:r>
-      <w:r>
-        <w:rPr/>
-        <w:t>. 26 jours-hommes.</w:t>
+        <w:t>03/06/2016 : Itération 2, Quatres exercices intéractifs fonctionnel, Gain de points et de niveau pour un utilisateur, récapitulatif des exercices fait pour un utilisateur, système d'invitation d'amis, gestion des images. 26 jours-hommes.</w:t>
       </w:r>
     </w:p>
     <w:p>
@@ -1641,8 +1659,8 @@
         <w:pStyle w:val="Heading2"/>
         <w:rPr/>
       </w:pPr>
-      <w:bookmarkStart w:id="10" w:name="_Toc415584933"/>
-      <w:bookmarkStart w:id="11" w:name="__RefHeading___Toc266_677891526"/>
+      <w:bookmarkStart w:id="10" w:name="__RefHeading___Toc266_677891526"/>
+      <w:bookmarkStart w:id="11" w:name="_Toc415584933"/>
       <w:bookmarkEnd w:id="10"/>
       <w:bookmarkEnd w:id="11"/>
       <w:r>
@@ -1685,15 +1703,7 @@
       </w:pPr>
       <w:r>
         <w:rPr/>
-        <w:t xml:space="preserve">Itération 2 (03/06/2016) : Quatres exercices intéractifs fonctionnel, Gain de points et de niveau pour un utilisateur, récapitulatif des exercices fait pour un utilisateur, système d'invitation d'amis, </w:t>
-      </w:r>
-      <w:r>
-        <w:rPr/>
-        <w:t>gestion des images</w:t>
-      </w:r>
-      <w:r>
-        <w:rPr/>
-        <w:t>.</w:t>
+        <w:t>Itération 2 (03/06/2016) : Quatres exercices intéractifs fonctionnel, Gain de points et de niveau pour un utilisateur, récapitulatif des exercices fait pour un utilisateur, système d'invitation d'amis, gestion des images.</w:t>
       </w:r>
     </w:p>
     <w:p>
@@ -1720,8 +1730,8 @@
         <w:pStyle w:val="Heading2"/>
         <w:rPr/>
       </w:pPr>
-      <w:bookmarkStart w:id="13" w:name="_Toc415584934"/>
-      <w:bookmarkStart w:id="14" w:name="__RefHeading___Toc268_677891526"/>
+      <w:bookmarkStart w:id="13" w:name="__RefHeading___Toc268_677891526"/>
+      <w:bookmarkStart w:id="14" w:name="_Toc415584934"/>
       <w:bookmarkEnd w:id="13"/>
       <w:bookmarkEnd w:id="14"/>
       <w:r>
@@ -1753,8 +1763,8 @@
         <w:pStyle w:val="Heading2"/>
         <w:rPr/>
       </w:pPr>
-      <w:bookmarkStart w:id="15" w:name="_Toc415584935"/>
-      <w:bookmarkStart w:id="16" w:name="__RefHeading___Toc270_677891526"/>
+      <w:bookmarkStart w:id="15" w:name="__RefHeading___Toc270_677891526"/>
+      <w:bookmarkStart w:id="16" w:name="_Toc415584935"/>
       <w:bookmarkEnd w:id="15"/>
       <w:bookmarkEnd w:id="16"/>
       <w:r>
@@ -1872,8 +1882,8 @@
         <w:pStyle w:val="Heading2"/>
         <w:rPr/>
       </w:pPr>
-      <w:bookmarkStart w:id="22" w:name="_Toc415584938"/>
-      <w:bookmarkStart w:id="23" w:name="__RefHeading___Toc276_677891526"/>
+      <w:bookmarkStart w:id="22" w:name="__RefHeading___Toc276_677891526"/>
+      <w:bookmarkStart w:id="23" w:name="_Toc415584938"/>
       <w:bookmarkEnd w:id="22"/>
       <w:bookmarkEnd w:id="23"/>
       <w:r>
@@ -1905,7 +1915,7 @@
       </w:r>
     </w:p>
     <w:sectPr>
-      <w:footerReference w:type="default" r:id="rId7"/>
+      <w:footerReference w:type="default" r:id="rId8"/>
       <w:type w:val="nextPage"/>
       <w:pgSz w:w="11906" w:h="16838"/>
       <w:pgMar w:left="1417" w:right="1417" w:header="0" w:top="1417" w:footer="708" w:bottom="1417" w:gutter="0"/>
@@ -2849,6 +2859,35 @@
   </w:style>
   <w:style w:type="character" w:styleId="ListLabel12">
     <w:name w:val="ListLabel 12"/>
+    <w:qFormat/>
+    <w:rPr>
+      <w:rFonts w:cs="OpenSymbol"/>
+    </w:rPr>
+  </w:style>
+  <w:style w:type="character" w:styleId="ListLabel13">
+    <w:name w:val="ListLabel 13"/>
+    <w:qFormat/>
+    <w:rPr>
+      <w:rFonts w:ascii="Calibri" w:hAnsi="Calibri" w:cs="Symbol"/>
+      <w:sz w:val="22"/>
+    </w:rPr>
+  </w:style>
+  <w:style w:type="character" w:styleId="ListLabel14">
+    <w:name w:val="ListLabel 14"/>
+    <w:qFormat/>
+    <w:rPr>
+      <w:rFonts w:cs="Courier New"/>
+    </w:rPr>
+  </w:style>
+  <w:style w:type="character" w:styleId="ListLabel15">
+    <w:name w:val="ListLabel 15"/>
+    <w:qFormat/>
+    <w:rPr>
+      <w:rFonts w:cs="Wingdings"/>
+    </w:rPr>
+  </w:style>
+  <w:style w:type="character" w:styleId="ListLabel16">
+    <w:name w:val="ListLabel 16"/>
     <w:qFormat/>
     <w:rPr>
       <w:rFonts w:cs="OpenSymbol"/>

--- a/Avant-projet/Charte de projet.docx
+++ b/Avant-projet/Charte de projet.docx
@@ -171,7 +171,7 @@
       <w:tblPr>
         <w:tblW w:w="9504" w:type="dxa"/>
         <w:jc w:val="left"/>
-        <w:tblInd w:w="-31" w:type="dxa"/>
+        <w:tblInd w:w="-38" w:type="dxa"/>
         <w:tblBorders>
           <w:top w:val="single" w:sz="6" w:space="0" w:color="00000A"/>
           <w:left w:val="single" w:sz="6" w:space="0" w:color="00000A"/>
@@ -182,7 +182,7 @@
         </w:tblBorders>
         <w:tblCellMar>
           <w:top w:w="0" w:type="dxa"/>
-          <w:left w:w="75" w:type="dxa"/>
+          <w:left w:w="67" w:type="dxa"/>
           <w:bottom w:w="0" w:type="dxa"/>
           <w:right w:w="108" w:type="dxa"/>
         </w:tblCellMar>
@@ -190,8 +190,8 @@
       </w:tblPr>
       <w:tblGrid>
         <w:gridCol w:w="2299"/>
-        <w:gridCol w:w="1152"/>
-        <w:gridCol w:w="3748"/>
+        <w:gridCol w:w="1151"/>
+        <w:gridCol w:w="3749"/>
         <w:gridCol w:w="2304"/>
       </w:tblGrid>
       <w:tr>
@@ -209,7 +209,7 @@
             </w:tcBorders>
             <w:shd w:fill="auto" w:val="clear"/>
             <w:tcMar>
-              <w:left w:w="75" w:type="dxa"/>
+              <w:left w:w="67" w:type="dxa"/>
             </w:tcMar>
           </w:tcPr>
           <w:p>
@@ -236,7 +236,7 @@
         </w:tc>
         <w:tc>
           <w:tcPr>
-            <w:tcW w:w="1152" w:type="dxa"/>
+            <w:tcW w:w="1151" w:type="dxa"/>
             <w:tcBorders>
               <w:top w:val="single" w:sz="6" w:space="0" w:color="00000A"/>
               <w:left w:val="single" w:sz="6" w:space="0" w:color="00000A"/>
@@ -247,7 +247,7 @@
             </w:tcBorders>
             <w:shd w:fill="auto" w:val="clear"/>
             <w:tcMar>
-              <w:left w:w="75" w:type="dxa"/>
+              <w:left w:w="67" w:type="dxa"/>
             </w:tcMar>
           </w:tcPr>
           <w:p>
@@ -274,7 +274,7 @@
         </w:tc>
         <w:tc>
           <w:tcPr>
-            <w:tcW w:w="3748" w:type="dxa"/>
+            <w:tcW w:w="3749" w:type="dxa"/>
             <w:tcBorders>
               <w:top w:val="single" w:sz="6" w:space="0" w:color="00000A"/>
               <w:left w:val="single" w:sz="6" w:space="0" w:color="00000A"/>
@@ -285,7 +285,7 @@
             </w:tcBorders>
             <w:shd w:fill="auto" w:val="clear"/>
             <w:tcMar>
-              <w:left w:w="75" w:type="dxa"/>
+              <w:left w:w="67" w:type="dxa"/>
             </w:tcMar>
           </w:tcPr>
           <w:p>
@@ -323,7 +323,7 @@
             </w:tcBorders>
             <w:shd w:fill="auto" w:val="clear"/>
             <w:tcMar>
-              <w:left w:w="75" w:type="dxa"/>
+              <w:left w:w="67" w:type="dxa"/>
             </w:tcMar>
           </w:tcPr>
           <w:p>
@@ -364,7 +364,7 @@
             </w:tcBorders>
             <w:shd w:fill="auto" w:val="clear"/>
             <w:tcMar>
-              <w:left w:w="75" w:type="dxa"/>
+              <w:left w:w="67" w:type="dxa"/>
             </w:tcMar>
           </w:tcPr>
           <w:p>
@@ -385,7 +385,7 @@
         </w:tc>
         <w:tc>
           <w:tcPr>
-            <w:tcW w:w="1152" w:type="dxa"/>
+            <w:tcW w:w="1151" w:type="dxa"/>
             <w:tcBorders>
               <w:top w:val="single" w:sz="6" w:space="0" w:color="00000A"/>
               <w:left w:val="single" w:sz="6" w:space="0" w:color="00000A"/>
@@ -396,7 +396,7 @@
             </w:tcBorders>
             <w:shd w:fill="auto" w:val="clear"/>
             <w:tcMar>
-              <w:left w:w="75" w:type="dxa"/>
+              <w:left w:w="67" w:type="dxa"/>
             </w:tcMar>
           </w:tcPr>
           <w:p>
@@ -417,7 +417,7 @@
         </w:tc>
         <w:tc>
           <w:tcPr>
-            <w:tcW w:w="3748" w:type="dxa"/>
+            <w:tcW w:w="3749" w:type="dxa"/>
             <w:tcBorders>
               <w:top w:val="single" w:sz="6" w:space="0" w:color="00000A"/>
               <w:left w:val="single" w:sz="6" w:space="0" w:color="00000A"/>
@@ -428,7 +428,7 @@
             </w:tcBorders>
             <w:shd w:fill="auto" w:val="clear"/>
             <w:tcMar>
-              <w:left w:w="75" w:type="dxa"/>
+              <w:left w:w="67" w:type="dxa"/>
             </w:tcMar>
           </w:tcPr>
           <w:p>
@@ -460,7 +460,7 @@
             </w:tcBorders>
             <w:shd w:fill="auto" w:val="clear"/>
             <w:tcMar>
-              <w:left w:w="75" w:type="dxa"/>
+              <w:left w:w="67" w:type="dxa"/>
             </w:tcMar>
           </w:tcPr>
           <w:p>
@@ -501,7 +501,7 @@
             </w:tcBorders>
             <w:shd w:fill="auto" w:val="clear"/>
             <w:tcMar>
-              <w:left w:w="75" w:type="dxa"/>
+              <w:left w:w="67" w:type="dxa"/>
             </w:tcMar>
           </w:tcPr>
           <w:p>
@@ -524,7 +524,7 @@
         </w:tc>
         <w:tc>
           <w:tcPr>
-            <w:tcW w:w="1152" w:type="dxa"/>
+            <w:tcW w:w="1151" w:type="dxa"/>
             <w:tcBorders>
               <w:top w:val="single" w:sz="6" w:space="0" w:color="00000A"/>
               <w:left w:val="single" w:sz="6" w:space="0" w:color="00000A"/>
@@ -535,7 +535,7 @@
             </w:tcBorders>
             <w:shd w:fill="auto" w:val="clear"/>
             <w:tcMar>
-              <w:left w:w="75" w:type="dxa"/>
+              <w:left w:w="67" w:type="dxa"/>
             </w:tcMar>
           </w:tcPr>
           <w:p>
@@ -558,7 +558,7 @@
         </w:tc>
         <w:tc>
           <w:tcPr>
-            <w:tcW w:w="3748" w:type="dxa"/>
+            <w:tcW w:w="3749" w:type="dxa"/>
             <w:tcBorders>
               <w:top w:val="single" w:sz="6" w:space="0" w:color="00000A"/>
               <w:left w:val="single" w:sz="6" w:space="0" w:color="00000A"/>
@@ -569,7 +569,7 @@
             </w:tcBorders>
             <w:shd w:fill="auto" w:val="clear"/>
             <w:tcMar>
-              <w:left w:w="75" w:type="dxa"/>
+              <w:left w:w="67" w:type="dxa"/>
             </w:tcMar>
           </w:tcPr>
           <w:p>
@@ -603,7 +603,7 @@
             </w:tcBorders>
             <w:shd w:fill="auto" w:val="clear"/>
             <w:tcMar>
-              <w:left w:w="75" w:type="dxa"/>
+              <w:left w:w="67" w:type="dxa"/>
             </w:tcMar>
           </w:tcPr>
           <w:p>
@@ -640,7 +640,7 @@
             </w:tcBorders>
             <w:shd w:fill="auto" w:val="clear"/>
             <w:tcMar>
-              <w:left w:w="75" w:type="dxa"/>
+              <w:left w:w="67" w:type="dxa"/>
             </w:tcMar>
           </w:tcPr>
           <w:p>
@@ -663,7 +663,7 @@
         </w:tc>
         <w:tc>
           <w:tcPr>
-            <w:tcW w:w="1152" w:type="dxa"/>
+            <w:tcW w:w="1151" w:type="dxa"/>
             <w:tcBorders>
               <w:top w:val="single" w:sz="6" w:space="0" w:color="00000A"/>
               <w:left w:val="single" w:sz="6" w:space="0" w:color="00000A"/>
@@ -674,7 +674,7 @@
             </w:tcBorders>
             <w:shd w:fill="auto" w:val="clear"/>
             <w:tcMar>
-              <w:left w:w="75" w:type="dxa"/>
+              <w:left w:w="67" w:type="dxa"/>
             </w:tcMar>
           </w:tcPr>
           <w:p>
@@ -697,7 +697,7 @@
         </w:tc>
         <w:tc>
           <w:tcPr>
-            <w:tcW w:w="3748" w:type="dxa"/>
+            <w:tcW w:w="3749" w:type="dxa"/>
             <w:tcBorders>
               <w:top w:val="single" w:sz="6" w:space="0" w:color="00000A"/>
               <w:left w:val="single" w:sz="6" w:space="0" w:color="00000A"/>
@@ -708,7 +708,7 @@
             </w:tcBorders>
             <w:shd w:fill="auto" w:val="clear"/>
             <w:tcMar>
-              <w:left w:w="75" w:type="dxa"/>
+              <w:left w:w="67" w:type="dxa"/>
             </w:tcMar>
           </w:tcPr>
           <w:p>
@@ -742,7 +742,7 @@
             </w:tcBorders>
             <w:shd w:fill="auto" w:val="clear"/>
             <w:tcMar>
-              <w:left w:w="75" w:type="dxa"/>
+              <w:left w:w="67" w:type="dxa"/>
             </w:tcMar>
           </w:tcPr>
           <w:p>
@@ -779,7 +779,7 @@
             </w:tcBorders>
             <w:shd w:fill="auto" w:val="clear"/>
             <w:tcMar>
-              <w:left w:w="75" w:type="dxa"/>
+              <w:left w:w="67" w:type="dxa"/>
             </w:tcMar>
           </w:tcPr>
           <w:p>
@@ -802,7 +802,7 @@
         </w:tc>
         <w:tc>
           <w:tcPr>
-            <w:tcW w:w="1152" w:type="dxa"/>
+            <w:tcW w:w="1151" w:type="dxa"/>
             <w:tcBorders>
               <w:top w:val="single" w:sz="6" w:space="0" w:color="00000A"/>
               <w:left w:val="single" w:sz="6" w:space="0" w:color="00000A"/>
@@ -813,7 +813,7 @@
             </w:tcBorders>
             <w:shd w:fill="auto" w:val="clear"/>
             <w:tcMar>
-              <w:left w:w="75" w:type="dxa"/>
+              <w:left w:w="67" w:type="dxa"/>
             </w:tcMar>
           </w:tcPr>
           <w:p>
@@ -836,7 +836,7 @@
         </w:tc>
         <w:tc>
           <w:tcPr>
-            <w:tcW w:w="3748" w:type="dxa"/>
+            <w:tcW w:w="3749" w:type="dxa"/>
             <w:tcBorders>
               <w:top w:val="single" w:sz="6" w:space="0" w:color="00000A"/>
               <w:left w:val="single" w:sz="6" w:space="0" w:color="00000A"/>
@@ -847,7 +847,7 @@
             </w:tcBorders>
             <w:shd w:fill="auto" w:val="clear"/>
             <w:tcMar>
-              <w:left w:w="75" w:type="dxa"/>
+              <w:left w:w="67" w:type="dxa"/>
             </w:tcMar>
           </w:tcPr>
           <w:p>
@@ -881,7 +881,7 @@
             </w:tcBorders>
             <w:shd w:fill="auto" w:val="clear"/>
             <w:tcMar>
-              <w:left w:w="75" w:type="dxa"/>
+              <w:left w:w="67" w:type="dxa"/>
             </w:tcMar>
           </w:tcPr>
           <w:p>
@@ -1200,8 +1200,8 @@
         <w:pStyle w:val="Heading2"/>
         <w:rPr/>
       </w:pPr>
-      <w:bookmarkStart w:id="1" w:name="__RefHeading___Toc258_677891526"/>
-      <w:bookmarkStart w:id="2" w:name="_Toc415584928"/>
+      <w:bookmarkStart w:id="1" w:name="_Toc415584928"/>
+      <w:bookmarkStart w:id="2" w:name="__RefHeading___Toc258_677891526"/>
       <w:bookmarkEnd w:id="1"/>
       <w:bookmarkEnd w:id="2"/>
       <w:r>
@@ -1504,8 +1504,8 @@
         <w:pStyle w:val="Heading2"/>
         <w:rPr/>
       </w:pPr>
-      <w:bookmarkStart w:id="5" w:name="__RefHeading___Toc262_677891526"/>
-      <w:bookmarkStart w:id="6" w:name="_Toc415584931"/>
+      <w:bookmarkStart w:id="5" w:name="_Toc415584931"/>
+      <w:bookmarkStart w:id="6" w:name="__RefHeading___Toc262_677891526"/>
       <w:bookmarkEnd w:id="5"/>
       <w:bookmarkEnd w:id="6"/>
       <w:r>
@@ -1542,6 +1542,7 @@
           <w:rPr>
             <w:webHidden/>
             <w:rStyle w:val="InternetLink"/>
+            <w:vanish/>
           </w:rPr>
           <w:t>https://trello.com/b/0NdGBR8J</w:t>
         </w:r>
@@ -1603,8 +1604,8 @@
         <w:pStyle w:val="Heading2"/>
         <w:rPr/>
       </w:pPr>
-      <w:bookmarkStart w:id="8" w:name="__RefHeading___Toc264_677891526"/>
-      <w:bookmarkStart w:id="9" w:name="_Toc4155849321"/>
+      <w:bookmarkStart w:id="8" w:name="_Toc4155849321"/>
+      <w:bookmarkStart w:id="9" w:name="__RefHeading___Toc264_677891526"/>
       <w:bookmarkEnd w:id="8"/>
       <w:bookmarkEnd w:id="9"/>
       <w:r>
@@ -1659,8 +1660,8 @@
         <w:pStyle w:val="Heading2"/>
         <w:rPr/>
       </w:pPr>
-      <w:bookmarkStart w:id="10" w:name="__RefHeading___Toc266_677891526"/>
-      <w:bookmarkStart w:id="11" w:name="_Toc415584933"/>
+      <w:bookmarkStart w:id="10" w:name="_Toc415584933"/>
+      <w:bookmarkStart w:id="11" w:name="__RefHeading___Toc266_677891526"/>
       <w:bookmarkEnd w:id="10"/>
       <w:bookmarkEnd w:id="11"/>
       <w:r>
@@ -1730,8 +1731,8 @@
         <w:pStyle w:val="Heading2"/>
         <w:rPr/>
       </w:pPr>
-      <w:bookmarkStart w:id="13" w:name="__RefHeading___Toc268_677891526"/>
-      <w:bookmarkStart w:id="14" w:name="_Toc415584934"/>
+      <w:bookmarkStart w:id="13" w:name="_Toc415584934"/>
+      <w:bookmarkStart w:id="14" w:name="__RefHeading___Toc268_677891526"/>
       <w:bookmarkEnd w:id="13"/>
       <w:bookmarkEnd w:id="14"/>
       <w:r>
@@ -1763,8 +1764,8 @@
         <w:pStyle w:val="Heading2"/>
         <w:rPr/>
       </w:pPr>
-      <w:bookmarkStart w:id="15" w:name="__RefHeading___Toc270_677891526"/>
-      <w:bookmarkStart w:id="16" w:name="_Toc415584935"/>
+      <w:bookmarkStart w:id="15" w:name="_Toc415584935"/>
+      <w:bookmarkStart w:id="16" w:name="__RefHeading___Toc270_677891526"/>
       <w:bookmarkEnd w:id="15"/>
       <w:bookmarkEnd w:id="16"/>
       <w:r>
@@ -1882,8 +1883,8 @@
         <w:pStyle w:val="Heading2"/>
         <w:rPr/>
       </w:pPr>
-      <w:bookmarkStart w:id="22" w:name="__RefHeading___Toc276_677891526"/>
-      <w:bookmarkStart w:id="23" w:name="_Toc415584938"/>
+      <w:bookmarkStart w:id="22" w:name="_Toc415584938"/>
+      <w:bookmarkStart w:id="23" w:name="__RefHeading___Toc276_677891526"/>
       <w:bookmarkEnd w:id="22"/>
       <w:bookmarkEnd w:id="23"/>
       <w:r>
@@ -2888,6 +2889,35 @@
   </w:style>
   <w:style w:type="character" w:styleId="ListLabel16">
     <w:name w:val="ListLabel 16"/>
+    <w:qFormat/>
+    <w:rPr>
+      <w:rFonts w:cs="OpenSymbol"/>
+    </w:rPr>
+  </w:style>
+  <w:style w:type="character" w:styleId="ListLabel17">
+    <w:name w:val="ListLabel 17"/>
+    <w:qFormat/>
+    <w:rPr>
+      <w:rFonts w:ascii="Calibri" w:hAnsi="Calibri" w:cs="Symbol"/>
+      <w:sz w:val="22"/>
+    </w:rPr>
+  </w:style>
+  <w:style w:type="character" w:styleId="ListLabel18">
+    <w:name w:val="ListLabel 18"/>
+    <w:qFormat/>
+    <w:rPr>
+      <w:rFonts w:cs="Courier New"/>
+    </w:rPr>
+  </w:style>
+  <w:style w:type="character" w:styleId="ListLabel19">
+    <w:name w:val="ListLabel 19"/>
+    <w:qFormat/>
+    <w:rPr>
+      <w:rFonts w:cs="Wingdings"/>
+    </w:rPr>
+  </w:style>
+  <w:style w:type="character" w:styleId="ListLabel20">
+    <w:name w:val="ListLabel 20"/>
     <w:qFormat/>
     <w:rPr>
       <w:rFonts w:cs="OpenSymbol"/>
